--- a/REFERENCES thesis01.docx
+++ b/REFERENCES thesis01.docx
@@ -517,6 +517,14 @@
       <w:r>
         <w:rPr>
           <w:rFonts w:ascii="Times New Roman" w:hAnsi="Times New Roman" w:cs="Times New Roman"/>
+          <w:sz w:val="28"/>
+          <w:szCs w:val="28"/>
+        </w:rPr>
+        <w:t xml:space="preserve">  </w:t>
+      </w:r>
+      <w:r>
+        <w:rPr>
+          <w:rFonts w:ascii="Times New Roman" w:hAnsi="Times New Roman" w:cs="Times New Roman"/>
           <w:i/>
           <w:iCs/>
           <w:sz w:val="28"/>
@@ -628,7 +636,23 @@
           <w:sz w:val="28"/>
           <w:szCs w:val="28"/>
         </w:rPr>
-        <w:t xml:space="preserve"> 1978.</w:t>
+        <w:t xml:space="preserve"> </w:t>
+      </w:r>
+      <w:r>
+        <w:rPr>
+          <w:rFonts w:ascii="Times New Roman" w:hAnsi="Times New Roman" w:cs="Times New Roman"/>
+          <w:sz w:val="28"/>
+          <w:szCs w:val="28"/>
+        </w:rPr>
+        <w:t xml:space="preserve">  </w:t>
+      </w:r>
+      <w:r>
+        <w:rPr>
+          <w:rFonts w:ascii="Times New Roman" w:hAnsi="Times New Roman" w:cs="Times New Roman"/>
+          <w:sz w:val="28"/>
+          <w:szCs w:val="28"/>
+        </w:rPr>
+        <w:t>1978.</w:t>
       </w:r>
     </w:p>
     <w:p>
@@ -673,6 +697,14 @@
         </w:rPr>
         <w:t xml:space="preserve">  </w:t>
       </w:r>
+      <w:r>
+        <w:rPr>
+          <w:rFonts w:ascii="Times New Roman" w:hAnsi="Times New Roman" w:cs="Times New Roman"/>
+          <w:sz w:val="28"/>
+          <w:szCs w:val="28"/>
+        </w:rPr>
+        <w:t xml:space="preserve"> </w:t>
+      </w:r>
       <w:proofErr w:type="spellStart"/>
       <w:r>
         <w:rPr>
@@ -723,8 +755,50 @@
           <w:sz w:val="28"/>
           <w:szCs w:val="28"/>
         </w:rPr>
-        <w:t>Press, London, 1968.</w:t>
-      </w:r>
+        <w:t xml:space="preserve">Press, London, </w:t>
+      </w:r>
+      <w:r>
+        <w:rPr>
+          <w:rFonts w:ascii="Times New Roman" w:hAnsi="Times New Roman" w:cs="Times New Roman"/>
+          <w:sz w:val="28"/>
+          <w:szCs w:val="28"/>
+        </w:rPr>
+        <w:t xml:space="preserve">     </w:t>
+      </w:r>
+    </w:p>
+    <w:p>
+      <w:pPr>
+        <w:rPr>
+          <w:rFonts w:ascii="Times New Roman" w:hAnsi="Times New Roman" w:cs="Times New Roman"/>
+          <w:sz w:val="28"/>
+          <w:szCs w:val="28"/>
+        </w:rPr>
+      </w:pPr>
+      <w:r>
+        <w:rPr>
+          <w:rFonts w:ascii="Times New Roman" w:hAnsi="Times New Roman" w:cs="Times New Roman"/>
+          <w:sz w:val="28"/>
+          <w:szCs w:val="28"/>
+        </w:rPr>
+        <w:t xml:space="preserve">        </w:t>
+      </w:r>
+      <w:r>
+        <w:rPr>
+          <w:rFonts w:ascii="Times New Roman" w:hAnsi="Times New Roman" w:cs="Times New Roman"/>
+          <w:sz w:val="28"/>
+          <w:szCs w:val="28"/>
+        </w:rPr>
+        <w:t>1968.</w:t>
+      </w:r>
+    </w:p>
+    <w:p>
+      <w:pPr>
+        <w:rPr>
+          <w:rFonts w:ascii="Times New Roman" w:hAnsi="Times New Roman" w:cs="Times New Roman"/>
+          <w:sz w:val="28"/>
+          <w:szCs w:val="28"/>
+        </w:rPr>
+      </w:pPr>
     </w:p>
     <w:p>
       <w:pPr>
@@ -905,6 +979,14 @@
           <w:sz w:val="28"/>
           <w:szCs w:val="28"/>
         </w:rPr>
+        <w:t xml:space="preserve"> </w:t>
+      </w:r>
+      <w:r>
+        <w:rPr>
+          <w:rFonts w:ascii="Times New Roman" w:hAnsi="Times New Roman" w:cs="Times New Roman"/>
+          <w:sz w:val="28"/>
+          <w:szCs w:val="28"/>
+        </w:rPr>
         <w:t>(1973).</w:t>
       </w:r>
     </w:p>
@@ -1045,6 +1127,14 @@
           <w:sz w:val="28"/>
           <w:szCs w:val="28"/>
         </w:rPr>
+        <w:t xml:space="preserve"> </w:t>
+      </w:r>
+      <w:r>
+        <w:rPr>
+          <w:rFonts w:ascii="Times New Roman" w:hAnsi="Times New Roman" w:cs="Times New Roman"/>
+          <w:sz w:val="28"/>
+          <w:szCs w:val="28"/>
+        </w:rPr>
         <w:t>Plenum, London, 1978.</w:t>
       </w:r>
     </w:p>
@@ -1089,6 +1179,14 @@
           <w:szCs w:val="28"/>
         </w:rPr>
         <w:t xml:space="preserve">  </w:t>
+      </w:r>
+      <w:r>
+        <w:rPr>
+          <w:rFonts w:ascii="Times New Roman" w:hAnsi="Times New Roman" w:cs="Times New Roman"/>
+          <w:sz w:val="28"/>
+          <w:szCs w:val="28"/>
+        </w:rPr>
+        <w:t xml:space="preserve"> </w:t>
       </w:r>
       <w:proofErr w:type="spellStart"/>
       <w:r>
@@ -1180,6 +1278,14 @@
         </w:rPr>
         <w:t xml:space="preserve">  </w:t>
       </w:r>
+      <w:r>
+        <w:rPr>
+          <w:rFonts w:ascii="Times New Roman" w:hAnsi="Times New Roman" w:cs="Times New Roman"/>
+          <w:sz w:val="28"/>
+          <w:szCs w:val="28"/>
+        </w:rPr>
+        <w:t xml:space="preserve"> </w:t>
+      </w:r>
       <w:proofErr w:type="spellStart"/>
       <w:r>
         <w:rPr>
@@ -1248,6 +1354,16 @@
           <w:sz w:val="28"/>
           <w:szCs w:val="28"/>
         </w:rPr>
+        <w:t xml:space="preserve"> </w:t>
+      </w:r>
+      <w:r>
+        <w:rPr>
+          <w:rFonts w:ascii="Times New Roman" w:hAnsi="Times New Roman" w:cs="Times New Roman"/>
+          <w:i/>
+          <w:iCs/>
+          <w:sz w:val="28"/>
+          <w:szCs w:val="28"/>
+        </w:rPr>
         <w:t>multiple regression</w:t>
       </w:r>
       <w:r>
@@ -1301,6 +1417,14 @@
         </w:rPr>
         <w:t xml:space="preserve">10.  </w:t>
       </w:r>
+      <w:r>
+        <w:rPr>
+          <w:rFonts w:ascii="Times New Roman" w:hAnsi="Times New Roman" w:cs="Times New Roman"/>
+          <w:sz w:val="28"/>
+          <w:szCs w:val="28"/>
+        </w:rPr>
+        <w:t xml:space="preserve">  </w:t>
+      </w:r>
       <w:proofErr w:type="spellStart"/>
       <w:r>
         <w:rPr>
@@ -1371,6 +1495,14 @@
         </w:rPr>
         <w:t xml:space="preserve"> </w:t>
       </w:r>
+      <w:r>
+        <w:rPr>
+          <w:rFonts w:ascii="Times New Roman" w:hAnsi="Times New Roman" w:cs="Times New Roman"/>
+          <w:sz w:val="28"/>
+          <w:szCs w:val="28"/>
+        </w:rPr>
+        <w:t xml:space="preserve">  </w:t>
+      </w:r>
       <w:proofErr w:type="spellStart"/>
       <w:r>
         <w:rPr>
@@ -1457,6 +1589,14 @@
           <w:sz w:val="28"/>
           <w:szCs w:val="28"/>
         </w:rPr>
+        <w:t xml:space="preserve">  </w:t>
+      </w:r>
+      <w:r>
+        <w:rPr>
+          <w:rFonts w:ascii="Times New Roman" w:hAnsi="Times New Roman" w:cs="Times New Roman"/>
+          <w:sz w:val="28"/>
+          <w:szCs w:val="28"/>
+        </w:rPr>
         <w:t>Wiley, New York, 1963.</w:t>
       </w:r>
     </w:p>
@@ -1493,6 +1633,14 @@
           <w:szCs w:val="28"/>
         </w:rPr>
         <w:t xml:space="preserve"> </w:t>
+      </w:r>
+      <w:r>
+        <w:rPr>
+          <w:rFonts w:ascii="Times New Roman" w:hAnsi="Times New Roman" w:cs="Times New Roman"/>
+          <w:sz w:val="28"/>
+          <w:szCs w:val="28"/>
+        </w:rPr>
+        <w:t xml:space="preserve">  </w:t>
       </w:r>
       <w:proofErr w:type="spellStart"/>
       <w:r>
@@ -1609,6 +1757,14 @@
         </w:rPr>
         <w:t xml:space="preserve"> </w:t>
       </w:r>
+      <w:r>
+        <w:rPr>
+          <w:rFonts w:ascii="Times New Roman" w:hAnsi="Times New Roman" w:cs="Times New Roman"/>
+          <w:sz w:val="28"/>
+          <w:szCs w:val="28"/>
+        </w:rPr>
+        <w:t xml:space="preserve">  </w:t>
+      </w:r>
       <w:proofErr w:type="spellStart"/>
       <w:r>
         <w:rPr>
@@ -1724,6 +1880,14 @@
         </w:rPr>
         <w:t xml:space="preserve"> </w:t>
       </w:r>
+      <w:r>
+        <w:rPr>
+          <w:rFonts w:ascii="Times New Roman" w:hAnsi="Times New Roman" w:cs="Times New Roman"/>
+          <w:sz w:val="28"/>
+          <w:szCs w:val="28"/>
+        </w:rPr>
+        <w:t xml:space="preserve">  </w:t>
+      </w:r>
       <w:proofErr w:type="spellStart"/>
       <w:r>
         <w:rPr>
@@ -1792,6 +1956,7 @@
           <w:sz w:val="28"/>
           <w:szCs w:val="28"/>
         </w:rPr>
+        <w:lastRenderedPageBreak/>
         <w:t xml:space="preserve">15. </w:t>
       </w:r>
       <w:r>
@@ -1802,6 +1967,14 @@
         </w:rPr>
         <w:t xml:space="preserve"> </w:t>
       </w:r>
+      <w:r>
+        <w:rPr>
+          <w:rFonts w:ascii="Times New Roman" w:hAnsi="Times New Roman" w:cs="Times New Roman"/>
+          <w:sz w:val="28"/>
+          <w:szCs w:val="28"/>
+        </w:rPr>
+        <w:t xml:space="preserve">  </w:t>
+      </w:r>
       <w:proofErr w:type="spellStart"/>
       <w:r>
         <w:rPr>
@@ -1894,6 +2067,14 @@
           <w:sz w:val="28"/>
           <w:szCs w:val="28"/>
         </w:rPr>
+        <w:t xml:space="preserve">  </w:t>
+      </w:r>
+      <w:r>
+        <w:rPr>
+          <w:rFonts w:ascii="Times New Roman" w:hAnsi="Times New Roman" w:cs="Times New Roman"/>
+          <w:sz w:val="28"/>
+          <w:szCs w:val="28"/>
+        </w:rPr>
         <w:t>Inc,</w:t>
       </w:r>
       <w:r>
@@ -1937,7 +2118,6 @@
           <w:sz w:val="28"/>
           <w:szCs w:val="28"/>
         </w:rPr>
-        <w:lastRenderedPageBreak/>
         <w:t xml:space="preserve">16. </w:t>
       </w:r>
       <w:r>
@@ -1947,6 +2127,14 @@
           <w:szCs w:val="28"/>
         </w:rPr>
         <w:t xml:space="preserve"> </w:t>
+      </w:r>
+      <w:r>
+        <w:rPr>
+          <w:rFonts w:ascii="Times New Roman" w:hAnsi="Times New Roman" w:cs="Times New Roman"/>
+          <w:sz w:val="28"/>
+          <w:szCs w:val="28"/>
+        </w:rPr>
+        <w:t xml:space="preserve">  </w:t>
       </w:r>
       <w:proofErr w:type="spellStart"/>
       <w:r>
@@ -2056,6 +2244,14 @@
         </w:rPr>
         <w:t xml:space="preserve">17. </w:t>
       </w:r>
+      <w:r>
+        <w:rPr>
+          <w:rFonts w:ascii="Times New Roman" w:hAnsi="Times New Roman" w:cs="Times New Roman"/>
+          <w:sz w:val="28"/>
+          <w:szCs w:val="28"/>
+        </w:rPr>
+        <w:t xml:space="preserve">   </w:t>
+      </w:r>
       <w:proofErr w:type="spellStart"/>
       <w:r>
         <w:rPr>
@@ -2148,6 +2344,14 @@
         </w:rPr>
         <w:t xml:space="preserve">18. </w:t>
       </w:r>
+      <w:r>
+        <w:rPr>
+          <w:rFonts w:ascii="Times New Roman" w:hAnsi="Times New Roman" w:cs="Times New Roman"/>
+          <w:sz w:val="28"/>
+          <w:szCs w:val="28"/>
+        </w:rPr>
+        <w:t xml:space="preserve">   </w:t>
+      </w:r>
       <w:proofErr w:type="spellStart"/>
       <w:r>
         <w:rPr>
@@ -2289,6 +2493,14 @@
           <w:szCs w:val="28"/>
         </w:rPr>
         <w:t xml:space="preserve"> </w:t>
+      </w:r>
+      <w:r>
+        <w:rPr>
+          <w:rFonts w:ascii="Times New Roman" w:hAnsi="Times New Roman" w:cs="Times New Roman"/>
+          <w:sz w:val="28"/>
+          <w:szCs w:val="28"/>
+        </w:rPr>
+        <w:t xml:space="preserve">    </w:t>
       </w:r>
       <w:proofErr w:type="spellStart"/>
       <w:r>
@@ -2431,6 +2643,14 @@
         </w:rPr>
         <w:t xml:space="preserve">0. </w:t>
       </w:r>
+      <w:r>
+        <w:rPr>
+          <w:rFonts w:ascii="Times New Roman" w:hAnsi="Times New Roman" w:cs="Times New Roman"/>
+          <w:sz w:val="28"/>
+          <w:szCs w:val="28"/>
+        </w:rPr>
+        <w:t xml:space="preserve">   </w:t>
+      </w:r>
       <w:proofErr w:type="spellStart"/>
       <w:r>
         <w:rPr>
@@ -2520,6 +2740,14 @@
         </w:rPr>
         <w:t xml:space="preserve"> </w:t>
       </w:r>
+      <w:r>
+        <w:rPr>
+          <w:rFonts w:ascii="Times New Roman" w:hAnsi="Times New Roman" w:cs="Times New Roman"/>
+          <w:sz w:val="28"/>
+          <w:szCs w:val="28"/>
+        </w:rPr>
+        <w:t xml:space="preserve">   </w:t>
+      </w:r>
       <w:proofErr w:type="spellStart"/>
       <w:r>
         <w:rPr>
@@ -2608,6 +2836,14 @@
           <w:szCs w:val="28"/>
         </w:rPr>
         <w:t xml:space="preserve">2. </w:t>
+      </w:r>
+      <w:r>
+        <w:rPr>
+          <w:rFonts w:ascii="Times New Roman" w:hAnsi="Times New Roman" w:cs="Times New Roman"/>
+          <w:sz w:val="28"/>
+          <w:szCs w:val="28"/>
+        </w:rPr>
+        <w:t xml:space="preserve">   </w:t>
       </w:r>
       <w:proofErr w:type="spellStart"/>
       <w:r>
@@ -2701,6 +2937,14 @@
         </w:rPr>
         <w:t xml:space="preserve">23. </w:t>
       </w:r>
+      <w:r>
+        <w:rPr>
+          <w:rFonts w:ascii="Times New Roman" w:hAnsi="Times New Roman" w:cs="Times New Roman"/>
+          <w:sz w:val="28"/>
+          <w:szCs w:val="28"/>
+        </w:rPr>
+        <w:t xml:space="preserve">   </w:t>
+      </w:r>
       <w:proofErr w:type="spellStart"/>
       <w:r>
         <w:rPr>
@@ -2825,6 +3069,14 @@
         </w:rPr>
         <w:t xml:space="preserve">      </w:t>
       </w:r>
+      <w:r>
+        <w:rPr>
+          <w:rFonts w:ascii="Times New Roman" w:hAnsi="Times New Roman" w:cs="Times New Roman"/>
+          <w:sz w:val="28"/>
+          <w:szCs w:val="28"/>
+        </w:rPr>
+        <w:t xml:space="preserve">   </w:t>
+      </w:r>
       <w:proofErr w:type="spellStart"/>
       <w:r>
         <w:rPr>
@@ -2871,6 +3123,14 @@
           <w:szCs w:val="28"/>
         </w:rPr>
         <w:t xml:space="preserve">24. </w:t>
+      </w:r>
+      <w:r>
+        <w:rPr>
+          <w:rFonts w:ascii="Times New Roman" w:hAnsi="Times New Roman" w:cs="Times New Roman"/>
+          <w:sz w:val="28"/>
+          <w:szCs w:val="28"/>
+        </w:rPr>
+        <w:t xml:space="preserve">   </w:t>
       </w:r>
       <w:proofErr w:type="spellStart"/>
       <w:r>
@@ -2945,6 +3205,14 @@
         </w:rPr>
         <w:t xml:space="preserve">25. </w:t>
       </w:r>
+      <w:r>
+        <w:rPr>
+          <w:rFonts w:ascii="Times New Roman" w:hAnsi="Times New Roman" w:cs="Times New Roman"/>
+          <w:sz w:val="28"/>
+          <w:szCs w:val="28"/>
+        </w:rPr>
+        <w:t xml:space="preserve">   </w:t>
+      </w:r>
       <w:proofErr w:type="spellStart"/>
       <w:r>
         <w:rPr>
@@ -3054,6 +3322,14 @@
         </w:rPr>
         <w:t xml:space="preserve">26. </w:t>
       </w:r>
+      <w:r>
+        <w:rPr>
+          <w:rFonts w:ascii="Times New Roman" w:hAnsi="Times New Roman" w:cs="Times New Roman"/>
+          <w:sz w:val="28"/>
+          <w:szCs w:val="28"/>
+        </w:rPr>
+        <w:t xml:space="preserve">  </w:t>
+      </w:r>
       <w:proofErr w:type="spellStart"/>
       <w:r>
         <w:rPr>
@@ -3143,7 +3419,23 @@
           <w:sz w:val="28"/>
           <w:szCs w:val="28"/>
         </w:rPr>
-        <w:t xml:space="preserve">27. </w:t>
+        <w:t>27.</w:t>
+      </w:r>
+      <w:r>
+        <w:rPr>
+          <w:rFonts w:ascii="Times New Roman" w:hAnsi="Times New Roman" w:cs="Times New Roman"/>
+          <w:sz w:val="28"/>
+          <w:szCs w:val="28"/>
+        </w:rPr>
+        <w:t xml:space="preserve">  </w:t>
+      </w:r>
+      <w:r>
+        <w:rPr>
+          <w:rFonts w:ascii="Times New Roman" w:hAnsi="Times New Roman" w:cs="Times New Roman"/>
+          <w:sz w:val="28"/>
+          <w:szCs w:val="28"/>
+        </w:rPr>
+        <w:t xml:space="preserve"> </w:t>
       </w:r>
       <w:proofErr w:type="spellStart"/>
       <w:r>
@@ -3270,6 +3562,14 @@
         </w:rPr>
         <w:t xml:space="preserve">28. </w:t>
       </w:r>
+      <w:r>
+        <w:rPr>
+          <w:rFonts w:ascii="Times New Roman" w:hAnsi="Times New Roman" w:cs="Times New Roman"/>
+          <w:sz w:val="28"/>
+          <w:szCs w:val="28"/>
+        </w:rPr>
+        <w:t xml:space="preserve">  </w:t>
+      </w:r>
       <w:proofErr w:type="spellStart"/>
       <w:r>
         <w:rPr>
@@ -3395,6 +3695,14 @@
         </w:rPr>
         <w:t xml:space="preserve">29. </w:t>
       </w:r>
+      <w:r>
+        <w:rPr>
+          <w:rFonts w:ascii="Times New Roman" w:hAnsi="Times New Roman" w:cs="Times New Roman"/>
+          <w:sz w:val="28"/>
+          <w:szCs w:val="28"/>
+        </w:rPr>
+        <w:t xml:space="preserve">  </w:t>
+      </w:r>
       <w:proofErr w:type="spellStart"/>
       <w:r>
         <w:rPr>
@@ -3518,7 +3826,23 @@
           <w:sz w:val="28"/>
           <w:szCs w:val="28"/>
         </w:rPr>
-        <w:t xml:space="preserve">30. </w:t>
+        <w:t>30.</w:t>
+      </w:r>
+      <w:r>
+        <w:rPr>
+          <w:rFonts w:ascii="Times New Roman" w:hAnsi="Times New Roman" w:cs="Times New Roman"/>
+          <w:sz w:val="28"/>
+          <w:szCs w:val="28"/>
+        </w:rPr>
+        <w:t xml:space="preserve">  </w:t>
+      </w:r>
+      <w:r>
+        <w:rPr>
+          <w:rFonts w:ascii="Times New Roman" w:hAnsi="Times New Roman" w:cs="Times New Roman"/>
+          <w:sz w:val="28"/>
+          <w:szCs w:val="28"/>
+        </w:rPr>
+        <w:t xml:space="preserve"> </w:t>
       </w:r>
       <w:proofErr w:type="spellStart"/>
       <w:r>
@@ -3592,6 +3916,14 @@
           <w:szCs w:val="28"/>
         </w:rPr>
         <w:t xml:space="preserve">31. </w:t>
+      </w:r>
+      <w:r>
+        <w:rPr>
+          <w:rFonts w:ascii="Times New Roman" w:hAnsi="Times New Roman" w:cs="Times New Roman"/>
+          <w:sz w:val="28"/>
+          <w:szCs w:val="28"/>
+        </w:rPr>
+        <w:t xml:space="preserve">  </w:t>
       </w:r>
       <w:proofErr w:type="spellStart"/>
       <w:r>
@@ -3718,6 +4050,14 @@
         </w:rPr>
         <w:t xml:space="preserve">32. </w:t>
       </w:r>
+      <w:r>
+        <w:rPr>
+          <w:rFonts w:ascii="Times New Roman" w:hAnsi="Times New Roman" w:cs="Times New Roman"/>
+          <w:sz w:val="28"/>
+          <w:szCs w:val="28"/>
+        </w:rPr>
+        <w:t xml:space="preserve">  </w:t>
+      </w:r>
       <w:proofErr w:type="spellStart"/>
       <w:r>
         <w:rPr>
@@ -3809,6 +4149,14 @@
         </w:rPr>
         <w:t xml:space="preserve">33. </w:t>
       </w:r>
+      <w:r>
+        <w:rPr>
+          <w:rFonts w:ascii="Times New Roman" w:hAnsi="Times New Roman" w:cs="Times New Roman"/>
+          <w:sz w:val="28"/>
+          <w:szCs w:val="28"/>
+        </w:rPr>
+        <w:t xml:space="preserve">  </w:t>
+      </w:r>
       <w:proofErr w:type="spellStart"/>
       <w:r>
         <w:rPr>
@@ -3882,6 +4230,14 @@
         </w:rPr>
         <w:t xml:space="preserve">34. </w:t>
       </w:r>
+      <w:r>
+        <w:rPr>
+          <w:rFonts w:ascii="Times New Roman" w:hAnsi="Times New Roman" w:cs="Times New Roman"/>
+          <w:sz w:val="28"/>
+          <w:szCs w:val="28"/>
+        </w:rPr>
+        <w:t xml:space="preserve">  </w:t>
+      </w:r>
       <w:proofErr w:type="spellStart"/>
       <w:r>
         <w:rPr>
@@ -3987,7 +4343,23 @@
           <w:sz w:val="28"/>
           <w:szCs w:val="28"/>
         </w:rPr>
-        <w:t xml:space="preserve">      (1968).</w:t>
+        <w:t xml:space="preserve">      </w:t>
+      </w:r>
+      <w:r>
+        <w:rPr>
+          <w:rFonts w:ascii="Times New Roman" w:hAnsi="Times New Roman" w:cs="Times New Roman"/>
+          <w:sz w:val="28"/>
+          <w:szCs w:val="28"/>
+        </w:rPr>
+        <w:t xml:space="preserve">  </w:t>
+      </w:r>
+      <w:r>
+        <w:rPr>
+          <w:rFonts w:ascii="Times New Roman" w:hAnsi="Times New Roman" w:cs="Times New Roman"/>
+          <w:sz w:val="28"/>
+          <w:szCs w:val="28"/>
+        </w:rPr>
+        <w:t>(1968).</w:t>
       </w:r>
     </w:p>
     <w:p>
@@ -4005,6 +4377,14 @@
           <w:szCs w:val="28"/>
         </w:rPr>
         <w:t xml:space="preserve">35. </w:t>
+      </w:r>
+      <w:r>
+        <w:rPr>
+          <w:rFonts w:ascii="Times New Roman" w:hAnsi="Times New Roman" w:cs="Times New Roman"/>
+          <w:sz w:val="28"/>
+          <w:szCs w:val="28"/>
+        </w:rPr>
+        <w:t xml:space="preserve">  </w:t>
       </w:r>
       <w:proofErr w:type="spellStart"/>
       <w:r>
@@ -4123,6 +4503,14 @@
         </w:rPr>
         <w:t xml:space="preserve">36. </w:t>
       </w:r>
+      <w:r>
+        <w:rPr>
+          <w:rFonts w:ascii="Times New Roman" w:hAnsi="Times New Roman" w:cs="Times New Roman"/>
+          <w:sz w:val="28"/>
+          <w:szCs w:val="28"/>
+        </w:rPr>
+        <w:t xml:space="preserve">  </w:t>
+      </w:r>
       <w:proofErr w:type="spellStart"/>
       <w:r>
         <w:rPr>
@@ -4195,6 +4583,14 @@
         </w:rPr>
         <w:t xml:space="preserve">37. </w:t>
       </w:r>
+      <w:r>
+        <w:rPr>
+          <w:rFonts w:ascii="Times New Roman" w:hAnsi="Times New Roman" w:cs="Times New Roman"/>
+          <w:sz w:val="28"/>
+          <w:szCs w:val="28"/>
+        </w:rPr>
+        <w:t xml:space="preserve">  </w:t>
+      </w:r>
       <w:proofErr w:type="spellStart"/>
       <w:r>
         <w:rPr>
@@ -4321,7 +4717,23 @@
           <w:sz w:val="28"/>
           <w:szCs w:val="28"/>
         </w:rPr>
-        <w:t xml:space="preserve">      467 ( 1981).</w:t>
+        <w:t xml:space="preserve">      </w:t>
+      </w:r>
+      <w:r>
+        <w:rPr>
+          <w:rFonts w:ascii="Times New Roman" w:hAnsi="Times New Roman" w:cs="Times New Roman"/>
+          <w:sz w:val="28"/>
+          <w:szCs w:val="28"/>
+        </w:rPr>
+        <w:t xml:space="preserve">  </w:t>
+      </w:r>
+      <w:r>
+        <w:rPr>
+          <w:rFonts w:ascii="Times New Roman" w:hAnsi="Times New Roman" w:cs="Times New Roman"/>
+          <w:sz w:val="28"/>
+          <w:szCs w:val="28"/>
+        </w:rPr>
+        <w:t>467 ( 1981).</w:t>
       </w:r>
     </w:p>
     <w:p>
@@ -4360,6 +4772,14 @@
         </w:rPr>
         <w:t xml:space="preserve">38. </w:t>
       </w:r>
+      <w:r>
+        <w:rPr>
+          <w:rFonts w:ascii="Times New Roman" w:hAnsi="Times New Roman" w:cs="Times New Roman"/>
+          <w:sz w:val="28"/>
+          <w:szCs w:val="28"/>
+        </w:rPr>
+        <w:t xml:space="preserve">  </w:t>
+      </w:r>
       <w:proofErr w:type="spellStart"/>
       <w:r>
         <w:rPr>
@@ -4467,6 +4887,24 @@
           <w:szCs w:val="28"/>
         </w:rPr>
         <w:t xml:space="preserve"> , </w:t>
+      </w:r>
+    </w:p>
+    <w:p>
+      <w:pPr>
+        <w:spacing w:after="0"/>
+        <w:rPr>
+          <w:rFonts w:ascii="Times New Roman" w:hAnsi="Times New Roman" w:cs="Times New Roman"/>
+          <w:sz w:val="28"/>
+          <w:szCs w:val="28"/>
+        </w:rPr>
+      </w:pPr>
+      <w:r>
+        <w:rPr>
+          <w:rFonts w:ascii="Times New Roman" w:hAnsi="Times New Roman" w:cs="Times New Roman"/>
+          <w:sz w:val="28"/>
+          <w:szCs w:val="28"/>
+        </w:rPr>
+        <w:t xml:space="preserve">        </w:t>
       </w:r>
       <w:r>
         <w:rPr>
@@ -4484,8 +4922,131 @@
           <w:sz w:val="28"/>
           <w:szCs w:val="28"/>
         </w:rPr>
+        <w:t>,</w:t>
+      </w:r>
+      <w:r>
+        <w:rPr>
+          <w:rFonts w:ascii="Times New Roman" w:hAnsi="Times New Roman" w:cs="Times New Roman"/>
+          <w:sz w:val="28"/>
+          <w:szCs w:val="28"/>
+        </w:rPr>
+        <w:t xml:space="preserve"> </w:t>
+      </w:r>
+      <w:r>
+        <w:rPr>
+          <w:rFonts w:ascii="Times New Roman" w:hAnsi="Times New Roman" w:cs="Times New Roman"/>
+          <w:sz w:val="28"/>
+          <w:szCs w:val="28"/>
+        </w:rPr>
+        <w:t>355 ( 1982).</w:t>
+      </w:r>
+    </w:p>
+    <w:p>
+      <w:pPr>
+        <w:spacing w:after="0"/>
+        <w:rPr>
+          <w:rFonts w:ascii="Times New Roman" w:hAnsi="Times New Roman" w:cs="Times New Roman"/>
+          <w:sz w:val="28"/>
+          <w:szCs w:val="28"/>
+        </w:rPr>
+      </w:pPr>
+    </w:p>
+    <w:p>
+      <w:pPr>
+        <w:rPr>
+          <w:rFonts w:ascii="Times New Roman" w:hAnsi="Times New Roman" w:cs="Times New Roman"/>
+          <w:sz w:val="28"/>
+          <w:szCs w:val="28"/>
+        </w:rPr>
+      </w:pPr>
+      <w:r>
+        <w:rPr>
+          <w:rFonts w:ascii="Times New Roman" w:hAnsi="Times New Roman" w:cs="Times New Roman"/>
+          <w:sz w:val="28"/>
+          <w:szCs w:val="28"/>
+        </w:rPr>
+        <w:t>39</w:t>
+      </w:r>
+      <w:r>
+        <w:rPr>
+          <w:rFonts w:ascii="Times New Roman" w:hAnsi="Times New Roman" w:cs="Times New Roman"/>
+          <w:sz w:val="28"/>
+          <w:szCs w:val="28"/>
+        </w:rPr>
+        <w:t xml:space="preserve">. </w:t>
+      </w:r>
+      <w:r>
+        <w:rPr>
+          <w:rFonts w:ascii="Times New Roman" w:hAnsi="Times New Roman" w:cs="Times New Roman"/>
+          <w:sz w:val="28"/>
+          <w:szCs w:val="28"/>
+        </w:rPr>
+        <w:t xml:space="preserve">   </w:t>
+      </w:r>
+      <w:proofErr w:type="spellStart"/>
+      <w:r>
+        <w:rPr>
+          <w:rFonts w:ascii="Times New Roman" w:hAnsi="Times New Roman" w:cs="Times New Roman"/>
+          <w:sz w:val="28"/>
+          <w:szCs w:val="28"/>
+        </w:rPr>
+        <w:t>I.J.Solomon</w:t>
+      </w:r>
+      <w:proofErr w:type="spellEnd"/>
+      <w:r>
+        <w:rPr>
+          <w:rFonts w:ascii="Times New Roman" w:hAnsi="Times New Roman" w:cs="Times New Roman"/>
+          <w:sz w:val="28"/>
+          <w:szCs w:val="28"/>
+        </w:rPr>
+        <w:t xml:space="preserve"> and Filler</w:t>
+      </w:r>
+      <w:r>
+        <w:rPr>
+          <w:rFonts w:ascii="Times New Roman" w:hAnsi="Times New Roman" w:cs="Times New Roman"/>
+          <w:i/>
+          <w:iCs/>
+          <w:sz w:val="28"/>
+          <w:szCs w:val="28"/>
+        </w:rPr>
         <w:t xml:space="preserve">, </w:t>
       </w:r>
+      <w:proofErr w:type="spellStart"/>
+      <w:r>
+        <w:rPr>
+          <w:rFonts w:ascii="Times New Roman" w:hAnsi="Times New Roman" w:cs="Times New Roman"/>
+          <w:i/>
+          <w:iCs/>
+          <w:sz w:val="28"/>
+          <w:szCs w:val="28"/>
+        </w:rPr>
+        <w:t>J.Am.Chem.Soc</w:t>
+      </w:r>
+      <w:proofErr w:type="spellEnd"/>
+      <w:r>
+        <w:rPr>
+          <w:rFonts w:ascii="Times New Roman" w:hAnsi="Times New Roman" w:cs="Times New Roman"/>
+          <w:sz w:val="28"/>
+          <w:szCs w:val="28"/>
+        </w:rPr>
+        <w:t>., 85, 3492</w:t>
+      </w:r>
+      <w:r>
+        <w:rPr>
+          <w:rFonts w:ascii="Times New Roman" w:hAnsi="Times New Roman" w:cs="Times New Roman"/>
+          <w:sz w:val="28"/>
+          <w:szCs w:val="28"/>
+        </w:rPr>
+        <w:t xml:space="preserve"> </w:t>
+      </w:r>
+      <w:r>
+        <w:rPr>
+          <w:rFonts w:ascii="Times New Roman" w:hAnsi="Times New Roman" w:cs="Times New Roman"/>
+          <w:sz w:val="28"/>
+          <w:szCs w:val="28"/>
+        </w:rPr>
+        <w:t>(1963).</w:t>
+      </w:r>
     </w:p>
     <w:p>
       <w:pPr>
@@ -4502,6 +5063,138 @@
           <w:sz w:val="28"/>
           <w:szCs w:val="28"/>
         </w:rPr>
+        <w:t>40</w:t>
+      </w:r>
+      <w:r>
+        <w:rPr>
+          <w:rFonts w:ascii="Times New Roman" w:hAnsi="Times New Roman" w:cs="Times New Roman"/>
+          <w:sz w:val="28"/>
+          <w:szCs w:val="28"/>
+        </w:rPr>
+        <w:t>.</w:t>
+      </w:r>
+      <w:r>
+        <w:rPr>
+          <w:rFonts w:ascii="Times New Roman" w:hAnsi="Times New Roman" w:cs="Times New Roman"/>
+          <w:sz w:val="28"/>
+          <w:szCs w:val="28"/>
+        </w:rPr>
+        <w:t xml:space="preserve"> </w:t>
+      </w:r>
+      <w:r>
+        <w:rPr>
+          <w:rFonts w:ascii="Times New Roman" w:hAnsi="Times New Roman" w:cs="Times New Roman"/>
+          <w:sz w:val="28"/>
+          <w:szCs w:val="28"/>
+        </w:rPr>
+        <w:t xml:space="preserve">   </w:t>
+      </w:r>
+      <w:proofErr w:type="spellStart"/>
+      <w:r>
+        <w:rPr>
+          <w:rFonts w:ascii="Times New Roman" w:hAnsi="Times New Roman" w:cs="Times New Roman"/>
+          <w:sz w:val="28"/>
+          <w:szCs w:val="28"/>
+        </w:rPr>
+        <w:t>H.Veschambre</w:t>
+      </w:r>
+      <w:proofErr w:type="spellEnd"/>
+      <w:r>
+        <w:rPr>
+          <w:rFonts w:ascii="Times New Roman" w:hAnsi="Times New Roman" w:cs="Times New Roman"/>
+          <w:sz w:val="28"/>
+          <w:szCs w:val="28"/>
+        </w:rPr>
+        <w:t xml:space="preserve">, </w:t>
+      </w:r>
+      <w:proofErr w:type="spellStart"/>
+      <w:r>
+        <w:rPr>
+          <w:rFonts w:ascii="Times New Roman" w:hAnsi="Times New Roman" w:cs="Times New Roman"/>
+          <w:sz w:val="28"/>
+          <w:szCs w:val="28"/>
+        </w:rPr>
+        <w:t>G.Dauphin</w:t>
+      </w:r>
+      <w:proofErr w:type="spellEnd"/>
+      <w:r>
+        <w:rPr>
+          <w:rFonts w:ascii="Times New Roman" w:hAnsi="Times New Roman" w:cs="Times New Roman"/>
+          <w:sz w:val="28"/>
+          <w:szCs w:val="28"/>
+        </w:rPr>
+        <w:t xml:space="preserve"> and</w:t>
+      </w:r>
+      <w:r>
+        <w:rPr>
+          <w:rFonts w:ascii="Times New Roman" w:hAnsi="Times New Roman" w:cs="Times New Roman"/>
+          <w:sz w:val="28"/>
+          <w:szCs w:val="28"/>
+        </w:rPr>
+        <w:t xml:space="preserve"> </w:t>
+      </w:r>
+      <w:proofErr w:type="spellStart"/>
+      <w:r>
+        <w:rPr>
+          <w:rFonts w:ascii="Times New Roman" w:hAnsi="Times New Roman" w:cs="Times New Roman"/>
+          <w:sz w:val="28"/>
+          <w:szCs w:val="28"/>
+        </w:rPr>
+        <w:t>A.Kergomard</w:t>
+      </w:r>
+      <w:proofErr w:type="spellEnd"/>
+      <w:r>
+        <w:rPr>
+          <w:rFonts w:ascii="Times New Roman" w:hAnsi="Times New Roman" w:cs="Times New Roman"/>
+          <w:sz w:val="28"/>
+          <w:szCs w:val="28"/>
+        </w:rPr>
+        <w:t>,</w:t>
+      </w:r>
+      <w:r>
+        <w:rPr>
+          <w:rFonts w:ascii="Times New Roman" w:hAnsi="Times New Roman" w:cs="Times New Roman"/>
+          <w:sz w:val="28"/>
+          <w:szCs w:val="28"/>
+        </w:rPr>
+        <w:t xml:space="preserve"> </w:t>
+      </w:r>
+      <w:proofErr w:type="spellStart"/>
+      <w:r>
+        <w:rPr>
+          <w:rFonts w:ascii="Times New Roman" w:hAnsi="Times New Roman" w:cs="Times New Roman"/>
+          <w:i/>
+          <w:iCs/>
+          <w:sz w:val="28"/>
+          <w:szCs w:val="28"/>
+        </w:rPr>
+        <w:t>Bull.Soc.Chim</w:t>
+      </w:r>
+      <w:proofErr w:type="spellEnd"/>
+      <w:r>
+        <w:rPr>
+          <w:rFonts w:ascii="Times New Roman" w:hAnsi="Times New Roman" w:cs="Times New Roman"/>
+          <w:sz w:val="28"/>
+          <w:szCs w:val="28"/>
+        </w:rPr>
+        <w:t xml:space="preserve">. France, 134 </w:t>
+      </w:r>
+    </w:p>
+    <w:p>
+      <w:pPr>
+        <w:spacing w:after="0"/>
+        <w:rPr>
+          <w:rFonts w:ascii="Times New Roman" w:hAnsi="Times New Roman" w:cs="Times New Roman"/>
+          <w:sz w:val="28"/>
+          <w:szCs w:val="28"/>
+        </w:rPr>
+      </w:pPr>
+      <w:r>
+        <w:rPr>
+          <w:rFonts w:ascii="Times New Roman" w:hAnsi="Times New Roman" w:cs="Times New Roman"/>
+          <w:sz w:val="28"/>
+          <w:szCs w:val="28"/>
+        </w:rPr>
         <w:t xml:space="preserve">      </w:t>
       </w:r>
       <w:r>
@@ -4510,7 +5203,15 @@
           <w:sz w:val="28"/>
           <w:szCs w:val="28"/>
         </w:rPr>
-        <w:t>355 ( 1982).</w:t>
+        <w:t xml:space="preserve">   </w:t>
+      </w:r>
+      <w:r>
+        <w:rPr>
+          <w:rFonts w:ascii="Times New Roman" w:hAnsi="Times New Roman" w:cs="Times New Roman"/>
+          <w:sz w:val="28"/>
+          <w:szCs w:val="28"/>
+        </w:rPr>
+        <w:t>(1967).</w:t>
       </w:r>
     </w:p>
     <w:p>
@@ -4525,51 +5226,42 @@
     </w:p>
     <w:p>
       <w:pPr>
-        <w:rPr>
-          <w:rFonts w:ascii="Times New Roman" w:hAnsi="Times New Roman" w:cs="Times New Roman"/>
-          <w:sz w:val="28"/>
-          <w:szCs w:val="28"/>
-        </w:rPr>
-      </w:pPr>
-      <w:r>
-        <w:rPr>
-          <w:rFonts w:ascii="Times New Roman" w:hAnsi="Times New Roman" w:cs="Times New Roman"/>
-          <w:sz w:val="28"/>
-          <w:szCs w:val="28"/>
-        </w:rPr>
-        <w:t>39</w:t>
-      </w:r>
-      <w:r>
-        <w:rPr>
-          <w:rFonts w:ascii="Times New Roman" w:hAnsi="Times New Roman" w:cs="Times New Roman"/>
-          <w:sz w:val="28"/>
-          <w:szCs w:val="28"/>
-        </w:rPr>
-        <w:t xml:space="preserve">. </w:t>
-      </w:r>
-      <w:proofErr w:type="spellStart"/>
-      <w:r>
-        <w:rPr>
-          <w:rFonts w:ascii="Times New Roman" w:hAnsi="Times New Roman" w:cs="Times New Roman"/>
-          <w:sz w:val="28"/>
-          <w:szCs w:val="28"/>
-        </w:rPr>
-        <w:t>I.J.Solomon</w:t>
-      </w:r>
-      <w:proofErr w:type="spellEnd"/>
-      <w:r>
-        <w:rPr>
-          <w:rFonts w:ascii="Times New Roman" w:hAnsi="Times New Roman" w:cs="Times New Roman"/>
-          <w:sz w:val="28"/>
-          <w:szCs w:val="28"/>
-        </w:rPr>
-        <w:t xml:space="preserve"> and Filler</w:t>
-      </w:r>
-      <w:r>
-        <w:rPr>
-          <w:rFonts w:ascii="Times New Roman" w:hAnsi="Times New Roman" w:cs="Times New Roman"/>
-          <w:i/>
-          <w:iCs/>
+        <w:spacing w:after="0"/>
+        <w:rPr>
+          <w:rFonts w:ascii="Times New Roman" w:hAnsi="Times New Roman" w:cs="Times New Roman"/>
+          <w:sz w:val="28"/>
+          <w:szCs w:val="28"/>
+        </w:rPr>
+      </w:pPr>
+      <w:r>
+        <w:rPr>
+          <w:rFonts w:ascii="Times New Roman" w:hAnsi="Times New Roman" w:cs="Times New Roman"/>
+          <w:sz w:val="28"/>
+          <w:szCs w:val="28"/>
+        </w:rPr>
+        <w:t xml:space="preserve">41. </w:t>
+      </w:r>
+      <w:r>
+        <w:rPr>
+          <w:rFonts w:ascii="Times New Roman" w:hAnsi="Times New Roman" w:cs="Times New Roman"/>
+          <w:sz w:val="28"/>
+          <w:szCs w:val="28"/>
+        </w:rPr>
+        <w:t xml:space="preserve">   </w:t>
+      </w:r>
+      <w:proofErr w:type="spellStart"/>
+      <w:r>
+        <w:rPr>
+          <w:rFonts w:ascii="Times New Roman" w:hAnsi="Times New Roman" w:cs="Times New Roman"/>
+          <w:sz w:val="28"/>
+          <w:szCs w:val="28"/>
+        </w:rPr>
+        <w:t>H.Veschambre</w:t>
+      </w:r>
+      <w:proofErr w:type="spellEnd"/>
+      <w:r>
+        <w:rPr>
+          <w:rFonts w:ascii="Times New Roman" w:hAnsi="Times New Roman" w:cs="Times New Roman"/>
           <w:sz w:val="28"/>
           <w:szCs w:val="28"/>
         </w:rPr>
@@ -4579,21 +5271,55 @@
       <w:r>
         <w:rPr>
           <w:rFonts w:ascii="Times New Roman" w:hAnsi="Times New Roman" w:cs="Times New Roman"/>
-          <w:i/>
-          <w:iCs/>
-          <w:sz w:val="28"/>
-          <w:szCs w:val="28"/>
-        </w:rPr>
-        <w:t>J.Am.Chem.Soc</w:t>
-      </w:r>
-      <w:proofErr w:type="spellEnd"/>
-      <w:r>
-        <w:rPr>
-          <w:rFonts w:ascii="Times New Roman" w:hAnsi="Times New Roman" w:cs="Times New Roman"/>
-          <w:sz w:val="28"/>
-          <w:szCs w:val="28"/>
-        </w:rPr>
-        <w:t>., 85, 3492</w:t>
+          <w:sz w:val="28"/>
+          <w:szCs w:val="28"/>
+        </w:rPr>
+        <w:t>G.Dauphin</w:t>
+      </w:r>
+      <w:proofErr w:type="spellEnd"/>
+      <w:r>
+        <w:rPr>
+          <w:rFonts w:ascii="Times New Roman" w:hAnsi="Times New Roman" w:cs="Times New Roman"/>
+          <w:sz w:val="28"/>
+          <w:szCs w:val="28"/>
+        </w:rPr>
+        <w:t xml:space="preserve"> and </w:t>
+      </w:r>
+      <w:proofErr w:type="spellStart"/>
+      <w:r>
+        <w:rPr>
+          <w:rFonts w:ascii="Times New Roman" w:hAnsi="Times New Roman" w:cs="Times New Roman"/>
+          <w:sz w:val="28"/>
+          <w:szCs w:val="28"/>
+        </w:rPr>
+        <w:t>A.Kergomar</w:t>
+      </w:r>
+      <w:r>
+        <w:rPr>
+          <w:rFonts w:ascii="Times New Roman" w:hAnsi="Times New Roman" w:cs="Times New Roman"/>
+          <w:sz w:val="28"/>
+          <w:szCs w:val="28"/>
+        </w:rPr>
+        <w:t>d,</w:t>
+      </w:r>
+      <w:r>
+        <w:rPr>
+          <w:rFonts w:ascii="Times New Roman" w:hAnsi="Times New Roman" w:cs="Times New Roman"/>
+          <w:i/>
+          <w:iCs/>
+          <w:sz w:val="28"/>
+          <w:szCs w:val="28"/>
+        </w:rPr>
+        <w:t>Bull.Soc.Chim</w:t>
+      </w:r>
+      <w:proofErr w:type="spellEnd"/>
+      <w:r>
+        <w:rPr>
+          <w:rFonts w:ascii="Times New Roman" w:hAnsi="Times New Roman" w:cs="Times New Roman"/>
+          <w:sz w:val="28"/>
+          <w:szCs w:val="28"/>
+        </w:rPr>
+        <w:t>.</w:t>
       </w:r>
       <w:r>
         <w:rPr>
@@ -4609,7 +5335,15 @@
           <w:sz w:val="28"/>
           <w:szCs w:val="28"/>
         </w:rPr>
-        <w:t>(1963).</w:t>
+        <w:t xml:space="preserve">France, 2846 </w:t>
+      </w:r>
+      <w:r>
+        <w:rPr>
+          <w:rFonts w:ascii="Times New Roman" w:hAnsi="Times New Roman" w:cs="Times New Roman"/>
+          <w:sz w:val="28"/>
+          <w:szCs w:val="28"/>
+        </w:rPr>
+        <w:t xml:space="preserve">   </w:t>
       </w:r>
     </w:p>
     <w:p>
@@ -4627,15 +5361,132 @@
           <w:sz w:val="28"/>
           <w:szCs w:val="28"/>
         </w:rPr>
-        <w:t>40</w:t>
-      </w:r>
-      <w:r>
-        <w:rPr>
-          <w:rFonts w:ascii="Times New Roman" w:hAnsi="Times New Roman" w:cs="Times New Roman"/>
-          <w:sz w:val="28"/>
-          <w:szCs w:val="28"/>
-        </w:rPr>
-        <w:t>.</w:t>
+        <w:t xml:space="preserve">      </w:t>
+      </w:r>
+      <w:r>
+        <w:rPr>
+          <w:rFonts w:ascii="Times New Roman" w:hAnsi="Times New Roman" w:cs="Times New Roman"/>
+          <w:sz w:val="28"/>
+          <w:szCs w:val="28"/>
+        </w:rPr>
+        <w:t xml:space="preserve">   </w:t>
+      </w:r>
+      <w:r>
+        <w:rPr>
+          <w:rFonts w:ascii="Times New Roman" w:hAnsi="Times New Roman" w:cs="Times New Roman"/>
+          <w:sz w:val="28"/>
+          <w:szCs w:val="28"/>
+        </w:rPr>
+        <w:t>(1967).</w:t>
+      </w:r>
+    </w:p>
+    <w:p>
+      <w:pPr>
+        <w:spacing w:after="0"/>
+        <w:rPr>
+          <w:rFonts w:ascii="Times New Roman" w:hAnsi="Times New Roman" w:cs="Times New Roman"/>
+          <w:sz w:val="28"/>
+          <w:szCs w:val="28"/>
+        </w:rPr>
+      </w:pPr>
+    </w:p>
+    <w:p>
+      <w:pPr>
+        <w:rPr>
+          <w:rFonts w:ascii="Times New Roman" w:hAnsi="Times New Roman" w:cs="Times New Roman"/>
+          <w:sz w:val="28"/>
+          <w:szCs w:val="28"/>
+        </w:rPr>
+      </w:pPr>
+      <w:r>
+        <w:rPr>
+          <w:rFonts w:ascii="Times New Roman" w:hAnsi="Times New Roman" w:cs="Times New Roman"/>
+          <w:sz w:val="28"/>
+          <w:szCs w:val="28"/>
+        </w:rPr>
+        <w:t xml:space="preserve">42. </w:t>
+      </w:r>
+      <w:r>
+        <w:rPr>
+          <w:rFonts w:ascii="Times New Roman" w:hAnsi="Times New Roman" w:cs="Times New Roman"/>
+          <w:sz w:val="28"/>
+          <w:szCs w:val="28"/>
+        </w:rPr>
+        <w:t xml:space="preserve">   </w:t>
+      </w:r>
+      <w:proofErr w:type="spellStart"/>
+      <w:r>
+        <w:rPr>
+          <w:rFonts w:ascii="Times New Roman" w:hAnsi="Times New Roman" w:cs="Times New Roman"/>
+          <w:sz w:val="28"/>
+          <w:szCs w:val="28"/>
+        </w:rPr>
+        <w:t>C.Earborn</w:t>
+      </w:r>
+      <w:proofErr w:type="spellEnd"/>
+      <w:r>
+        <w:rPr>
+          <w:rFonts w:ascii="Times New Roman" w:hAnsi="Times New Roman" w:cs="Times New Roman"/>
+          <w:sz w:val="28"/>
+          <w:szCs w:val="28"/>
+        </w:rPr>
+        <w:t xml:space="preserve">, </w:t>
+      </w:r>
+      <w:proofErr w:type="spellStart"/>
+      <w:r>
+        <w:rPr>
+          <w:rFonts w:ascii="Times New Roman" w:hAnsi="Times New Roman" w:cs="Times New Roman"/>
+          <w:sz w:val="28"/>
+          <w:szCs w:val="28"/>
+        </w:rPr>
+        <w:t>R.Eastmond</w:t>
+      </w:r>
+      <w:proofErr w:type="spellEnd"/>
+      <w:r>
+        <w:rPr>
+          <w:rFonts w:ascii="Times New Roman" w:hAnsi="Times New Roman" w:cs="Times New Roman"/>
+          <w:sz w:val="28"/>
+          <w:szCs w:val="28"/>
+        </w:rPr>
+        <w:t xml:space="preserve"> and </w:t>
+      </w:r>
+      <w:proofErr w:type="spellStart"/>
+      <w:r>
+        <w:rPr>
+          <w:rFonts w:ascii="Times New Roman" w:hAnsi="Times New Roman" w:cs="Times New Roman"/>
+          <w:sz w:val="28"/>
+          <w:szCs w:val="28"/>
+        </w:rPr>
+        <w:t>D.R.M.Walton</w:t>
+      </w:r>
+      <w:proofErr w:type="spellEnd"/>
+      <w:r>
+        <w:rPr>
+          <w:rFonts w:ascii="Times New Roman" w:hAnsi="Times New Roman" w:cs="Times New Roman"/>
+          <w:sz w:val="28"/>
+          <w:szCs w:val="28"/>
+        </w:rPr>
+        <w:t xml:space="preserve">, </w:t>
+      </w:r>
+      <w:proofErr w:type="spellStart"/>
+      <w:r>
+        <w:rPr>
+          <w:rFonts w:ascii="Times New Roman" w:hAnsi="Times New Roman" w:cs="Times New Roman"/>
+          <w:i/>
+          <w:iCs/>
+          <w:sz w:val="28"/>
+          <w:szCs w:val="28"/>
+        </w:rPr>
+        <w:t>J.Chem.Soc</w:t>
+      </w:r>
+      <w:proofErr w:type="spellEnd"/>
+      <w:r>
+        <w:rPr>
+          <w:rFonts w:ascii="Times New Roman" w:hAnsi="Times New Roman" w:cs="Times New Roman"/>
+          <w:sz w:val="28"/>
+          <w:szCs w:val="28"/>
+        </w:rPr>
+        <w:t>.( B),</w:t>
       </w:r>
       <w:r>
         <w:rPr>
@@ -4645,14 +5496,47 @@
         </w:rPr>
         <w:t xml:space="preserve"> </w:t>
       </w:r>
-      <w:proofErr w:type="spellStart"/>
-      <w:r>
-        <w:rPr>
-          <w:rFonts w:ascii="Times New Roman" w:hAnsi="Times New Roman" w:cs="Times New Roman"/>
-          <w:sz w:val="28"/>
-          <w:szCs w:val="28"/>
-        </w:rPr>
-        <w:t>H.Veschambre</w:t>
+      <w:r>
+        <w:rPr>
+          <w:rFonts w:ascii="Times New Roman" w:hAnsi="Times New Roman" w:cs="Times New Roman"/>
+          <w:sz w:val="28"/>
+          <w:szCs w:val="28"/>
+        </w:rPr>
+        <w:t>752 (1970).</w:t>
+      </w:r>
+    </w:p>
+    <w:p>
+      <w:pPr>
+        <w:rPr>
+          <w:rFonts w:ascii="Times New Roman" w:hAnsi="Times New Roman" w:cs="Times New Roman"/>
+          <w:sz w:val="28"/>
+          <w:szCs w:val="28"/>
+        </w:rPr>
+      </w:pPr>
+      <w:r>
+        <w:rPr>
+          <w:rFonts w:ascii="Times New Roman" w:hAnsi="Times New Roman" w:cs="Times New Roman"/>
+          <w:sz w:val="28"/>
+          <w:szCs w:val="28"/>
+        </w:rPr>
+        <w:t xml:space="preserve">43. </w:t>
+      </w:r>
+      <w:r>
+        <w:rPr>
+          <w:rFonts w:ascii="Times New Roman" w:hAnsi="Times New Roman" w:cs="Times New Roman"/>
+          <w:sz w:val="28"/>
+          <w:szCs w:val="28"/>
+        </w:rPr>
+        <w:t xml:space="preserve">   </w:t>
+      </w:r>
+      <w:proofErr w:type="spellStart"/>
+      <w:r>
+        <w:rPr>
+          <w:rFonts w:ascii="Times New Roman" w:hAnsi="Times New Roman" w:cs="Times New Roman"/>
+          <w:sz w:val="28"/>
+          <w:szCs w:val="28"/>
+        </w:rPr>
+        <w:t>C.Earborn</w:t>
       </w:r>
       <w:proofErr w:type="spellEnd"/>
       <w:r>
@@ -4670,16 +5554,151 @@
           <w:sz w:val="28"/>
           <w:szCs w:val="28"/>
         </w:rPr>
-        <w:t>G.Dauphin</w:t>
-      </w:r>
-      <w:proofErr w:type="spellEnd"/>
-      <w:r>
-        <w:rPr>
-          <w:rFonts w:ascii="Times New Roman" w:hAnsi="Times New Roman" w:cs="Times New Roman"/>
-          <w:sz w:val="28"/>
-          <w:szCs w:val="28"/>
-        </w:rPr>
-        <w:t xml:space="preserve"> and</w:t>
+        <w:t>R.Eastmond</w:t>
+      </w:r>
+      <w:proofErr w:type="spellEnd"/>
+      <w:r>
+        <w:rPr>
+          <w:rFonts w:ascii="Times New Roman" w:hAnsi="Times New Roman" w:cs="Times New Roman"/>
+          <w:sz w:val="28"/>
+          <w:szCs w:val="28"/>
+        </w:rPr>
+        <w:t xml:space="preserve"> and </w:t>
+      </w:r>
+      <w:proofErr w:type="spellStart"/>
+      <w:r>
+        <w:rPr>
+          <w:rFonts w:ascii="Times New Roman" w:hAnsi="Times New Roman" w:cs="Times New Roman"/>
+          <w:sz w:val="28"/>
+          <w:szCs w:val="28"/>
+        </w:rPr>
+        <w:t>D.R.M.Walton</w:t>
+      </w:r>
+      <w:proofErr w:type="spellEnd"/>
+      <w:r>
+        <w:rPr>
+          <w:rFonts w:ascii="Times New Roman" w:hAnsi="Times New Roman" w:cs="Times New Roman"/>
+          <w:sz w:val="28"/>
+          <w:szCs w:val="28"/>
+        </w:rPr>
+        <w:t xml:space="preserve"> , </w:t>
+      </w:r>
+      <w:proofErr w:type="spellStart"/>
+      <w:r>
+        <w:rPr>
+          <w:rFonts w:ascii="Times New Roman" w:hAnsi="Times New Roman" w:cs="Times New Roman"/>
+          <w:i/>
+          <w:iCs/>
+          <w:sz w:val="28"/>
+          <w:szCs w:val="28"/>
+        </w:rPr>
+        <w:t>J.Chem.Soc</w:t>
+      </w:r>
+      <w:proofErr w:type="spellEnd"/>
+      <w:r>
+        <w:rPr>
+          <w:rFonts w:ascii="Times New Roman" w:hAnsi="Times New Roman" w:cs="Times New Roman"/>
+          <w:sz w:val="28"/>
+          <w:szCs w:val="28"/>
+        </w:rPr>
+        <w:t>.( B ),127 (1971).</w:t>
+      </w:r>
+    </w:p>
+    <w:p>
+      <w:pPr>
+        <w:rPr>
+          <w:rFonts w:ascii="Times New Roman" w:hAnsi="Times New Roman" w:cs="Times New Roman"/>
+          <w:sz w:val="28"/>
+          <w:szCs w:val="28"/>
+        </w:rPr>
+      </w:pPr>
+      <w:r>
+        <w:rPr>
+          <w:rFonts w:ascii="Times New Roman" w:hAnsi="Times New Roman" w:cs="Times New Roman"/>
+          <w:sz w:val="28"/>
+          <w:szCs w:val="28"/>
+        </w:rPr>
+        <w:t xml:space="preserve">44. </w:t>
+      </w:r>
+      <w:r>
+        <w:rPr>
+          <w:rFonts w:ascii="Times New Roman" w:hAnsi="Times New Roman" w:cs="Times New Roman"/>
+          <w:sz w:val="28"/>
+          <w:szCs w:val="28"/>
+        </w:rPr>
+        <w:t xml:space="preserve">   </w:t>
+      </w:r>
+      <w:proofErr w:type="spellStart"/>
+      <w:r>
+        <w:rPr>
+          <w:rFonts w:ascii="Times New Roman" w:hAnsi="Times New Roman" w:cs="Times New Roman"/>
+          <w:sz w:val="28"/>
+          <w:szCs w:val="28"/>
+        </w:rPr>
+        <w:t>C.Srinivasan</w:t>
+      </w:r>
+      <w:proofErr w:type="spellEnd"/>
+      <w:r>
+        <w:rPr>
+          <w:rFonts w:ascii="Times New Roman" w:hAnsi="Times New Roman" w:cs="Times New Roman"/>
+          <w:sz w:val="28"/>
+          <w:szCs w:val="28"/>
+        </w:rPr>
+        <w:t xml:space="preserve">, </w:t>
+      </w:r>
+      <w:proofErr w:type="spellStart"/>
+      <w:r>
+        <w:rPr>
+          <w:rFonts w:ascii="Times New Roman" w:hAnsi="Times New Roman" w:cs="Times New Roman"/>
+          <w:sz w:val="28"/>
+          <w:szCs w:val="28"/>
+        </w:rPr>
+        <w:t>A.Shunmugasundaram</w:t>
+      </w:r>
+      <w:proofErr w:type="spellEnd"/>
+      <w:r>
+        <w:rPr>
+          <w:rFonts w:ascii="Times New Roman" w:hAnsi="Times New Roman" w:cs="Times New Roman"/>
+          <w:sz w:val="28"/>
+          <w:szCs w:val="28"/>
+        </w:rPr>
+        <w:t xml:space="preserve">, </w:t>
+      </w:r>
+      <w:proofErr w:type="spellStart"/>
+      <w:r>
+        <w:rPr>
+          <w:rFonts w:ascii="Times New Roman" w:hAnsi="Times New Roman" w:cs="Times New Roman"/>
+          <w:sz w:val="28"/>
+          <w:szCs w:val="28"/>
+        </w:rPr>
+        <w:t>M.Roja</w:t>
+      </w:r>
+      <w:proofErr w:type="spellEnd"/>
+      <w:r>
+        <w:rPr>
+          <w:rFonts w:ascii="Times New Roman" w:hAnsi="Times New Roman" w:cs="Times New Roman"/>
+          <w:sz w:val="28"/>
+          <w:szCs w:val="28"/>
+        </w:rPr>
+        <w:t xml:space="preserve"> and </w:t>
+      </w:r>
+      <w:proofErr w:type="spellStart"/>
+      <w:r>
+        <w:rPr>
+          <w:rFonts w:ascii="Times New Roman" w:hAnsi="Times New Roman" w:cs="Times New Roman"/>
+          <w:sz w:val="28"/>
+          <w:szCs w:val="28"/>
+        </w:rPr>
+        <w:t>N.Arumugam</w:t>
+      </w:r>
+      <w:proofErr w:type="spellEnd"/>
+      <w:r>
+        <w:rPr>
+          <w:rFonts w:ascii="Times New Roman" w:hAnsi="Times New Roman" w:cs="Times New Roman"/>
+          <w:sz w:val="28"/>
+          <w:szCs w:val="28"/>
+        </w:rPr>
+        <w:t>,</w:t>
       </w:r>
       <w:r>
         <w:rPr>
@@ -4689,23 +5708,15 @@
         </w:rPr>
         <w:t xml:space="preserve"> </w:t>
       </w:r>
-      <w:proofErr w:type="spellStart"/>
-      <w:r>
-        <w:rPr>
-          <w:rFonts w:ascii="Times New Roman" w:hAnsi="Times New Roman" w:cs="Times New Roman"/>
-          <w:sz w:val="28"/>
-          <w:szCs w:val="28"/>
-        </w:rPr>
-        <w:t>A.Kergomard</w:t>
-      </w:r>
-      <w:proofErr w:type="spellEnd"/>
-      <w:r>
-        <w:rPr>
-          <w:rFonts w:ascii="Times New Roman" w:hAnsi="Times New Roman" w:cs="Times New Roman"/>
-          <w:sz w:val="28"/>
-          <w:szCs w:val="28"/>
-        </w:rPr>
-        <w:t>,</w:t>
+      <w:r>
+        <w:rPr>
+          <w:rFonts w:ascii="Times New Roman" w:hAnsi="Times New Roman" w:cs="Times New Roman"/>
+          <w:i/>
+          <w:iCs/>
+          <w:sz w:val="28"/>
+          <w:szCs w:val="28"/>
+        </w:rPr>
+        <w:t>Indian</w:t>
       </w:r>
       <w:r>
         <w:rPr>
@@ -4715,30 +5726,9 @@
         </w:rPr>
         <w:t xml:space="preserve"> </w:t>
       </w:r>
-      <w:proofErr w:type="spellStart"/>
-      <w:r>
-        <w:rPr>
-          <w:rFonts w:ascii="Times New Roman" w:hAnsi="Times New Roman" w:cs="Times New Roman"/>
-          <w:i/>
-          <w:iCs/>
-          <w:sz w:val="28"/>
-          <w:szCs w:val="28"/>
-        </w:rPr>
-        <w:t>Bull.Soc.Chim</w:t>
-      </w:r>
-      <w:proofErr w:type="spellEnd"/>
-      <w:r>
-        <w:rPr>
-          <w:rFonts w:ascii="Times New Roman" w:hAnsi="Times New Roman" w:cs="Times New Roman"/>
-          <w:sz w:val="28"/>
-          <w:szCs w:val="28"/>
-        </w:rPr>
-        <w:t xml:space="preserve">. France, 134 </w:t>
-      </w:r>
-    </w:p>
-    <w:p>
-      <w:pPr>
-        <w:spacing w:after="0"/>
+    </w:p>
+    <w:p>
+      <w:pPr>
         <w:rPr>
           <w:rFonts w:ascii="Times New Roman" w:hAnsi="Times New Roman" w:cs="Times New Roman"/>
           <w:sz w:val="28"/>
@@ -4759,497 +5749,7 @@
           <w:sz w:val="28"/>
           <w:szCs w:val="28"/>
         </w:rPr>
-        <w:t>(1967).</w:t>
-      </w:r>
-    </w:p>
-    <w:p>
-      <w:pPr>
-        <w:spacing w:after="0"/>
-        <w:rPr>
-          <w:rFonts w:ascii="Times New Roman" w:hAnsi="Times New Roman" w:cs="Times New Roman"/>
-          <w:sz w:val="28"/>
-          <w:szCs w:val="28"/>
-        </w:rPr>
-      </w:pPr>
-    </w:p>
-    <w:p>
-      <w:pPr>
-        <w:spacing w:after="0"/>
-        <w:rPr>
-          <w:rFonts w:ascii="Times New Roman" w:hAnsi="Times New Roman" w:cs="Times New Roman"/>
-          <w:sz w:val="28"/>
-          <w:szCs w:val="28"/>
-        </w:rPr>
-      </w:pPr>
-      <w:r>
-        <w:rPr>
-          <w:rFonts w:ascii="Times New Roman" w:hAnsi="Times New Roman" w:cs="Times New Roman"/>
-          <w:sz w:val="28"/>
-          <w:szCs w:val="28"/>
-        </w:rPr>
-        <w:t xml:space="preserve">41. </w:t>
-      </w:r>
-      <w:proofErr w:type="spellStart"/>
-      <w:r>
-        <w:rPr>
-          <w:rFonts w:ascii="Times New Roman" w:hAnsi="Times New Roman" w:cs="Times New Roman"/>
-          <w:sz w:val="28"/>
-          <w:szCs w:val="28"/>
-        </w:rPr>
-        <w:t>H.Veschambre</w:t>
-      </w:r>
-      <w:proofErr w:type="spellEnd"/>
-      <w:r>
-        <w:rPr>
-          <w:rFonts w:ascii="Times New Roman" w:hAnsi="Times New Roman" w:cs="Times New Roman"/>
-          <w:sz w:val="28"/>
-          <w:szCs w:val="28"/>
-        </w:rPr>
-        <w:t xml:space="preserve">, </w:t>
-      </w:r>
-      <w:proofErr w:type="spellStart"/>
-      <w:r>
-        <w:rPr>
-          <w:rFonts w:ascii="Times New Roman" w:hAnsi="Times New Roman" w:cs="Times New Roman"/>
-          <w:sz w:val="28"/>
-          <w:szCs w:val="28"/>
-        </w:rPr>
-        <w:t>G.Dauphin</w:t>
-      </w:r>
-      <w:proofErr w:type="spellEnd"/>
-      <w:r>
-        <w:rPr>
-          <w:rFonts w:ascii="Times New Roman" w:hAnsi="Times New Roman" w:cs="Times New Roman"/>
-          <w:sz w:val="28"/>
-          <w:szCs w:val="28"/>
-        </w:rPr>
-        <w:t xml:space="preserve"> and </w:t>
-      </w:r>
-      <w:proofErr w:type="spellStart"/>
-      <w:r>
-        <w:rPr>
-          <w:rFonts w:ascii="Times New Roman" w:hAnsi="Times New Roman" w:cs="Times New Roman"/>
-          <w:sz w:val="28"/>
-          <w:szCs w:val="28"/>
-        </w:rPr>
-        <w:t>A.Kergomar</w:t>
-      </w:r>
-      <w:r>
-        <w:rPr>
-          <w:rFonts w:ascii="Times New Roman" w:hAnsi="Times New Roman" w:cs="Times New Roman"/>
-          <w:sz w:val="28"/>
-          <w:szCs w:val="28"/>
-        </w:rPr>
-        <w:t>d,</w:t>
-      </w:r>
-      <w:r>
-        <w:rPr>
-          <w:rFonts w:ascii="Times New Roman" w:hAnsi="Times New Roman" w:cs="Times New Roman"/>
-          <w:i/>
-          <w:iCs/>
-          <w:sz w:val="28"/>
-          <w:szCs w:val="28"/>
-        </w:rPr>
-        <w:t>Bull.Soc.Chim</w:t>
-      </w:r>
-      <w:proofErr w:type="spellEnd"/>
-      <w:r>
-        <w:rPr>
-          <w:rFonts w:ascii="Times New Roman" w:hAnsi="Times New Roman" w:cs="Times New Roman"/>
-          <w:sz w:val="28"/>
-          <w:szCs w:val="28"/>
-        </w:rPr>
-        <w:t>.</w:t>
-      </w:r>
-      <w:r>
-        <w:rPr>
-          <w:rFonts w:ascii="Times New Roman" w:hAnsi="Times New Roman" w:cs="Times New Roman"/>
-          <w:sz w:val="28"/>
-          <w:szCs w:val="28"/>
-        </w:rPr>
-        <w:t xml:space="preserve"> </w:t>
-      </w:r>
-      <w:r>
-        <w:rPr>
-          <w:rFonts w:ascii="Times New Roman" w:hAnsi="Times New Roman" w:cs="Times New Roman"/>
-          <w:sz w:val="28"/>
-          <w:szCs w:val="28"/>
-        </w:rPr>
-        <w:t xml:space="preserve">France, 2846 </w:t>
-      </w:r>
-      <w:r>
-        <w:rPr>
-          <w:rFonts w:ascii="Times New Roman" w:hAnsi="Times New Roman" w:cs="Times New Roman"/>
-          <w:sz w:val="28"/>
-          <w:szCs w:val="28"/>
-        </w:rPr>
         <w:t xml:space="preserve">   </w:t>
-      </w:r>
-    </w:p>
-    <w:p>
-      <w:pPr>
-        <w:spacing w:after="0"/>
-        <w:rPr>
-          <w:rFonts w:ascii="Times New Roman" w:hAnsi="Times New Roman" w:cs="Times New Roman"/>
-          <w:sz w:val="28"/>
-          <w:szCs w:val="28"/>
-        </w:rPr>
-      </w:pPr>
-      <w:r>
-        <w:rPr>
-          <w:rFonts w:ascii="Times New Roman" w:hAnsi="Times New Roman" w:cs="Times New Roman"/>
-          <w:sz w:val="28"/>
-          <w:szCs w:val="28"/>
-        </w:rPr>
-        <w:t xml:space="preserve">      </w:t>
-      </w:r>
-      <w:r>
-        <w:rPr>
-          <w:rFonts w:ascii="Times New Roman" w:hAnsi="Times New Roman" w:cs="Times New Roman"/>
-          <w:sz w:val="28"/>
-          <w:szCs w:val="28"/>
-        </w:rPr>
-        <w:t>(1967).</w:t>
-      </w:r>
-    </w:p>
-    <w:p>
-      <w:pPr>
-        <w:spacing w:after="0"/>
-        <w:rPr>
-          <w:rFonts w:ascii="Times New Roman" w:hAnsi="Times New Roman" w:cs="Times New Roman"/>
-          <w:sz w:val="28"/>
-          <w:szCs w:val="28"/>
-        </w:rPr>
-      </w:pPr>
-    </w:p>
-    <w:p>
-      <w:pPr>
-        <w:rPr>
-          <w:rFonts w:ascii="Times New Roman" w:hAnsi="Times New Roman" w:cs="Times New Roman"/>
-          <w:sz w:val="28"/>
-          <w:szCs w:val="28"/>
-        </w:rPr>
-      </w:pPr>
-      <w:r>
-        <w:rPr>
-          <w:rFonts w:ascii="Times New Roman" w:hAnsi="Times New Roman" w:cs="Times New Roman"/>
-          <w:sz w:val="28"/>
-          <w:szCs w:val="28"/>
-        </w:rPr>
-        <w:t xml:space="preserve">42. </w:t>
-      </w:r>
-      <w:proofErr w:type="spellStart"/>
-      <w:r>
-        <w:rPr>
-          <w:rFonts w:ascii="Times New Roman" w:hAnsi="Times New Roman" w:cs="Times New Roman"/>
-          <w:sz w:val="28"/>
-          <w:szCs w:val="28"/>
-        </w:rPr>
-        <w:t>C.Earborn</w:t>
-      </w:r>
-      <w:proofErr w:type="spellEnd"/>
-      <w:r>
-        <w:rPr>
-          <w:rFonts w:ascii="Times New Roman" w:hAnsi="Times New Roman" w:cs="Times New Roman"/>
-          <w:sz w:val="28"/>
-          <w:szCs w:val="28"/>
-        </w:rPr>
-        <w:t xml:space="preserve">, </w:t>
-      </w:r>
-      <w:proofErr w:type="spellStart"/>
-      <w:r>
-        <w:rPr>
-          <w:rFonts w:ascii="Times New Roman" w:hAnsi="Times New Roman" w:cs="Times New Roman"/>
-          <w:sz w:val="28"/>
-          <w:szCs w:val="28"/>
-        </w:rPr>
-        <w:t>R.Eastmond</w:t>
-      </w:r>
-      <w:proofErr w:type="spellEnd"/>
-      <w:r>
-        <w:rPr>
-          <w:rFonts w:ascii="Times New Roman" w:hAnsi="Times New Roman" w:cs="Times New Roman"/>
-          <w:sz w:val="28"/>
-          <w:szCs w:val="28"/>
-        </w:rPr>
-        <w:t xml:space="preserve"> and </w:t>
-      </w:r>
-      <w:proofErr w:type="spellStart"/>
-      <w:r>
-        <w:rPr>
-          <w:rFonts w:ascii="Times New Roman" w:hAnsi="Times New Roman" w:cs="Times New Roman"/>
-          <w:sz w:val="28"/>
-          <w:szCs w:val="28"/>
-        </w:rPr>
-        <w:t>D.R.M.Walton</w:t>
-      </w:r>
-      <w:proofErr w:type="spellEnd"/>
-      <w:r>
-        <w:rPr>
-          <w:rFonts w:ascii="Times New Roman" w:hAnsi="Times New Roman" w:cs="Times New Roman"/>
-          <w:sz w:val="28"/>
-          <w:szCs w:val="28"/>
-        </w:rPr>
-        <w:t xml:space="preserve">, </w:t>
-      </w:r>
-      <w:proofErr w:type="spellStart"/>
-      <w:r>
-        <w:rPr>
-          <w:rFonts w:ascii="Times New Roman" w:hAnsi="Times New Roman" w:cs="Times New Roman"/>
-          <w:i/>
-          <w:iCs/>
-          <w:sz w:val="28"/>
-          <w:szCs w:val="28"/>
-        </w:rPr>
-        <w:t>J.Chem.Soc</w:t>
-      </w:r>
-      <w:proofErr w:type="spellEnd"/>
-      <w:r>
-        <w:rPr>
-          <w:rFonts w:ascii="Times New Roman" w:hAnsi="Times New Roman" w:cs="Times New Roman"/>
-          <w:sz w:val="28"/>
-          <w:szCs w:val="28"/>
-        </w:rPr>
-        <w:t>.( B),</w:t>
-      </w:r>
-      <w:r>
-        <w:rPr>
-          <w:rFonts w:ascii="Times New Roman" w:hAnsi="Times New Roman" w:cs="Times New Roman"/>
-          <w:sz w:val="28"/>
-          <w:szCs w:val="28"/>
-        </w:rPr>
-        <w:t xml:space="preserve"> </w:t>
-      </w:r>
-      <w:r>
-        <w:rPr>
-          <w:rFonts w:ascii="Times New Roman" w:hAnsi="Times New Roman" w:cs="Times New Roman"/>
-          <w:sz w:val="28"/>
-          <w:szCs w:val="28"/>
-        </w:rPr>
-        <w:t>752 (1970).</w:t>
-      </w:r>
-    </w:p>
-    <w:p>
-      <w:pPr>
-        <w:rPr>
-          <w:rFonts w:ascii="Times New Roman" w:hAnsi="Times New Roman" w:cs="Times New Roman"/>
-          <w:sz w:val="28"/>
-          <w:szCs w:val="28"/>
-        </w:rPr>
-      </w:pPr>
-      <w:r>
-        <w:rPr>
-          <w:rFonts w:ascii="Times New Roman" w:hAnsi="Times New Roman" w:cs="Times New Roman"/>
-          <w:sz w:val="28"/>
-          <w:szCs w:val="28"/>
-        </w:rPr>
-        <w:t xml:space="preserve">43. </w:t>
-      </w:r>
-      <w:proofErr w:type="spellStart"/>
-      <w:r>
-        <w:rPr>
-          <w:rFonts w:ascii="Times New Roman" w:hAnsi="Times New Roman" w:cs="Times New Roman"/>
-          <w:sz w:val="28"/>
-          <w:szCs w:val="28"/>
-        </w:rPr>
-        <w:t>C.Earborn</w:t>
-      </w:r>
-      <w:proofErr w:type="spellEnd"/>
-      <w:r>
-        <w:rPr>
-          <w:rFonts w:ascii="Times New Roman" w:hAnsi="Times New Roman" w:cs="Times New Roman"/>
-          <w:sz w:val="28"/>
-          <w:szCs w:val="28"/>
-        </w:rPr>
-        <w:t xml:space="preserve">, </w:t>
-      </w:r>
-      <w:proofErr w:type="spellStart"/>
-      <w:r>
-        <w:rPr>
-          <w:rFonts w:ascii="Times New Roman" w:hAnsi="Times New Roman" w:cs="Times New Roman"/>
-          <w:sz w:val="28"/>
-          <w:szCs w:val="28"/>
-        </w:rPr>
-        <w:t>R.Eastmond</w:t>
-      </w:r>
-      <w:proofErr w:type="spellEnd"/>
-      <w:r>
-        <w:rPr>
-          <w:rFonts w:ascii="Times New Roman" w:hAnsi="Times New Roman" w:cs="Times New Roman"/>
-          <w:sz w:val="28"/>
-          <w:szCs w:val="28"/>
-        </w:rPr>
-        <w:t xml:space="preserve"> and </w:t>
-      </w:r>
-      <w:proofErr w:type="spellStart"/>
-      <w:r>
-        <w:rPr>
-          <w:rFonts w:ascii="Times New Roman" w:hAnsi="Times New Roman" w:cs="Times New Roman"/>
-          <w:sz w:val="28"/>
-          <w:szCs w:val="28"/>
-        </w:rPr>
-        <w:t>D.R.M.Walton</w:t>
-      </w:r>
-      <w:proofErr w:type="spellEnd"/>
-      <w:r>
-        <w:rPr>
-          <w:rFonts w:ascii="Times New Roman" w:hAnsi="Times New Roman" w:cs="Times New Roman"/>
-          <w:sz w:val="28"/>
-          <w:szCs w:val="28"/>
-        </w:rPr>
-        <w:t xml:space="preserve"> , </w:t>
-      </w:r>
-      <w:proofErr w:type="spellStart"/>
-      <w:r>
-        <w:rPr>
-          <w:rFonts w:ascii="Times New Roman" w:hAnsi="Times New Roman" w:cs="Times New Roman"/>
-          <w:i/>
-          <w:iCs/>
-          <w:sz w:val="28"/>
-          <w:szCs w:val="28"/>
-        </w:rPr>
-        <w:t>J.Chem.Soc</w:t>
-      </w:r>
-      <w:proofErr w:type="spellEnd"/>
-      <w:r>
-        <w:rPr>
-          <w:rFonts w:ascii="Times New Roman" w:hAnsi="Times New Roman" w:cs="Times New Roman"/>
-          <w:sz w:val="28"/>
-          <w:szCs w:val="28"/>
-        </w:rPr>
-        <w:t>.( B ),127 (1971).</w:t>
-      </w:r>
-    </w:p>
-    <w:p>
-      <w:pPr>
-        <w:rPr>
-          <w:rFonts w:ascii="Times New Roman" w:hAnsi="Times New Roman" w:cs="Times New Roman"/>
-          <w:sz w:val="28"/>
-          <w:szCs w:val="28"/>
-        </w:rPr>
-      </w:pPr>
-      <w:r>
-        <w:rPr>
-          <w:rFonts w:ascii="Times New Roman" w:hAnsi="Times New Roman" w:cs="Times New Roman"/>
-          <w:sz w:val="28"/>
-          <w:szCs w:val="28"/>
-        </w:rPr>
-        <w:t xml:space="preserve">44. </w:t>
-      </w:r>
-      <w:proofErr w:type="spellStart"/>
-      <w:r>
-        <w:rPr>
-          <w:rFonts w:ascii="Times New Roman" w:hAnsi="Times New Roman" w:cs="Times New Roman"/>
-          <w:sz w:val="28"/>
-          <w:szCs w:val="28"/>
-        </w:rPr>
-        <w:t>C.Srinivasan</w:t>
-      </w:r>
-      <w:proofErr w:type="spellEnd"/>
-      <w:r>
-        <w:rPr>
-          <w:rFonts w:ascii="Times New Roman" w:hAnsi="Times New Roman" w:cs="Times New Roman"/>
-          <w:sz w:val="28"/>
-          <w:szCs w:val="28"/>
-        </w:rPr>
-        <w:t xml:space="preserve">, </w:t>
-      </w:r>
-      <w:proofErr w:type="spellStart"/>
-      <w:r>
-        <w:rPr>
-          <w:rFonts w:ascii="Times New Roman" w:hAnsi="Times New Roman" w:cs="Times New Roman"/>
-          <w:sz w:val="28"/>
-          <w:szCs w:val="28"/>
-        </w:rPr>
-        <w:t>A.Shunmugasundaram</w:t>
-      </w:r>
-      <w:proofErr w:type="spellEnd"/>
-      <w:r>
-        <w:rPr>
-          <w:rFonts w:ascii="Times New Roman" w:hAnsi="Times New Roman" w:cs="Times New Roman"/>
-          <w:sz w:val="28"/>
-          <w:szCs w:val="28"/>
-        </w:rPr>
-        <w:t xml:space="preserve">, </w:t>
-      </w:r>
-      <w:proofErr w:type="spellStart"/>
-      <w:r>
-        <w:rPr>
-          <w:rFonts w:ascii="Times New Roman" w:hAnsi="Times New Roman" w:cs="Times New Roman"/>
-          <w:sz w:val="28"/>
-          <w:szCs w:val="28"/>
-        </w:rPr>
-        <w:t>M.Roja</w:t>
-      </w:r>
-      <w:proofErr w:type="spellEnd"/>
-      <w:r>
-        <w:rPr>
-          <w:rFonts w:ascii="Times New Roman" w:hAnsi="Times New Roman" w:cs="Times New Roman"/>
-          <w:sz w:val="28"/>
-          <w:szCs w:val="28"/>
-        </w:rPr>
-        <w:t xml:space="preserve"> and </w:t>
-      </w:r>
-      <w:proofErr w:type="spellStart"/>
-      <w:r>
-        <w:rPr>
-          <w:rFonts w:ascii="Times New Roman" w:hAnsi="Times New Roman" w:cs="Times New Roman"/>
-          <w:sz w:val="28"/>
-          <w:szCs w:val="28"/>
-        </w:rPr>
-        <w:t>N.Arumugam</w:t>
-      </w:r>
-      <w:proofErr w:type="spellEnd"/>
-      <w:r>
-        <w:rPr>
-          <w:rFonts w:ascii="Times New Roman" w:hAnsi="Times New Roman" w:cs="Times New Roman"/>
-          <w:sz w:val="28"/>
-          <w:szCs w:val="28"/>
-        </w:rPr>
-        <w:t>,</w:t>
-      </w:r>
-      <w:r>
-        <w:rPr>
-          <w:rFonts w:ascii="Times New Roman" w:hAnsi="Times New Roman" w:cs="Times New Roman"/>
-          <w:sz w:val="28"/>
-          <w:szCs w:val="28"/>
-        </w:rPr>
-        <w:t xml:space="preserve"> </w:t>
-      </w:r>
-      <w:r>
-        <w:rPr>
-          <w:rFonts w:ascii="Times New Roman" w:hAnsi="Times New Roman" w:cs="Times New Roman"/>
-          <w:i/>
-          <w:iCs/>
-          <w:sz w:val="28"/>
-          <w:szCs w:val="28"/>
-        </w:rPr>
-        <w:t>Indian</w:t>
-      </w:r>
-      <w:r>
-        <w:rPr>
-          <w:rFonts w:ascii="Times New Roman" w:hAnsi="Times New Roman" w:cs="Times New Roman"/>
-          <w:sz w:val="28"/>
-          <w:szCs w:val="28"/>
-        </w:rPr>
-        <w:t xml:space="preserve"> </w:t>
-      </w:r>
-    </w:p>
-    <w:p>
-      <w:pPr>
-        <w:rPr>
-          <w:rFonts w:ascii="Times New Roman" w:hAnsi="Times New Roman" w:cs="Times New Roman"/>
-          <w:sz w:val="28"/>
-          <w:szCs w:val="28"/>
-        </w:rPr>
-      </w:pPr>
-      <w:r>
-        <w:rPr>
-          <w:rFonts w:ascii="Times New Roman" w:hAnsi="Times New Roman" w:cs="Times New Roman"/>
-          <w:sz w:val="28"/>
-          <w:szCs w:val="28"/>
-        </w:rPr>
-        <w:t xml:space="preserve">      </w:t>
       </w:r>
       <w:proofErr w:type="spellStart"/>
       <w:r>
@@ -5306,6 +5806,14 @@
         </w:rPr>
         <w:t xml:space="preserve">45. </w:t>
       </w:r>
+      <w:r>
+        <w:rPr>
+          <w:rFonts w:ascii="Times New Roman" w:hAnsi="Times New Roman" w:cs="Times New Roman"/>
+          <w:sz w:val="28"/>
+          <w:szCs w:val="28"/>
+        </w:rPr>
+        <w:t xml:space="preserve">   </w:t>
+      </w:r>
       <w:proofErr w:type="spellStart"/>
       <w:r>
         <w:rPr>
@@ -5381,6 +5889,31 @@
           <w:szCs w:val="28"/>
         </w:rPr>
         <w:t xml:space="preserve">., </w:t>
+      </w:r>
+      <w:r>
+        <w:rPr>
+          <w:rFonts w:ascii="Times New Roman" w:hAnsi="Times New Roman" w:cs="Times New Roman"/>
+          <w:sz w:val="28"/>
+          <w:szCs w:val="28"/>
+        </w:rPr>
+        <w:t xml:space="preserve">     </w:t>
+      </w:r>
+    </w:p>
+    <w:p>
+      <w:pPr>
+        <w:rPr>
+          <w:rFonts w:ascii="Times New Roman" w:hAnsi="Times New Roman" w:cs="Times New Roman"/>
+          <w:sz w:val="28"/>
+          <w:szCs w:val="28"/>
+        </w:rPr>
+      </w:pPr>
+      <w:r>
+        <w:rPr>
+          <w:rFonts w:ascii="Times New Roman" w:hAnsi="Times New Roman" w:cs="Times New Roman"/>
+          <w:sz w:val="28"/>
+          <w:szCs w:val="28"/>
+        </w:rPr>
+        <w:t xml:space="preserve">         </w:t>
       </w:r>
       <w:r>
         <w:rPr>
@@ -5398,32 +5931,7 @@
           <w:sz w:val="28"/>
           <w:szCs w:val="28"/>
         </w:rPr>
-        <w:t xml:space="preserve">, </w:t>
-      </w:r>
-    </w:p>
-    <w:p>
-      <w:pPr>
-        <w:rPr>
-          <w:rFonts w:ascii="Times New Roman" w:hAnsi="Times New Roman" w:cs="Times New Roman"/>
-          <w:sz w:val="28"/>
-          <w:szCs w:val="28"/>
-        </w:rPr>
-      </w:pPr>
-      <w:r>
-        <w:rPr>
-          <w:rFonts w:ascii="Times New Roman" w:hAnsi="Times New Roman" w:cs="Times New Roman"/>
-          <w:sz w:val="28"/>
-          <w:szCs w:val="28"/>
-        </w:rPr>
-        <w:t xml:space="preserve">      </w:t>
-      </w:r>
-      <w:r>
-        <w:rPr>
-          <w:rFonts w:ascii="Times New Roman" w:hAnsi="Times New Roman" w:cs="Times New Roman"/>
-          <w:sz w:val="28"/>
-          <w:szCs w:val="28"/>
-        </w:rPr>
-        <w:t>1188 (1986).</w:t>
+        <w:t>,1188 (1986).</w:t>
       </w:r>
     </w:p>
     <w:p>
@@ -5441,6 +5949,14 @@
           <w:szCs w:val="28"/>
         </w:rPr>
         <w:t xml:space="preserve">46. </w:t>
+      </w:r>
+      <w:r>
+        <w:rPr>
+          <w:rFonts w:ascii="Times New Roman" w:hAnsi="Times New Roman" w:cs="Times New Roman"/>
+          <w:sz w:val="28"/>
+          <w:szCs w:val="28"/>
+        </w:rPr>
+        <w:t xml:space="preserve">   </w:t>
       </w:r>
       <w:proofErr w:type="spellStart"/>
       <w:r>
@@ -5549,6 +6065,14 @@
         </w:rPr>
         <w:t xml:space="preserve">47. </w:t>
       </w:r>
+      <w:r>
+        <w:rPr>
+          <w:rFonts w:ascii="Times New Roman" w:hAnsi="Times New Roman" w:cs="Times New Roman"/>
+          <w:sz w:val="28"/>
+          <w:szCs w:val="28"/>
+        </w:rPr>
+        <w:t xml:space="preserve">   </w:t>
+      </w:r>
       <w:proofErr w:type="spellStart"/>
       <w:r>
         <w:rPr>
@@ -5631,7 +6155,48 @@
           <w:sz w:val="28"/>
           <w:szCs w:val="28"/>
         </w:rPr>
-        <w:t>, 827 (1987).</w:t>
+        <w:t xml:space="preserve">, 827 </w:t>
+      </w:r>
+      <w:r>
+        <w:rPr>
+          <w:rFonts w:ascii="Times New Roman" w:hAnsi="Times New Roman" w:cs="Times New Roman"/>
+          <w:sz w:val="28"/>
+          <w:szCs w:val="28"/>
+        </w:rPr>
+        <w:t xml:space="preserve">  </w:t>
+      </w:r>
+    </w:p>
+    <w:p>
+      <w:pPr>
+        <w:rPr>
+          <w:rFonts w:ascii="Times New Roman" w:hAnsi="Times New Roman" w:cs="Times New Roman"/>
+          <w:sz w:val="28"/>
+          <w:szCs w:val="28"/>
+        </w:rPr>
+      </w:pPr>
+      <w:r>
+        <w:rPr>
+          <w:rFonts w:ascii="Times New Roman" w:hAnsi="Times New Roman" w:cs="Times New Roman"/>
+          <w:sz w:val="28"/>
+          <w:szCs w:val="28"/>
+        </w:rPr>
+        <w:t xml:space="preserve">  </w:t>
+      </w:r>
+      <w:r>
+        <w:rPr>
+          <w:rFonts w:ascii="Times New Roman" w:hAnsi="Times New Roman" w:cs="Times New Roman"/>
+          <w:sz w:val="28"/>
+          <w:szCs w:val="28"/>
+        </w:rPr>
+        <w:t xml:space="preserve">       </w:t>
+      </w:r>
+      <w:r>
+        <w:rPr>
+          <w:rFonts w:ascii="Times New Roman" w:hAnsi="Times New Roman" w:cs="Times New Roman"/>
+          <w:sz w:val="28"/>
+          <w:szCs w:val="28"/>
+        </w:rPr>
+        <w:t>(1987).</w:t>
       </w:r>
     </w:p>
     <w:p>
@@ -5651,6 +6216,14 @@
         </w:rPr>
         <w:t xml:space="preserve">48. </w:t>
       </w:r>
+      <w:r>
+        <w:rPr>
+          <w:rFonts w:ascii="Times New Roman" w:hAnsi="Times New Roman" w:cs="Times New Roman"/>
+          <w:sz w:val="28"/>
+          <w:szCs w:val="28"/>
+        </w:rPr>
+        <w:t xml:space="preserve">   </w:t>
+      </w:r>
       <w:proofErr w:type="spellStart"/>
       <w:r>
         <w:rPr>
@@ -5740,6 +6313,14 @@
           <w:szCs w:val="28"/>
         </w:rPr>
         <w:t xml:space="preserve">      </w:t>
+      </w:r>
+      <w:r>
+        <w:rPr>
+          <w:rFonts w:ascii="Times New Roman" w:hAnsi="Times New Roman" w:cs="Times New Roman"/>
+          <w:sz w:val="28"/>
+          <w:szCs w:val="28"/>
+        </w:rPr>
+        <w:t xml:space="preserve">   </w:t>
       </w:r>
       <w:proofErr w:type="spellStart"/>
       <w:r>
@@ -5817,6 +6398,14 @@
         </w:rPr>
         <w:t xml:space="preserve">49. </w:t>
       </w:r>
+      <w:r>
+        <w:rPr>
+          <w:rFonts w:ascii="Times New Roman" w:hAnsi="Times New Roman" w:cs="Times New Roman"/>
+          <w:sz w:val="28"/>
+          <w:szCs w:val="28"/>
+        </w:rPr>
+        <w:t xml:space="preserve">    </w:t>
+      </w:r>
       <w:proofErr w:type="spellStart"/>
       <w:r>
         <w:rPr>
@@ -5914,6 +6503,14 @@
           <w:szCs w:val="28"/>
         </w:rPr>
         <w:t xml:space="preserve">      </w:t>
+      </w:r>
+      <w:r>
+        <w:rPr>
+          <w:rFonts w:ascii="Times New Roman" w:hAnsi="Times New Roman" w:cs="Times New Roman"/>
+          <w:sz w:val="28"/>
+          <w:szCs w:val="28"/>
+        </w:rPr>
+        <w:t xml:space="preserve">    </w:t>
       </w:r>
       <w:proofErr w:type="spellStart"/>
       <w:r>
@@ -6052,6 +6649,14 @@
         </w:rPr>
         <w:t xml:space="preserve">50. </w:t>
       </w:r>
+      <w:r>
+        <w:rPr>
+          <w:rFonts w:ascii="Times New Roman" w:hAnsi="Times New Roman" w:cs="Times New Roman"/>
+          <w:sz w:val="28"/>
+          <w:szCs w:val="28"/>
+        </w:rPr>
+        <w:t xml:space="preserve">    </w:t>
+      </w:r>
       <w:proofErr w:type="spellStart"/>
       <w:r>
         <w:rPr>
@@ -6188,6 +6793,14 @@
         </w:rPr>
         <w:t xml:space="preserve">51. </w:t>
       </w:r>
+      <w:r>
+        <w:rPr>
+          <w:rFonts w:ascii="Times New Roman" w:hAnsi="Times New Roman" w:cs="Times New Roman"/>
+          <w:sz w:val="28"/>
+          <w:szCs w:val="28"/>
+        </w:rPr>
+        <w:t xml:space="preserve">    </w:t>
+      </w:r>
       <w:proofErr w:type="spellStart"/>
       <w:r>
         <w:rPr>
@@ -6336,6 +6949,14 @@
           <w:sz w:val="28"/>
           <w:szCs w:val="28"/>
         </w:rPr>
+        <w:t xml:space="preserve">   </w:t>
+      </w:r>
+      <w:r>
+        <w:rPr>
+          <w:rFonts w:ascii="Times New Roman" w:hAnsi="Times New Roman" w:cs="Times New Roman"/>
+          <w:sz w:val="28"/>
+          <w:szCs w:val="28"/>
+        </w:rPr>
         <w:t>(1962).</w:t>
       </w:r>
     </w:p>
@@ -6375,6 +6996,14 @@
         </w:rPr>
         <w:t xml:space="preserve">52. </w:t>
       </w:r>
+      <w:r>
+        <w:rPr>
+          <w:rFonts w:ascii="Times New Roman" w:hAnsi="Times New Roman" w:cs="Times New Roman"/>
+          <w:sz w:val="28"/>
+          <w:szCs w:val="28"/>
+        </w:rPr>
+        <w:t xml:space="preserve">   </w:t>
+      </w:r>
       <w:proofErr w:type="spellStart"/>
       <w:r>
         <w:rPr>
@@ -6453,6 +7082,14 @@
           <w:sz w:val="28"/>
           <w:szCs w:val="28"/>
         </w:rPr>
+        <w:t xml:space="preserve">   </w:t>
+      </w:r>
+      <w:r>
+        <w:rPr>
+          <w:rFonts w:ascii="Times New Roman" w:hAnsi="Times New Roman" w:cs="Times New Roman"/>
+          <w:sz w:val="28"/>
+          <w:szCs w:val="28"/>
+        </w:rPr>
         <w:t>Wiley, New York, 1956.</w:t>
       </w:r>
     </w:p>
@@ -6481,6 +7118,14 @@
           <w:szCs w:val="28"/>
         </w:rPr>
         <w:t xml:space="preserve">53. </w:t>
+      </w:r>
+      <w:r>
+        <w:rPr>
+          <w:rFonts w:ascii="Times New Roman" w:hAnsi="Times New Roman" w:cs="Times New Roman"/>
+          <w:sz w:val="28"/>
+          <w:szCs w:val="28"/>
+        </w:rPr>
+        <w:t xml:space="preserve">    </w:t>
       </w:r>
       <w:proofErr w:type="spellStart"/>
       <w:r>
@@ -6575,6 +7220,14 @@
         </w:rPr>
         <w:t xml:space="preserve">54. </w:t>
       </w:r>
+      <w:r>
+        <w:rPr>
+          <w:rFonts w:ascii="Times New Roman" w:hAnsi="Times New Roman" w:cs="Times New Roman"/>
+          <w:sz w:val="28"/>
+          <w:szCs w:val="28"/>
+        </w:rPr>
+        <w:t xml:space="preserve">    </w:t>
+      </w:r>
       <w:proofErr w:type="spellStart"/>
       <w:r>
         <w:rPr>
@@ -6666,6 +7319,14 @@
         </w:rPr>
         <w:t xml:space="preserve">55. </w:t>
       </w:r>
+      <w:r>
+        <w:rPr>
+          <w:rFonts w:ascii="Times New Roman" w:hAnsi="Times New Roman" w:cs="Times New Roman"/>
+          <w:sz w:val="28"/>
+          <w:szCs w:val="28"/>
+        </w:rPr>
+        <w:t xml:space="preserve">    </w:t>
+      </w:r>
       <w:proofErr w:type="spellStart"/>
       <w:r>
         <w:rPr>
@@ -6739,6 +7400,14 @@
         </w:rPr>
         <w:t xml:space="preserve">56. </w:t>
       </w:r>
+      <w:r>
+        <w:rPr>
+          <w:rFonts w:ascii="Times New Roman" w:hAnsi="Times New Roman" w:cs="Times New Roman"/>
+          <w:sz w:val="28"/>
+          <w:szCs w:val="28"/>
+        </w:rPr>
+        <w:t xml:space="preserve">    </w:t>
+      </w:r>
       <w:proofErr w:type="spellStart"/>
       <w:r>
         <w:rPr>
@@ -6812,6 +7481,14 @@
         </w:rPr>
         <w:t xml:space="preserve">57. </w:t>
       </w:r>
+      <w:r>
+        <w:rPr>
+          <w:rFonts w:ascii="Times New Roman" w:hAnsi="Times New Roman" w:cs="Times New Roman"/>
+          <w:sz w:val="28"/>
+          <w:szCs w:val="28"/>
+        </w:rPr>
+        <w:t xml:space="preserve">    </w:t>
+      </w:r>
       <w:proofErr w:type="spellStart"/>
       <w:r>
         <w:rPr>
@@ -6903,6 +7580,14 @@
         </w:rPr>
         <w:t xml:space="preserve">58. </w:t>
       </w:r>
+      <w:r>
+        <w:rPr>
+          <w:rFonts w:ascii="Times New Roman" w:hAnsi="Times New Roman" w:cs="Times New Roman"/>
+          <w:sz w:val="28"/>
+          <w:szCs w:val="28"/>
+        </w:rPr>
+        <w:t xml:space="preserve">    </w:t>
+      </w:r>
       <w:proofErr w:type="spellStart"/>
       <w:r>
         <w:rPr>
@@ -6984,6 +7669,14 @@
         </w:rPr>
         <w:t xml:space="preserve"> </w:t>
       </w:r>
+      <w:r>
+        <w:rPr>
+          <w:rFonts w:ascii="Times New Roman" w:hAnsi="Times New Roman" w:cs="Times New Roman"/>
+          <w:sz w:val="28"/>
+          <w:szCs w:val="28"/>
+        </w:rPr>
+        <w:t xml:space="preserve">    </w:t>
+      </w:r>
       <w:proofErr w:type="spellStart"/>
       <w:r>
         <w:rPr>
@@ -7082,257 +7775,32 @@
           <w:sz w:val="28"/>
           <w:szCs w:val="28"/>
         </w:rPr>
-        <w:t xml:space="preserve">., 105, </w:t>
-      </w:r>
-    </w:p>
-    <w:p>
-      <w:pPr>
-        <w:rPr>
-          <w:rFonts w:ascii="Times New Roman" w:hAnsi="Times New Roman" w:cs="Times New Roman"/>
-          <w:sz w:val="28"/>
-          <w:szCs w:val="28"/>
-        </w:rPr>
-      </w:pPr>
-      <w:r>
-        <w:rPr>
-          <w:rFonts w:ascii="Times New Roman" w:hAnsi="Times New Roman" w:cs="Times New Roman"/>
-          <w:sz w:val="28"/>
-          <w:szCs w:val="28"/>
-        </w:rPr>
-        <w:t xml:space="preserve">      </w:t>
-      </w:r>
-      <w:r>
-        <w:rPr>
-          <w:rFonts w:ascii="Times New Roman" w:hAnsi="Times New Roman" w:cs="Times New Roman"/>
-          <w:sz w:val="28"/>
-          <w:szCs w:val="28"/>
-        </w:rPr>
-        <w:t>492 (1983).</w:t>
-      </w:r>
-    </w:p>
-    <w:p>
-      <w:pPr>
-        <w:spacing w:after="0"/>
-        <w:rPr>
-          <w:rFonts w:ascii="Times New Roman" w:hAnsi="Times New Roman" w:cs="Times New Roman"/>
-          <w:i/>
-          <w:iCs/>
-          <w:sz w:val="28"/>
-          <w:szCs w:val="28"/>
-        </w:rPr>
-      </w:pPr>
-      <w:r>
-        <w:rPr>
-          <w:rFonts w:ascii="Times New Roman" w:hAnsi="Times New Roman" w:cs="Times New Roman"/>
-          <w:sz w:val="28"/>
-          <w:szCs w:val="28"/>
-        </w:rPr>
-        <w:t>60.</w:t>
-      </w:r>
-      <w:r>
-        <w:rPr>
-          <w:rFonts w:ascii="Times New Roman" w:hAnsi="Times New Roman" w:cs="Times New Roman"/>
-          <w:sz w:val="28"/>
-          <w:szCs w:val="28"/>
-        </w:rPr>
-        <w:t xml:space="preserve"> </w:t>
-      </w:r>
-      <w:proofErr w:type="spellStart"/>
-      <w:r>
-        <w:rPr>
-          <w:rFonts w:ascii="Times New Roman" w:hAnsi="Times New Roman" w:cs="Times New Roman"/>
-          <w:sz w:val="28"/>
-          <w:szCs w:val="28"/>
-        </w:rPr>
-        <w:t>N.B.Chapman</w:t>
-      </w:r>
-      <w:proofErr w:type="spellEnd"/>
-      <w:r>
-        <w:rPr>
-          <w:rFonts w:ascii="Times New Roman" w:hAnsi="Times New Roman" w:cs="Times New Roman"/>
-          <w:sz w:val="28"/>
-          <w:szCs w:val="28"/>
-        </w:rPr>
-        <w:t xml:space="preserve"> and </w:t>
-      </w:r>
-      <w:proofErr w:type="spellStart"/>
-      <w:r>
-        <w:rPr>
-          <w:rFonts w:ascii="Times New Roman" w:hAnsi="Times New Roman" w:cs="Times New Roman"/>
-          <w:sz w:val="28"/>
-          <w:szCs w:val="28"/>
-        </w:rPr>
-        <w:t>J.Shorter</w:t>
-      </w:r>
-      <w:proofErr w:type="spellEnd"/>
-      <w:r>
-        <w:rPr>
-          <w:rFonts w:ascii="Times New Roman" w:hAnsi="Times New Roman" w:cs="Times New Roman"/>
-          <w:sz w:val="28"/>
-          <w:szCs w:val="28"/>
-        </w:rPr>
-        <w:t xml:space="preserve">, Eds. </w:t>
-      </w:r>
-      <w:r>
-        <w:rPr>
-          <w:rFonts w:ascii="Times New Roman" w:hAnsi="Times New Roman" w:cs="Times New Roman"/>
-          <w:i/>
-          <w:iCs/>
-          <w:sz w:val="28"/>
-          <w:szCs w:val="28"/>
-        </w:rPr>
-        <w:t>Advances in Linear Free Energy</w:t>
-      </w:r>
-    </w:p>
-    <w:p>
-      <w:pPr>
-        <w:spacing w:after="0"/>
-        <w:rPr>
-          <w:rFonts w:ascii="Times New Roman" w:hAnsi="Times New Roman" w:cs="Times New Roman"/>
-          <w:sz w:val="28"/>
-          <w:szCs w:val="28"/>
-        </w:rPr>
-      </w:pPr>
-      <w:r>
-        <w:rPr>
-          <w:rFonts w:ascii="Times New Roman" w:hAnsi="Times New Roman" w:cs="Times New Roman"/>
-          <w:i/>
-          <w:iCs/>
-          <w:sz w:val="28"/>
-          <w:szCs w:val="28"/>
-        </w:rPr>
-        <w:t xml:space="preserve">    </w:t>
-      </w:r>
-      <w:r>
-        <w:rPr>
-          <w:rFonts w:ascii="Times New Roman" w:hAnsi="Times New Roman" w:cs="Times New Roman"/>
-          <w:sz w:val="28"/>
-          <w:szCs w:val="28"/>
-        </w:rPr>
-        <w:t xml:space="preserve"> </w:t>
-      </w:r>
-      <w:r>
-        <w:rPr>
-          <w:rFonts w:ascii="Times New Roman" w:hAnsi="Times New Roman" w:cs="Times New Roman"/>
-          <w:i/>
-          <w:iCs/>
-          <w:sz w:val="28"/>
-          <w:szCs w:val="28"/>
-        </w:rPr>
-        <w:t>re</w:t>
-      </w:r>
-      <w:r>
-        <w:rPr>
-          <w:rFonts w:ascii="Times New Roman" w:hAnsi="Times New Roman" w:cs="Times New Roman"/>
-          <w:i/>
-          <w:iCs/>
-          <w:sz w:val="28"/>
-          <w:szCs w:val="28"/>
-        </w:rPr>
-        <w:t>lationships,</w:t>
-      </w:r>
-      <w:r>
-        <w:rPr>
-          <w:rFonts w:ascii="Times New Roman" w:hAnsi="Times New Roman" w:cs="Times New Roman"/>
-          <w:sz w:val="28"/>
-          <w:szCs w:val="28"/>
-        </w:rPr>
-        <w:t xml:space="preserve"> Plenum Press, London, 19</w:t>
-      </w:r>
-      <w:r>
-        <w:rPr>
-          <w:rFonts w:ascii="Times New Roman" w:hAnsi="Times New Roman" w:cs="Times New Roman"/>
-          <w:sz w:val="28"/>
-          <w:szCs w:val="28"/>
-        </w:rPr>
-        <w:t>72.</w:t>
-      </w:r>
-    </w:p>
-    <w:p>
-      <w:pPr>
-        <w:spacing w:after="0"/>
-        <w:rPr>
-          <w:rFonts w:ascii="Times New Roman" w:hAnsi="Times New Roman" w:cs="Times New Roman"/>
-          <w:sz w:val="28"/>
-          <w:szCs w:val="28"/>
-        </w:rPr>
-      </w:pPr>
-    </w:p>
-    <w:p>
-      <w:pPr>
-        <w:rPr>
-          <w:rFonts w:ascii="Times New Roman" w:hAnsi="Times New Roman" w:cs="Times New Roman"/>
-          <w:sz w:val="28"/>
-          <w:szCs w:val="28"/>
-        </w:rPr>
-      </w:pPr>
-      <w:r>
-        <w:rPr>
-          <w:rFonts w:ascii="Times New Roman" w:hAnsi="Times New Roman" w:cs="Times New Roman"/>
-          <w:sz w:val="28"/>
-          <w:szCs w:val="28"/>
-        </w:rPr>
-        <w:t xml:space="preserve">61. </w:t>
-      </w:r>
-      <w:proofErr w:type="spellStart"/>
-      <w:r>
-        <w:rPr>
-          <w:rFonts w:ascii="Times New Roman" w:hAnsi="Times New Roman" w:cs="Times New Roman"/>
-          <w:sz w:val="28"/>
-          <w:szCs w:val="28"/>
-        </w:rPr>
-        <w:t>M.M.Bursey</w:t>
-      </w:r>
-      <w:proofErr w:type="spellEnd"/>
-      <w:r>
-        <w:rPr>
-          <w:rFonts w:ascii="Times New Roman" w:hAnsi="Times New Roman" w:cs="Times New Roman"/>
-          <w:sz w:val="28"/>
-          <w:szCs w:val="28"/>
-        </w:rPr>
-        <w:t xml:space="preserve">, </w:t>
-      </w:r>
-      <w:proofErr w:type="spellStart"/>
-      <w:r>
-        <w:rPr>
-          <w:rFonts w:ascii="Times New Roman" w:hAnsi="Times New Roman" w:cs="Times New Roman"/>
-          <w:i/>
-          <w:iCs/>
-          <w:sz w:val="28"/>
-          <w:szCs w:val="28"/>
-        </w:rPr>
-        <w:t>Org.Mass</w:t>
-      </w:r>
-      <w:proofErr w:type="spellEnd"/>
-      <w:r>
-        <w:rPr>
-          <w:rFonts w:ascii="Times New Roman" w:hAnsi="Times New Roman" w:cs="Times New Roman"/>
-          <w:i/>
-          <w:iCs/>
-          <w:sz w:val="28"/>
-          <w:szCs w:val="28"/>
-        </w:rPr>
-        <w:t xml:space="preserve"> </w:t>
-      </w:r>
-      <w:proofErr w:type="spellStart"/>
-      <w:r>
-        <w:rPr>
-          <w:rFonts w:ascii="Times New Roman" w:hAnsi="Times New Roman" w:cs="Times New Roman"/>
-          <w:i/>
-          <w:iCs/>
-          <w:sz w:val="28"/>
-          <w:szCs w:val="28"/>
-        </w:rPr>
-        <w:t>Spectrom</w:t>
-      </w:r>
-      <w:proofErr w:type="spellEnd"/>
-      <w:r>
-        <w:rPr>
-          <w:rFonts w:ascii="Times New Roman" w:hAnsi="Times New Roman" w:cs="Times New Roman"/>
-          <w:sz w:val="28"/>
-          <w:szCs w:val="28"/>
-        </w:rPr>
         <w:t xml:space="preserve">., </w:t>
+      </w:r>
+      <w:r>
+        <w:rPr>
+          <w:rFonts w:ascii="Times New Roman" w:hAnsi="Times New Roman" w:cs="Times New Roman"/>
+          <w:sz w:val="28"/>
+          <w:szCs w:val="28"/>
+        </w:rPr>
+        <w:t xml:space="preserve">  </w:t>
+      </w:r>
+    </w:p>
+    <w:p>
+      <w:pPr>
+        <w:rPr>
+          <w:rFonts w:ascii="Times New Roman" w:hAnsi="Times New Roman" w:cs="Times New Roman"/>
+          <w:sz w:val="28"/>
+          <w:szCs w:val="28"/>
+        </w:rPr>
+      </w:pPr>
+      <w:r>
+        <w:rPr>
+          <w:rFonts w:ascii="Times New Roman" w:hAnsi="Times New Roman" w:cs="Times New Roman"/>
+          <w:sz w:val="28"/>
+          <w:szCs w:val="28"/>
+        </w:rPr>
+        <w:t xml:space="preserve">          </w:t>
       </w:r>
       <w:r>
         <w:rPr>
@@ -7342,34 +7810,35 @@
           <w:sz w:val="28"/>
           <w:szCs w:val="28"/>
         </w:rPr>
-        <w:t>1</w:t>
-      </w:r>
-      <w:r>
-        <w:rPr>
-          <w:rFonts w:ascii="Times New Roman" w:hAnsi="Times New Roman" w:cs="Times New Roman"/>
-          <w:sz w:val="28"/>
-          <w:szCs w:val="28"/>
-        </w:rPr>
-        <w:t>, 31 (1968).</w:t>
-      </w:r>
-    </w:p>
-    <w:p>
-      <w:pPr>
-        <w:rPr>
-          <w:rFonts w:ascii="Times New Roman" w:hAnsi="Times New Roman" w:cs="Times New Roman"/>
-          <w:i/>
-          <w:iCs/>
-          <w:sz w:val="28"/>
-          <w:szCs w:val="28"/>
-        </w:rPr>
-      </w:pPr>
-      <w:r>
-        <w:rPr>
-          <w:rFonts w:ascii="Times New Roman" w:hAnsi="Times New Roman" w:cs="Times New Roman"/>
-          <w:sz w:val="28"/>
-          <w:szCs w:val="28"/>
-        </w:rPr>
-        <w:t>62.</w:t>
+        <w:t>105</w:t>
+      </w:r>
+      <w:r>
+        <w:rPr>
+          <w:rFonts w:ascii="Times New Roman" w:hAnsi="Times New Roman" w:cs="Times New Roman"/>
+          <w:sz w:val="28"/>
+          <w:szCs w:val="28"/>
+        </w:rPr>
+        <w:t>,492 (1983).</w:t>
+      </w:r>
+    </w:p>
+    <w:p>
+      <w:pPr>
+        <w:spacing w:after="0"/>
+        <w:rPr>
+          <w:rFonts w:ascii="Times New Roman" w:hAnsi="Times New Roman" w:cs="Times New Roman"/>
+          <w:i/>
+          <w:iCs/>
+          <w:sz w:val="28"/>
+          <w:szCs w:val="28"/>
+        </w:rPr>
+      </w:pPr>
+      <w:r>
+        <w:rPr>
+          <w:rFonts w:ascii="Times New Roman" w:hAnsi="Times New Roman" w:cs="Times New Roman"/>
+          <w:sz w:val="28"/>
+          <w:szCs w:val="28"/>
+        </w:rPr>
+        <w:t>60.</w:t>
       </w:r>
       <w:r>
         <w:rPr>
@@ -7379,14 +7848,175 @@
         </w:rPr>
         <w:t xml:space="preserve"> </w:t>
       </w:r>
-      <w:proofErr w:type="spellStart"/>
-      <w:r>
-        <w:rPr>
-          <w:rFonts w:ascii="Times New Roman" w:hAnsi="Times New Roman" w:cs="Times New Roman"/>
-          <w:sz w:val="28"/>
-          <w:szCs w:val="28"/>
-        </w:rPr>
-        <w:t>M.St.C.Fleet</w:t>
+      <w:r>
+        <w:rPr>
+          <w:rFonts w:ascii="Times New Roman" w:hAnsi="Times New Roman" w:cs="Times New Roman"/>
+          <w:sz w:val="28"/>
+          <w:szCs w:val="28"/>
+        </w:rPr>
+        <w:t xml:space="preserve">   </w:t>
+      </w:r>
+      <w:proofErr w:type="spellStart"/>
+      <w:r>
+        <w:rPr>
+          <w:rFonts w:ascii="Times New Roman" w:hAnsi="Times New Roman" w:cs="Times New Roman"/>
+          <w:sz w:val="28"/>
+          <w:szCs w:val="28"/>
+        </w:rPr>
+        <w:t>N.B.Chapman</w:t>
+      </w:r>
+      <w:proofErr w:type="spellEnd"/>
+      <w:r>
+        <w:rPr>
+          <w:rFonts w:ascii="Times New Roman" w:hAnsi="Times New Roman" w:cs="Times New Roman"/>
+          <w:sz w:val="28"/>
+          <w:szCs w:val="28"/>
+        </w:rPr>
+        <w:t xml:space="preserve"> and </w:t>
+      </w:r>
+      <w:proofErr w:type="spellStart"/>
+      <w:r>
+        <w:rPr>
+          <w:rFonts w:ascii="Times New Roman" w:hAnsi="Times New Roman" w:cs="Times New Roman"/>
+          <w:sz w:val="28"/>
+          <w:szCs w:val="28"/>
+        </w:rPr>
+        <w:t>J.Shorter</w:t>
+      </w:r>
+      <w:proofErr w:type="spellEnd"/>
+      <w:r>
+        <w:rPr>
+          <w:rFonts w:ascii="Times New Roman" w:hAnsi="Times New Roman" w:cs="Times New Roman"/>
+          <w:sz w:val="28"/>
+          <w:szCs w:val="28"/>
+        </w:rPr>
+        <w:t xml:space="preserve">, Eds. </w:t>
+      </w:r>
+      <w:r>
+        <w:rPr>
+          <w:rFonts w:ascii="Times New Roman" w:hAnsi="Times New Roman" w:cs="Times New Roman"/>
+          <w:i/>
+          <w:iCs/>
+          <w:sz w:val="28"/>
+          <w:szCs w:val="28"/>
+        </w:rPr>
+        <w:t>Advances in Linear Free Energy</w:t>
+      </w:r>
+    </w:p>
+    <w:p>
+      <w:pPr>
+        <w:spacing w:after="0"/>
+        <w:rPr>
+          <w:rFonts w:ascii="Times New Roman" w:hAnsi="Times New Roman" w:cs="Times New Roman"/>
+          <w:sz w:val="28"/>
+          <w:szCs w:val="28"/>
+        </w:rPr>
+      </w:pPr>
+      <w:r>
+        <w:rPr>
+          <w:rFonts w:ascii="Times New Roman" w:hAnsi="Times New Roman" w:cs="Times New Roman"/>
+          <w:i/>
+          <w:iCs/>
+          <w:sz w:val="28"/>
+          <w:szCs w:val="28"/>
+        </w:rPr>
+        <w:t xml:space="preserve">    </w:t>
+      </w:r>
+      <w:r>
+        <w:rPr>
+          <w:rFonts w:ascii="Times New Roman" w:hAnsi="Times New Roman" w:cs="Times New Roman"/>
+          <w:sz w:val="28"/>
+          <w:szCs w:val="28"/>
+        </w:rPr>
+        <w:t xml:space="preserve"> </w:t>
+      </w:r>
+      <w:r>
+        <w:rPr>
+          <w:rFonts w:ascii="Times New Roman" w:hAnsi="Times New Roman" w:cs="Times New Roman"/>
+          <w:sz w:val="28"/>
+          <w:szCs w:val="28"/>
+        </w:rPr>
+        <w:t xml:space="preserve">    </w:t>
+      </w:r>
+      <w:r>
+        <w:rPr>
+          <w:rFonts w:ascii="Times New Roman" w:hAnsi="Times New Roman" w:cs="Times New Roman"/>
+          <w:i/>
+          <w:iCs/>
+          <w:sz w:val="28"/>
+          <w:szCs w:val="28"/>
+        </w:rPr>
+        <w:t>re</w:t>
+      </w:r>
+      <w:r>
+        <w:rPr>
+          <w:rFonts w:ascii="Times New Roman" w:hAnsi="Times New Roman" w:cs="Times New Roman"/>
+          <w:i/>
+          <w:iCs/>
+          <w:sz w:val="28"/>
+          <w:szCs w:val="28"/>
+        </w:rPr>
+        <w:t>lationships,</w:t>
+      </w:r>
+      <w:r>
+        <w:rPr>
+          <w:rFonts w:ascii="Times New Roman" w:hAnsi="Times New Roman" w:cs="Times New Roman"/>
+          <w:sz w:val="28"/>
+          <w:szCs w:val="28"/>
+        </w:rPr>
+        <w:t xml:space="preserve"> Plenum Press, London, 19</w:t>
+      </w:r>
+      <w:r>
+        <w:rPr>
+          <w:rFonts w:ascii="Times New Roman" w:hAnsi="Times New Roman" w:cs="Times New Roman"/>
+          <w:sz w:val="28"/>
+          <w:szCs w:val="28"/>
+        </w:rPr>
+        <w:t>72.</w:t>
+      </w:r>
+    </w:p>
+    <w:p>
+      <w:pPr>
+        <w:spacing w:after="0"/>
+        <w:rPr>
+          <w:rFonts w:ascii="Times New Roman" w:hAnsi="Times New Roman" w:cs="Times New Roman"/>
+          <w:sz w:val="28"/>
+          <w:szCs w:val="28"/>
+        </w:rPr>
+      </w:pPr>
+    </w:p>
+    <w:p>
+      <w:pPr>
+        <w:rPr>
+          <w:rFonts w:ascii="Times New Roman" w:hAnsi="Times New Roman" w:cs="Times New Roman"/>
+          <w:sz w:val="28"/>
+          <w:szCs w:val="28"/>
+        </w:rPr>
+      </w:pPr>
+      <w:r>
+        <w:rPr>
+          <w:rFonts w:ascii="Times New Roman" w:hAnsi="Times New Roman" w:cs="Times New Roman"/>
+          <w:sz w:val="28"/>
+          <w:szCs w:val="28"/>
+        </w:rPr>
+        <w:t xml:space="preserve">61. </w:t>
+      </w:r>
+      <w:r>
+        <w:rPr>
+          <w:rFonts w:ascii="Times New Roman" w:hAnsi="Times New Roman" w:cs="Times New Roman"/>
+          <w:sz w:val="28"/>
+          <w:szCs w:val="28"/>
+        </w:rPr>
+        <w:t xml:space="preserve">   </w:t>
+      </w:r>
+      <w:proofErr w:type="spellStart"/>
+      <w:r>
+        <w:rPr>
+          <w:rFonts w:ascii="Times New Roman" w:hAnsi="Times New Roman" w:cs="Times New Roman"/>
+          <w:sz w:val="28"/>
+          <w:szCs w:val="28"/>
+        </w:rPr>
+        <w:t>M.M.Bursey</w:t>
       </w:r>
       <w:proofErr w:type="spellEnd"/>
       <w:r>
@@ -7406,19 +8036,31 @@
           <w:sz w:val="28"/>
           <w:szCs w:val="28"/>
         </w:rPr>
-        <w:t>Trans.Faraday</w:t>
-      </w:r>
-      <w:proofErr w:type="spellEnd"/>
-      <w:r>
-        <w:rPr>
-          <w:rFonts w:ascii="Times New Roman" w:hAnsi="Times New Roman" w:cs="Times New Roman"/>
-          <w:i/>
-          <w:iCs/>
-          <w:sz w:val="28"/>
-          <w:szCs w:val="28"/>
-        </w:rPr>
-        <w:t xml:space="preserve"> Soc</w:t>
-      </w:r>
+        <w:t>Org.Mass</w:t>
+      </w:r>
+      <w:proofErr w:type="spellEnd"/>
+      <w:r>
+        <w:rPr>
+          <w:rFonts w:ascii="Times New Roman" w:hAnsi="Times New Roman" w:cs="Times New Roman"/>
+          <w:i/>
+          <w:iCs/>
+          <w:sz w:val="28"/>
+          <w:szCs w:val="28"/>
+        </w:rPr>
+        <w:t xml:space="preserve"> </w:t>
+      </w:r>
+      <w:proofErr w:type="spellStart"/>
+      <w:r>
+        <w:rPr>
+          <w:rFonts w:ascii="Times New Roman" w:hAnsi="Times New Roman" w:cs="Times New Roman"/>
+          <w:i/>
+          <w:iCs/>
+          <w:sz w:val="28"/>
+          <w:szCs w:val="28"/>
+        </w:rPr>
+        <w:t>Spectrom</w:t>
+      </w:r>
+      <w:proofErr w:type="spellEnd"/>
       <w:r>
         <w:rPr>
           <w:rFonts w:ascii="Times New Roman" w:hAnsi="Times New Roman" w:cs="Times New Roman"/>
@@ -7435,41 +8077,59 @@
           <w:sz w:val="28"/>
           <w:szCs w:val="28"/>
         </w:rPr>
-        <w:t>44</w:t>
-      </w:r>
-      <w:r>
-        <w:rPr>
-          <w:rFonts w:ascii="Times New Roman" w:hAnsi="Times New Roman" w:cs="Times New Roman"/>
-          <w:sz w:val="28"/>
-          <w:szCs w:val="28"/>
-        </w:rPr>
-        <w:t>, 767 (1948).</w:t>
-      </w:r>
-    </w:p>
-    <w:p>
-      <w:pPr>
-        <w:rPr>
-          <w:rFonts w:ascii="Times New Roman" w:hAnsi="Times New Roman" w:cs="Times New Roman"/>
-          <w:sz w:val="28"/>
-          <w:szCs w:val="28"/>
-        </w:rPr>
-      </w:pPr>
-      <w:r>
-        <w:rPr>
-          <w:rFonts w:ascii="Times New Roman" w:hAnsi="Times New Roman" w:cs="Times New Roman"/>
-          <w:sz w:val="28"/>
-          <w:szCs w:val="28"/>
-        </w:rPr>
-        <w:t xml:space="preserve">63. </w:t>
-      </w:r>
-      <w:proofErr w:type="spellStart"/>
-      <w:r>
-        <w:rPr>
-          <w:rFonts w:ascii="Times New Roman" w:hAnsi="Times New Roman" w:cs="Times New Roman"/>
-          <w:sz w:val="28"/>
-          <w:szCs w:val="28"/>
-        </w:rPr>
-        <w:t>R.N.Jones</w:t>
+        <w:t>1</w:t>
+      </w:r>
+      <w:r>
+        <w:rPr>
+          <w:rFonts w:ascii="Times New Roman" w:hAnsi="Times New Roman" w:cs="Times New Roman"/>
+          <w:sz w:val="28"/>
+          <w:szCs w:val="28"/>
+        </w:rPr>
+        <w:t>, 31 (1968).</w:t>
+      </w:r>
+    </w:p>
+    <w:p>
+      <w:pPr>
+        <w:rPr>
+          <w:rFonts w:ascii="Times New Roman" w:hAnsi="Times New Roman" w:cs="Times New Roman"/>
+          <w:i/>
+          <w:iCs/>
+          <w:sz w:val="28"/>
+          <w:szCs w:val="28"/>
+        </w:rPr>
+      </w:pPr>
+      <w:r>
+        <w:rPr>
+          <w:rFonts w:ascii="Times New Roman" w:hAnsi="Times New Roman" w:cs="Times New Roman"/>
+          <w:sz w:val="28"/>
+          <w:szCs w:val="28"/>
+        </w:rPr>
+        <w:t>62.</w:t>
+      </w:r>
+      <w:r>
+        <w:rPr>
+          <w:rFonts w:ascii="Times New Roman" w:hAnsi="Times New Roman" w:cs="Times New Roman"/>
+          <w:sz w:val="28"/>
+          <w:szCs w:val="28"/>
+        </w:rPr>
+        <w:t xml:space="preserve"> </w:t>
+      </w:r>
+      <w:r>
+        <w:rPr>
+          <w:rFonts w:ascii="Times New Roman" w:hAnsi="Times New Roman" w:cs="Times New Roman"/>
+          <w:sz w:val="28"/>
+          <w:szCs w:val="28"/>
+        </w:rPr>
+        <w:t xml:space="preserve">   </w:t>
+      </w:r>
+      <w:proofErr w:type="spellStart"/>
+      <w:r>
+        <w:rPr>
+          <w:rFonts w:ascii="Times New Roman" w:hAnsi="Times New Roman" w:cs="Times New Roman"/>
+          <w:sz w:val="28"/>
+          <w:szCs w:val="28"/>
+        </w:rPr>
+        <w:t>M.St.C.Fleet</w:t>
       </w:r>
       <w:proofErr w:type="spellEnd"/>
       <w:r>
@@ -7484,50 +8144,24 @@
       <w:r>
         <w:rPr>
           <w:rFonts w:ascii="Times New Roman" w:hAnsi="Times New Roman" w:cs="Times New Roman"/>
-          <w:sz w:val="28"/>
-          <w:szCs w:val="28"/>
-        </w:rPr>
-        <w:t>W.F.Forbes</w:t>
-      </w:r>
-      <w:proofErr w:type="spellEnd"/>
-      <w:r>
-        <w:rPr>
-          <w:rFonts w:ascii="Times New Roman" w:hAnsi="Times New Roman" w:cs="Times New Roman"/>
-          <w:sz w:val="28"/>
-          <w:szCs w:val="28"/>
-        </w:rPr>
-        <w:t xml:space="preserve"> and </w:t>
-      </w:r>
-      <w:proofErr w:type="spellStart"/>
-      <w:r>
-        <w:rPr>
-          <w:rFonts w:ascii="Times New Roman" w:hAnsi="Times New Roman" w:cs="Times New Roman"/>
-          <w:sz w:val="28"/>
-          <w:szCs w:val="28"/>
-        </w:rPr>
-        <w:t>W.A.Mueller</w:t>
-      </w:r>
-      <w:proofErr w:type="spellEnd"/>
-      <w:r>
-        <w:rPr>
-          <w:rFonts w:ascii="Times New Roman" w:hAnsi="Times New Roman" w:cs="Times New Roman"/>
-          <w:sz w:val="28"/>
-          <w:szCs w:val="28"/>
-        </w:rPr>
-        <w:t xml:space="preserve">, </w:t>
-      </w:r>
-      <w:proofErr w:type="spellStart"/>
-      <w:r>
-        <w:rPr>
-          <w:rFonts w:ascii="Times New Roman" w:hAnsi="Times New Roman" w:cs="Times New Roman"/>
-          <w:i/>
-          <w:iCs/>
-          <w:sz w:val="28"/>
-          <w:szCs w:val="28"/>
-        </w:rPr>
-        <w:t>Can.J.Chem</w:t>
-      </w:r>
-      <w:proofErr w:type="spellEnd"/>
+          <w:i/>
+          <w:iCs/>
+          <w:sz w:val="28"/>
+          <w:szCs w:val="28"/>
+        </w:rPr>
+        <w:t>Trans.Faraday</w:t>
+      </w:r>
+      <w:proofErr w:type="spellEnd"/>
+      <w:r>
+        <w:rPr>
+          <w:rFonts w:ascii="Times New Roman" w:hAnsi="Times New Roman" w:cs="Times New Roman"/>
+          <w:i/>
+          <w:iCs/>
+          <w:sz w:val="28"/>
+          <w:szCs w:val="28"/>
+        </w:rPr>
+        <w:t xml:space="preserve"> Soc</w:t>
+      </w:r>
       <w:r>
         <w:rPr>
           <w:rFonts w:ascii="Times New Roman" w:hAnsi="Times New Roman" w:cs="Times New Roman"/>
@@ -7544,49 +8178,49 @@
           <w:sz w:val="28"/>
           <w:szCs w:val="28"/>
         </w:rPr>
-        <w:t>35</w:t>
-      </w:r>
-      <w:r>
-        <w:rPr>
-          <w:rFonts w:ascii="Times New Roman" w:hAnsi="Times New Roman" w:cs="Times New Roman"/>
-          <w:sz w:val="28"/>
-          <w:szCs w:val="28"/>
-        </w:rPr>
-        <w:t>,</w:t>
-      </w:r>
-      <w:r>
-        <w:rPr>
-          <w:rFonts w:ascii="Times New Roman" w:hAnsi="Times New Roman" w:cs="Times New Roman"/>
-          <w:sz w:val="28"/>
-          <w:szCs w:val="28"/>
-        </w:rPr>
-        <w:t xml:space="preserve"> 504 (1957).</w:t>
-      </w:r>
-    </w:p>
-    <w:p>
-      <w:pPr>
-        <w:rPr>
-          <w:rFonts w:ascii="Times New Roman" w:hAnsi="Times New Roman" w:cs="Times New Roman"/>
-          <w:sz w:val="28"/>
-          <w:szCs w:val="28"/>
-        </w:rPr>
-      </w:pPr>
-      <w:r>
-        <w:rPr>
-          <w:rFonts w:ascii="Times New Roman" w:hAnsi="Times New Roman" w:cs="Times New Roman"/>
-          <w:sz w:val="28"/>
-          <w:szCs w:val="28"/>
-        </w:rPr>
-        <w:t xml:space="preserve">64. </w:t>
-      </w:r>
-      <w:proofErr w:type="spellStart"/>
-      <w:r>
-        <w:rPr>
-          <w:rFonts w:ascii="Times New Roman" w:hAnsi="Times New Roman" w:cs="Times New Roman"/>
-          <w:sz w:val="28"/>
-          <w:szCs w:val="28"/>
-        </w:rPr>
-        <w:t>N.Fuson</w:t>
+        <w:t>44</w:t>
+      </w:r>
+      <w:r>
+        <w:rPr>
+          <w:rFonts w:ascii="Times New Roman" w:hAnsi="Times New Roman" w:cs="Times New Roman"/>
+          <w:sz w:val="28"/>
+          <w:szCs w:val="28"/>
+        </w:rPr>
+        <w:t>, 767 (1948).</w:t>
+      </w:r>
+    </w:p>
+    <w:p>
+      <w:pPr>
+        <w:rPr>
+          <w:rFonts w:ascii="Times New Roman" w:hAnsi="Times New Roman" w:cs="Times New Roman"/>
+          <w:sz w:val="28"/>
+          <w:szCs w:val="28"/>
+        </w:rPr>
+      </w:pPr>
+      <w:r>
+        <w:rPr>
+          <w:rFonts w:ascii="Times New Roman" w:hAnsi="Times New Roman" w:cs="Times New Roman"/>
+          <w:sz w:val="28"/>
+          <w:szCs w:val="28"/>
+        </w:rPr>
+        <w:t xml:space="preserve">63. </w:t>
+      </w:r>
+      <w:r>
+        <w:rPr>
+          <w:rFonts w:ascii="Times New Roman" w:hAnsi="Times New Roman" w:cs="Times New Roman"/>
+          <w:sz w:val="28"/>
+          <w:szCs w:val="28"/>
+        </w:rPr>
+        <w:t xml:space="preserve">   </w:t>
+      </w:r>
+      <w:proofErr w:type="spellStart"/>
+      <w:r>
+        <w:rPr>
+          <w:rFonts w:ascii="Times New Roman" w:hAnsi="Times New Roman" w:cs="Times New Roman"/>
+          <w:sz w:val="28"/>
+          <w:szCs w:val="28"/>
+        </w:rPr>
+        <w:t>R.N.Jones</w:t>
       </w:r>
       <w:proofErr w:type="spellEnd"/>
       <w:r>
@@ -7604,7 +8238,7 @@
           <w:sz w:val="28"/>
           <w:szCs w:val="28"/>
         </w:rPr>
-        <w:t>M.L.Josien</w:t>
+        <w:t>W.F.Forbes</w:t>
       </w:r>
       <w:proofErr w:type="spellEnd"/>
       <w:r>
@@ -7622,7 +8256,7 @@
           <w:sz w:val="28"/>
           <w:szCs w:val="28"/>
         </w:rPr>
-        <w:t>E.M.Shelton</w:t>
+        <w:t>W.A.Mueller</w:t>
       </w:r>
       <w:proofErr w:type="spellEnd"/>
       <w:r>
@@ -7642,7 +8276,7 @@
           <w:sz w:val="28"/>
           <w:szCs w:val="28"/>
         </w:rPr>
-        <w:t>J.Am.Chem.Soc</w:t>
+        <w:t>Can.J.Chem</w:t>
       </w:r>
       <w:proofErr w:type="spellEnd"/>
       <w:r>
@@ -7661,7 +8295,7 @@
           <w:sz w:val="28"/>
           <w:szCs w:val="28"/>
         </w:rPr>
-        <w:t>76</w:t>
+        <w:t>35</w:t>
       </w:r>
       <w:r>
         <w:rPr>
@@ -7677,33 +8311,59 @@
           <w:sz w:val="28"/>
           <w:szCs w:val="28"/>
         </w:rPr>
-        <w:t xml:space="preserve"> 2526 (1954).</w:t>
-      </w:r>
-    </w:p>
-    <w:p>
-      <w:pPr>
-        <w:rPr>
-          <w:rFonts w:ascii="Times New Roman" w:hAnsi="Times New Roman" w:cs="Times New Roman"/>
-          <w:sz w:val="28"/>
-          <w:szCs w:val="28"/>
-        </w:rPr>
-      </w:pPr>
-      <w:r>
-        <w:rPr>
-          <w:rFonts w:ascii="Times New Roman" w:hAnsi="Times New Roman" w:cs="Times New Roman"/>
-          <w:sz w:val="28"/>
-          <w:szCs w:val="28"/>
-        </w:rPr>
-        <w:t xml:space="preserve">65. </w:t>
-      </w:r>
-      <w:proofErr w:type="spellStart"/>
-      <w:r>
-        <w:rPr>
-          <w:rFonts w:ascii="Times New Roman" w:hAnsi="Times New Roman" w:cs="Times New Roman"/>
-          <w:sz w:val="28"/>
-          <w:szCs w:val="28"/>
-        </w:rPr>
-        <w:t>N.L.Silver</w:t>
+        <w:t xml:space="preserve"> 504 (1957).</w:t>
+      </w:r>
+    </w:p>
+    <w:p>
+      <w:pPr>
+        <w:rPr>
+          <w:rFonts w:ascii="Times New Roman" w:hAnsi="Times New Roman" w:cs="Times New Roman"/>
+          <w:sz w:val="28"/>
+          <w:szCs w:val="28"/>
+        </w:rPr>
+      </w:pPr>
+      <w:r>
+        <w:rPr>
+          <w:rFonts w:ascii="Times New Roman" w:hAnsi="Times New Roman" w:cs="Times New Roman"/>
+          <w:sz w:val="28"/>
+          <w:szCs w:val="28"/>
+        </w:rPr>
+        <w:t xml:space="preserve">64. </w:t>
+      </w:r>
+      <w:r>
+        <w:rPr>
+          <w:rFonts w:ascii="Times New Roman" w:hAnsi="Times New Roman" w:cs="Times New Roman"/>
+          <w:sz w:val="28"/>
+          <w:szCs w:val="28"/>
+        </w:rPr>
+        <w:t xml:space="preserve">   </w:t>
+      </w:r>
+      <w:proofErr w:type="spellStart"/>
+      <w:r>
+        <w:rPr>
+          <w:rFonts w:ascii="Times New Roman" w:hAnsi="Times New Roman" w:cs="Times New Roman"/>
+          <w:sz w:val="28"/>
+          <w:szCs w:val="28"/>
+        </w:rPr>
+        <w:t>N.Fuson</w:t>
+      </w:r>
+      <w:proofErr w:type="spellEnd"/>
+      <w:r>
+        <w:rPr>
+          <w:rFonts w:ascii="Times New Roman" w:hAnsi="Times New Roman" w:cs="Times New Roman"/>
+          <w:sz w:val="28"/>
+          <w:szCs w:val="28"/>
+        </w:rPr>
+        <w:t xml:space="preserve">, </w:t>
+      </w:r>
+      <w:proofErr w:type="spellStart"/>
+      <w:r>
+        <w:rPr>
+          <w:rFonts w:ascii="Times New Roman" w:hAnsi="Times New Roman" w:cs="Times New Roman"/>
+          <w:sz w:val="28"/>
+          <w:szCs w:val="28"/>
+        </w:rPr>
+        <w:t>M.L.Josien</w:t>
       </w:r>
       <w:proofErr w:type="spellEnd"/>
       <w:r>
@@ -7721,37 +8381,27 @@
           <w:sz w:val="28"/>
           <w:szCs w:val="28"/>
         </w:rPr>
-        <w:t>D.W.Boykin</w:t>
-      </w:r>
-      <w:proofErr w:type="spellEnd"/>
-      <w:r>
-        <w:rPr>
-          <w:rFonts w:ascii="Times New Roman" w:hAnsi="Times New Roman" w:cs="Times New Roman"/>
-          <w:sz w:val="28"/>
-          <w:szCs w:val="28"/>
-        </w:rPr>
-        <w:t>, Jr</w:t>
-      </w:r>
-      <w:r>
-        <w:rPr>
-          <w:rFonts w:ascii="Times New Roman" w:hAnsi="Times New Roman" w:cs="Times New Roman"/>
-          <w:i/>
-          <w:iCs/>
-          <w:sz w:val="28"/>
-          <w:szCs w:val="28"/>
-        </w:rPr>
-        <w:t xml:space="preserve">., </w:t>
-      </w:r>
-      <w:proofErr w:type="spellStart"/>
-      <w:r>
-        <w:rPr>
-          <w:rFonts w:ascii="Times New Roman" w:hAnsi="Times New Roman" w:cs="Times New Roman"/>
-          <w:i/>
-          <w:iCs/>
-          <w:sz w:val="28"/>
-          <w:szCs w:val="28"/>
-        </w:rPr>
-        <w:t>J.Org.Chem</w:t>
+        <w:t>E.M.Shelton</w:t>
+      </w:r>
+      <w:proofErr w:type="spellEnd"/>
+      <w:r>
+        <w:rPr>
+          <w:rFonts w:ascii="Times New Roman" w:hAnsi="Times New Roman" w:cs="Times New Roman"/>
+          <w:sz w:val="28"/>
+          <w:szCs w:val="28"/>
+        </w:rPr>
+        <w:t xml:space="preserve">, </w:t>
+      </w:r>
+      <w:proofErr w:type="spellStart"/>
+      <w:r>
+        <w:rPr>
+          <w:rFonts w:ascii="Times New Roman" w:hAnsi="Times New Roman" w:cs="Times New Roman"/>
+          <w:i/>
+          <w:iCs/>
+          <w:sz w:val="28"/>
+          <w:szCs w:val="28"/>
+        </w:rPr>
+        <w:t>J.Am.Chem.Soc</w:t>
       </w:r>
       <w:proofErr w:type="spellEnd"/>
       <w:r>
@@ -7770,93 +8420,57 @@
           <w:sz w:val="28"/>
           <w:szCs w:val="28"/>
         </w:rPr>
-        <w:t>35</w:t>
-      </w:r>
-      <w:r>
-        <w:rPr>
-          <w:rFonts w:ascii="Times New Roman" w:hAnsi="Times New Roman" w:cs="Times New Roman"/>
-          <w:sz w:val="28"/>
-          <w:szCs w:val="28"/>
-        </w:rPr>
-        <w:t>, 759</w:t>
-      </w:r>
-      <w:r>
-        <w:rPr>
-          <w:rFonts w:ascii="Times New Roman" w:hAnsi="Times New Roman" w:cs="Times New Roman"/>
-          <w:sz w:val="28"/>
-          <w:szCs w:val="28"/>
-        </w:rPr>
-        <w:t xml:space="preserve"> (1970).</w:t>
-      </w:r>
-    </w:p>
-    <w:p>
-      <w:pPr>
-        <w:rPr>
-          <w:rFonts w:ascii="Times New Roman" w:hAnsi="Times New Roman" w:cs="Times New Roman"/>
-          <w:sz w:val="28"/>
-          <w:szCs w:val="28"/>
-        </w:rPr>
-      </w:pPr>
-      <w:r>
-        <w:rPr>
-          <w:rFonts w:ascii="Times New Roman" w:hAnsi="Times New Roman" w:cs="Times New Roman"/>
-          <w:sz w:val="28"/>
-          <w:szCs w:val="28"/>
-        </w:rPr>
-        <w:t>66.</w:t>
-      </w:r>
-      <w:r>
-        <w:rPr>
-          <w:rFonts w:ascii="Times New Roman" w:hAnsi="Times New Roman" w:cs="Times New Roman"/>
-          <w:sz w:val="28"/>
-          <w:szCs w:val="28"/>
-        </w:rPr>
-        <w:t xml:space="preserve"> </w:t>
-      </w:r>
-      <w:proofErr w:type="spellStart"/>
-      <w:r>
-        <w:rPr>
-          <w:rFonts w:ascii="Times New Roman" w:hAnsi="Times New Roman" w:cs="Times New Roman"/>
-          <w:sz w:val="28"/>
-          <w:szCs w:val="28"/>
-        </w:rPr>
-        <w:t>A.Cornells</w:t>
-      </w:r>
-      <w:proofErr w:type="spellEnd"/>
-      <w:r>
-        <w:rPr>
-          <w:rFonts w:ascii="Times New Roman" w:hAnsi="Times New Roman" w:cs="Times New Roman"/>
-          <w:sz w:val="28"/>
-          <w:szCs w:val="28"/>
-        </w:rPr>
-        <w:t xml:space="preserve">, </w:t>
-      </w:r>
-      <w:proofErr w:type="spellStart"/>
-      <w:r>
-        <w:rPr>
-          <w:rFonts w:ascii="Times New Roman" w:hAnsi="Times New Roman" w:cs="Times New Roman"/>
-          <w:sz w:val="28"/>
-          <w:szCs w:val="28"/>
-        </w:rPr>
-        <w:t>S.Lambert</w:t>
-      </w:r>
-      <w:proofErr w:type="spellEnd"/>
-      <w:r>
-        <w:rPr>
-          <w:rFonts w:ascii="Times New Roman" w:hAnsi="Times New Roman" w:cs="Times New Roman"/>
-          <w:sz w:val="28"/>
-          <w:szCs w:val="28"/>
-        </w:rPr>
-        <w:t xml:space="preserve">, </w:t>
-      </w:r>
-      <w:proofErr w:type="spellStart"/>
-      <w:r>
-        <w:rPr>
-          <w:rFonts w:ascii="Times New Roman" w:hAnsi="Times New Roman" w:cs="Times New Roman"/>
-          <w:sz w:val="28"/>
-          <w:szCs w:val="28"/>
-        </w:rPr>
-        <w:t>P.Laszlo</w:t>
+        <w:t>76</w:t>
+      </w:r>
+      <w:r>
+        <w:rPr>
+          <w:rFonts w:ascii="Times New Roman" w:hAnsi="Times New Roman" w:cs="Times New Roman"/>
+          <w:sz w:val="28"/>
+          <w:szCs w:val="28"/>
+        </w:rPr>
+        <w:t>,</w:t>
+      </w:r>
+      <w:r>
+        <w:rPr>
+          <w:rFonts w:ascii="Times New Roman" w:hAnsi="Times New Roman" w:cs="Times New Roman"/>
+          <w:sz w:val="28"/>
+          <w:szCs w:val="28"/>
+        </w:rPr>
+        <w:t xml:space="preserve"> 2526 (1954).</w:t>
+      </w:r>
+    </w:p>
+    <w:p>
+      <w:pPr>
+        <w:rPr>
+          <w:rFonts w:ascii="Times New Roman" w:hAnsi="Times New Roman" w:cs="Times New Roman"/>
+          <w:sz w:val="28"/>
+          <w:szCs w:val="28"/>
+        </w:rPr>
+      </w:pPr>
+      <w:r>
+        <w:rPr>
+          <w:rFonts w:ascii="Times New Roman" w:hAnsi="Times New Roman" w:cs="Times New Roman"/>
+          <w:sz w:val="28"/>
+          <w:szCs w:val="28"/>
+        </w:rPr>
+        <w:t xml:space="preserve">65. </w:t>
+      </w:r>
+      <w:r>
+        <w:rPr>
+          <w:rFonts w:ascii="Times New Roman" w:hAnsi="Times New Roman" w:cs="Times New Roman"/>
+          <w:sz w:val="28"/>
+          <w:szCs w:val="28"/>
+        </w:rPr>
+        <w:t xml:space="preserve">   </w:t>
+      </w:r>
+      <w:proofErr w:type="spellStart"/>
+      <w:r>
+        <w:rPr>
+          <w:rFonts w:ascii="Times New Roman" w:hAnsi="Times New Roman" w:cs="Times New Roman"/>
+          <w:sz w:val="28"/>
+          <w:szCs w:val="28"/>
+        </w:rPr>
+        <w:t>N.L.Silver</w:t>
       </w:r>
       <w:proofErr w:type="spellEnd"/>
       <w:r>
@@ -7874,24 +8488,26 @@
           <w:sz w:val="28"/>
           <w:szCs w:val="28"/>
         </w:rPr>
-        <w:t>P.Schaws</w:t>
-      </w:r>
-      <w:proofErr w:type="spellEnd"/>
-      <w:r>
-        <w:rPr>
-          <w:rFonts w:ascii="Times New Roman" w:hAnsi="Times New Roman" w:cs="Times New Roman"/>
-          <w:sz w:val="28"/>
-          <w:szCs w:val="28"/>
-        </w:rPr>
-        <w:t>,</w:t>
-      </w:r>
-      <w:r>
-        <w:rPr>
-          <w:rFonts w:ascii="Times New Roman" w:hAnsi="Times New Roman" w:cs="Times New Roman"/>
-          <w:sz w:val="28"/>
-          <w:szCs w:val="28"/>
-        </w:rPr>
-        <w:t xml:space="preserve"> </w:t>
+        <w:t>D.W.Boykin</w:t>
+      </w:r>
+      <w:proofErr w:type="spellEnd"/>
+      <w:r>
+        <w:rPr>
+          <w:rFonts w:ascii="Times New Roman" w:hAnsi="Times New Roman" w:cs="Times New Roman"/>
+          <w:sz w:val="28"/>
+          <w:szCs w:val="28"/>
+        </w:rPr>
+        <w:t>, Jr</w:t>
+      </w:r>
+      <w:r>
+        <w:rPr>
+          <w:rFonts w:ascii="Times New Roman" w:hAnsi="Times New Roman" w:cs="Times New Roman"/>
+          <w:i/>
+          <w:iCs/>
+          <w:sz w:val="28"/>
+          <w:szCs w:val="28"/>
+        </w:rPr>
+        <w:t xml:space="preserve">., </w:t>
       </w:r>
       <w:proofErr w:type="spellStart"/>
       <w:r>
@@ -7911,15 +8527,7 @@
           <w:sz w:val="28"/>
           <w:szCs w:val="28"/>
         </w:rPr>
-        <w:t>.</w:t>
-      </w:r>
-      <w:r>
-        <w:rPr>
-          <w:rFonts w:ascii="Times New Roman" w:hAnsi="Times New Roman" w:cs="Times New Roman"/>
-          <w:sz w:val="28"/>
-          <w:szCs w:val="28"/>
-        </w:rPr>
-        <w:t xml:space="preserve">, </w:t>
+        <w:t xml:space="preserve">., </w:t>
       </w:r>
       <w:r>
         <w:rPr>
@@ -7929,41 +8537,101 @@
           <w:sz w:val="28"/>
           <w:szCs w:val="28"/>
         </w:rPr>
-        <w:t>46</w:t>
-      </w:r>
-      <w:r>
-        <w:rPr>
-          <w:rFonts w:ascii="Times New Roman" w:hAnsi="Times New Roman" w:cs="Times New Roman"/>
-          <w:sz w:val="28"/>
-          <w:szCs w:val="28"/>
-        </w:rPr>
-        <w:t>, 2130 (1981).</w:t>
-      </w:r>
-    </w:p>
-    <w:p>
-      <w:pPr>
-        <w:rPr>
-          <w:rFonts w:ascii="Times New Roman" w:hAnsi="Times New Roman" w:cs="Times New Roman"/>
-          <w:sz w:val="28"/>
-          <w:szCs w:val="28"/>
-        </w:rPr>
-      </w:pPr>
-      <w:r>
-        <w:rPr>
-          <w:rFonts w:ascii="Times New Roman" w:hAnsi="Times New Roman" w:cs="Times New Roman"/>
-          <w:sz w:val="28"/>
-          <w:szCs w:val="28"/>
-        </w:rPr>
-        <w:t xml:space="preserve">67. </w:t>
-      </w:r>
-      <w:proofErr w:type="spellStart"/>
-      <w:r>
-        <w:rPr>
-          <w:rFonts w:ascii="Times New Roman" w:hAnsi="Times New Roman" w:cs="Times New Roman"/>
-          <w:sz w:val="28"/>
-          <w:szCs w:val="28"/>
-        </w:rPr>
-        <w:t>C.Srinivasan</w:t>
+        <w:t>35</w:t>
+      </w:r>
+      <w:r>
+        <w:rPr>
+          <w:rFonts w:ascii="Times New Roman" w:hAnsi="Times New Roman" w:cs="Times New Roman"/>
+          <w:sz w:val="28"/>
+          <w:szCs w:val="28"/>
+        </w:rPr>
+        <w:t>, 759</w:t>
+      </w:r>
+      <w:r>
+        <w:rPr>
+          <w:rFonts w:ascii="Times New Roman" w:hAnsi="Times New Roman" w:cs="Times New Roman"/>
+          <w:sz w:val="28"/>
+          <w:szCs w:val="28"/>
+        </w:rPr>
+        <w:t xml:space="preserve"> (1970).</w:t>
+      </w:r>
+    </w:p>
+    <w:p>
+      <w:pPr>
+        <w:rPr>
+          <w:rFonts w:ascii="Times New Roman" w:hAnsi="Times New Roman" w:cs="Times New Roman"/>
+          <w:sz w:val="28"/>
+          <w:szCs w:val="28"/>
+        </w:rPr>
+      </w:pPr>
+      <w:r>
+        <w:rPr>
+          <w:rFonts w:ascii="Times New Roman" w:hAnsi="Times New Roman" w:cs="Times New Roman"/>
+          <w:sz w:val="28"/>
+          <w:szCs w:val="28"/>
+        </w:rPr>
+        <w:t>66.</w:t>
+      </w:r>
+      <w:r>
+        <w:rPr>
+          <w:rFonts w:ascii="Times New Roman" w:hAnsi="Times New Roman" w:cs="Times New Roman"/>
+          <w:sz w:val="28"/>
+          <w:szCs w:val="28"/>
+        </w:rPr>
+        <w:t xml:space="preserve"> </w:t>
+      </w:r>
+      <w:r>
+        <w:rPr>
+          <w:rFonts w:ascii="Times New Roman" w:hAnsi="Times New Roman" w:cs="Times New Roman"/>
+          <w:sz w:val="28"/>
+          <w:szCs w:val="28"/>
+        </w:rPr>
+        <w:t xml:space="preserve">   </w:t>
+      </w:r>
+      <w:proofErr w:type="spellStart"/>
+      <w:r>
+        <w:rPr>
+          <w:rFonts w:ascii="Times New Roman" w:hAnsi="Times New Roman" w:cs="Times New Roman"/>
+          <w:sz w:val="28"/>
+          <w:szCs w:val="28"/>
+        </w:rPr>
+        <w:t>A.Cornells</w:t>
+      </w:r>
+      <w:proofErr w:type="spellEnd"/>
+      <w:r>
+        <w:rPr>
+          <w:rFonts w:ascii="Times New Roman" w:hAnsi="Times New Roman" w:cs="Times New Roman"/>
+          <w:sz w:val="28"/>
+          <w:szCs w:val="28"/>
+        </w:rPr>
+        <w:t xml:space="preserve">, </w:t>
+      </w:r>
+      <w:proofErr w:type="spellStart"/>
+      <w:r>
+        <w:rPr>
+          <w:rFonts w:ascii="Times New Roman" w:hAnsi="Times New Roman" w:cs="Times New Roman"/>
+          <w:sz w:val="28"/>
+          <w:szCs w:val="28"/>
+        </w:rPr>
+        <w:t>S.Lambert</w:t>
+      </w:r>
+      <w:proofErr w:type="spellEnd"/>
+      <w:r>
+        <w:rPr>
+          <w:rFonts w:ascii="Times New Roman" w:hAnsi="Times New Roman" w:cs="Times New Roman"/>
+          <w:sz w:val="28"/>
+          <w:szCs w:val="28"/>
+        </w:rPr>
+        <w:t xml:space="preserve">, </w:t>
+      </w:r>
+      <w:proofErr w:type="spellStart"/>
+      <w:r>
+        <w:rPr>
+          <w:rFonts w:ascii="Times New Roman" w:hAnsi="Times New Roman" w:cs="Times New Roman"/>
+          <w:sz w:val="28"/>
+          <w:szCs w:val="28"/>
+        </w:rPr>
+        <w:t>P.Laszlo</w:t>
       </w:r>
       <w:proofErr w:type="spellEnd"/>
       <w:r>
@@ -7981,9 +8649,45 @@
           <w:sz w:val="28"/>
           <w:szCs w:val="28"/>
         </w:rPr>
-        <w:t>K.Pitchumani</w:t>
-      </w:r>
-      <w:proofErr w:type="spellEnd"/>
+        <w:t>P.Schaws</w:t>
+      </w:r>
+      <w:proofErr w:type="spellEnd"/>
+      <w:r>
+        <w:rPr>
+          <w:rFonts w:ascii="Times New Roman" w:hAnsi="Times New Roman" w:cs="Times New Roman"/>
+          <w:sz w:val="28"/>
+          <w:szCs w:val="28"/>
+        </w:rPr>
+        <w:t>,</w:t>
+      </w:r>
+      <w:r>
+        <w:rPr>
+          <w:rFonts w:ascii="Times New Roman" w:hAnsi="Times New Roman" w:cs="Times New Roman"/>
+          <w:sz w:val="28"/>
+          <w:szCs w:val="28"/>
+        </w:rPr>
+        <w:t xml:space="preserve"> </w:t>
+      </w:r>
+      <w:proofErr w:type="spellStart"/>
+      <w:r>
+        <w:rPr>
+          <w:rFonts w:ascii="Times New Roman" w:hAnsi="Times New Roman" w:cs="Times New Roman"/>
+          <w:i/>
+          <w:iCs/>
+          <w:sz w:val="28"/>
+          <w:szCs w:val="28"/>
+        </w:rPr>
+        <w:t>J.Org.Chem</w:t>
+      </w:r>
+      <w:proofErr w:type="spellEnd"/>
+      <w:r>
+        <w:rPr>
+          <w:rFonts w:ascii="Times New Roman" w:hAnsi="Times New Roman" w:cs="Times New Roman"/>
+          <w:sz w:val="28"/>
+          <w:szCs w:val="28"/>
+        </w:rPr>
+        <w:t>.</w:t>
+      </w:r>
       <w:r>
         <w:rPr>
           <w:rFonts w:ascii="Times New Roman" w:hAnsi="Times New Roman" w:cs="Times New Roman"/>
@@ -7991,26 +8695,6 @@
           <w:szCs w:val="28"/>
         </w:rPr>
         <w:t xml:space="preserve">, </w:t>
-      </w:r>
-      <w:proofErr w:type="spellStart"/>
-      <w:r>
-        <w:rPr>
-          <w:rFonts w:ascii="Times New Roman" w:hAnsi="Times New Roman" w:cs="Times New Roman"/>
-          <w:i/>
-          <w:iCs/>
-          <w:sz w:val="28"/>
-          <w:szCs w:val="28"/>
-        </w:rPr>
-        <w:t>J.Magn.Reson</w:t>
-      </w:r>
-      <w:proofErr w:type="spellEnd"/>
-      <w:r>
-        <w:rPr>
-          <w:rFonts w:ascii="Times New Roman" w:hAnsi="Times New Roman" w:cs="Times New Roman"/>
-          <w:sz w:val="28"/>
-          <w:szCs w:val="28"/>
-        </w:rPr>
-        <w:t xml:space="preserve">., </w:t>
       </w:r>
       <w:r>
         <w:rPr>
@@ -8028,37 +8712,66 @@
           <w:sz w:val="28"/>
           <w:szCs w:val="28"/>
         </w:rPr>
-        <w:t>, 134</w:t>
-      </w:r>
-      <w:r>
-        <w:rPr>
-          <w:rFonts w:ascii="Times New Roman" w:hAnsi="Times New Roman" w:cs="Times New Roman"/>
-          <w:sz w:val="28"/>
-          <w:szCs w:val="28"/>
-        </w:rPr>
-        <w:t xml:space="preserve"> (1982).</w:t>
-      </w:r>
-    </w:p>
-    <w:p>
-      <w:pPr>
-        <w:spacing w:after="0"/>
-        <w:rPr>
-          <w:rFonts w:ascii="Times New Roman" w:hAnsi="Times New Roman" w:cs="Times New Roman"/>
-          <w:sz w:val="28"/>
-          <w:szCs w:val="28"/>
-        </w:rPr>
-      </w:pPr>
-      <w:r>
-        <w:rPr>
-          <w:rFonts w:ascii="Times New Roman" w:hAnsi="Times New Roman" w:cs="Times New Roman"/>
-          <w:sz w:val="28"/>
-          <w:szCs w:val="28"/>
-        </w:rPr>
-        <w:t>68.</w:t>
-      </w:r>
-      <w:r>
+        <w:t xml:space="preserve">, 2130 </w:t>
+      </w:r>
+      <w:r>
+        <w:rPr>
+          <w:rFonts w:ascii="Times New Roman" w:hAnsi="Times New Roman" w:cs="Times New Roman"/>
+          <w:sz w:val="28"/>
+          <w:szCs w:val="28"/>
+        </w:rPr>
         <w:t xml:space="preserve"> </w:t>
       </w:r>
+    </w:p>
+    <w:p>
+      <w:pPr>
+        <w:rPr>
+          <w:rFonts w:ascii="Times New Roman" w:hAnsi="Times New Roman" w:cs="Times New Roman"/>
+          <w:sz w:val="28"/>
+          <w:szCs w:val="28"/>
+        </w:rPr>
+      </w:pPr>
+      <w:r>
+        <w:rPr>
+          <w:rFonts w:ascii="Times New Roman" w:hAnsi="Times New Roman" w:cs="Times New Roman"/>
+          <w:sz w:val="28"/>
+          <w:szCs w:val="28"/>
+        </w:rPr>
+        <w:t xml:space="preserve">         </w:t>
+      </w:r>
+      <w:r>
+        <w:rPr>
+          <w:rFonts w:ascii="Times New Roman" w:hAnsi="Times New Roman" w:cs="Times New Roman"/>
+          <w:sz w:val="28"/>
+          <w:szCs w:val="28"/>
+        </w:rPr>
+        <w:t>(1981).</w:t>
+      </w:r>
+    </w:p>
+    <w:p>
+      <w:pPr>
+        <w:rPr>
+          <w:rFonts w:ascii="Times New Roman" w:hAnsi="Times New Roman" w:cs="Times New Roman"/>
+          <w:sz w:val="28"/>
+          <w:szCs w:val="28"/>
+        </w:rPr>
+      </w:pPr>
+      <w:r>
+        <w:rPr>
+          <w:rFonts w:ascii="Times New Roman" w:hAnsi="Times New Roman" w:cs="Times New Roman"/>
+          <w:sz w:val="28"/>
+          <w:szCs w:val="28"/>
+        </w:rPr>
+        <w:t xml:space="preserve">67. </w:t>
+      </w:r>
+      <w:r>
+        <w:rPr>
+          <w:rFonts w:ascii="Times New Roman" w:hAnsi="Times New Roman" w:cs="Times New Roman"/>
+          <w:sz w:val="28"/>
+          <w:szCs w:val="28"/>
+        </w:rPr>
+        <w:t xml:space="preserve">   </w:t>
+      </w:r>
       <w:proofErr w:type="spellStart"/>
       <w:r>
         <w:rPr>
@@ -8075,64 +8788,36 @@
           <w:sz w:val="28"/>
           <w:szCs w:val="28"/>
         </w:rPr>
+        <w:t xml:space="preserve"> and </w:t>
+      </w:r>
+      <w:proofErr w:type="spellStart"/>
+      <w:r>
+        <w:rPr>
+          <w:rFonts w:ascii="Times New Roman" w:hAnsi="Times New Roman" w:cs="Times New Roman"/>
+          <w:sz w:val="28"/>
+          <w:szCs w:val="28"/>
+        </w:rPr>
+        <w:t>K.Pitchumani</w:t>
+      </w:r>
+      <w:proofErr w:type="spellEnd"/>
+      <w:r>
+        <w:rPr>
+          <w:rFonts w:ascii="Times New Roman" w:hAnsi="Times New Roman" w:cs="Times New Roman"/>
+          <w:sz w:val="28"/>
+          <w:szCs w:val="28"/>
+        </w:rPr>
         <w:t xml:space="preserve">, </w:t>
       </w:r>
       <w:proofErr w:type="spellStart"/>
       <w:r>
         <w:rPr>
           <w:rFonts w:ascii="Times New Roman" w:hAnsi="Times New Roman" w:cs="Times New Roman"/>
-          <w:sz w:val="28"/>
-          <w:szCs w:val="28"/>
-        </w:rPr>
-        <w:t>P.K.Ganesan</w:t>
-      </w:r>
-      <w:proofErr w:type="spellEnd"/>
-      <w:r>
-        <w:rPr>
-          <w:rFonts w:ascii="Times New Roman" w:hAnsi="Times New Roman" w:cs="Times New Roman"/>
-          <w:sz w:val="28"/>
-          <w:szCs w:val="28"/>
-        </w:rPr>
-        <w:t xml:space="preserve"> and </w:t>
-      </w:r>
-      <w:proofErr w:type="spellStart"/>
-      <w:r>
-        <w:rPr>
-          <w:rFonts w:ascii="Times New Roman" w:hAnsi="Times New Roman" w:cs="Times New Roman"/>
-          <w:sz w:val="28"/>
-          <w:szCs w:val="28"/>
-        </w:rPr>
-        <w:t>N.Arumugam</w:t>
-      </w:r>
-      <w:proofErr w:type="spellEnd"/>
-      <w:r>
-        <w:rPr>
-          <w:rFonts w:ascii="Times New Roman" w:hAnsi="Times New Roman" w:cs="Times New Roman"/>
-          <w:sz w:val="28"/>
-          <w:szCs w:val="28"/>
-        </w:rPr>
-        <w:t xml:space="preserve">, </w:t>
-      </w:r>
-      <w:r>
-        <w:rPr>
-          <w:rFonts w:ascii="Times New Roman" w:hAnsi="Times New Roman" w:cs="Times New Roman"/>
-          <w:i/>
-          <w:iCs/>
-          <w:sz w:val="28"/>
-          <w:szCs w:val="28"/>
-        </w:rPr>
-        <w:t xml:space="preserve">Indian </w:t>
-      </w:r>
-      <w:proofErr w:type="spellStart"/>
-      <w:r>
-        <w:rPr>
-          <w:rFonts w:ascii="Times New Roman" w:hAnsi="Times New Roman" w:cs="Times New Roman"/>
-          <w:i/>
-          <w:iCs/>
-          <w:sz w:val="28"/>
-          <w:szCs w:val="28"/>
-        </w:rPr>
-        <w:t>J.Chem</w:t>
+          <w:i/>
+          <w:iCs/>
+          <w:sz w:val="28"/>
+          <w:szCs w:val="28"/>
+        </w:rPr>
+        <w:t>J.Magn.Reson</w:t>
       </w:r>
       <w:proofErr w:type="spellEnd"/>
       <w:r>
@@ -8151,15 +8836,23 @@
           <w:sz w:val="28"/>
           <w:szCs w:val="28"/>
         </w:rPr>
-        <w:t>22B</w:t>
-      </w:r>
-      <w:r>
-        <w:rPr>
-          <w:rFonts w:ascii="Times New Roman" w:hAnsi="Times New Roman" w:cs="Times New Roman"/>
-          <w:sz w:val="28"/>
-          <w:szCs w:val="28"/>
-        </w:rPr>
-        <w:t xml:space="preserve">, 646 </w:t>
+        <w:t>46</w:t>
+      </w:r>
+      <w:r>
+        <w:rPr>
+          <w:rFonts w:ascii="Times New Roman" w:hAnsi="Times New Roman" w:cs="Times New Roman"/>
+          <w:sz w:val="28"/>
+          <w:szCs w:val="28"/>
+        </w:rPr>
+        <w:t>, 134</w:t>
+      </w:r>
+      <w:r>
+        <w:rPr>
+          <w:rFonts w:ascii="Times New Roman" w:hAnsi="Times New Roman" w:cs="Times New Roman"/>
+          <w:sz w:val="28"/>
+          <w:szCs w:val="28"/>
+        </w:rPr>
+        <w:t xml:space="preserve"> (1982).</w:t>
       </w:r>
     </w:p>
     <w:p>
@@ -8177,54 +8870,40 @@
           <w:sz w:val="28"/>
           <w:szCs w:val="28"/>
         </w:rPr>
-        <w:t xml:space="preserve">      </w:t>
-      </w:r>
-      <w:r>
-        <w:rPr>
-          <w:rFonts w:ascii="Times New Roman" w:hAnsi="Times New Roman" w:cs="Times New Roman"/>
-          <w:sz w:val="28"/>
-          <w:szCs w:val="28"/>
-        </w:rPr>
-        <w:t>(1983).</w:t>
-      </w:r>
-    </w:p>
-    <w:p>
-      <w:pPr>
-        <w:spacing w:after="0"/>
-        <w:rPr>
-          <w:rFonts w:ascii="Times New Roman" w:hAnsi="Times New Roman" w:cs="Times New Roman"/>
-          <w:sz w:val="28"/>
-          <w:szCs w:val="28"/>
-        </w:rPr>
-      </w:pPr>
-    </w:p>
-    <w:p>
-      <w:pPr>
-        <w:rPr>
-          <w:rFonts w:ascii="Times New Roman" w:hAnsi="Times New Roman" w:cs="Times New Roman"/>
-          <w:sz w:val="28"/>
-          <w:szCs w:val="28"/>
-        </w:rPr>
-      </w:pPr>
-      <w:r>
-        <w:rPr>
-          <w:rFonts w:ascii="Times New Roman" w:hAnsi="Times New Roman" w:cs="Times New Roman"/>
-          <w:sz w:val="28"/>
-          <w:szCs w:val="28"/>
-        </w:rPr>
-        <w:t>69.</w:t>
+        <w:t>68.</w:t>
       </w:r>
       <w:r>
         <w:t xml:space="preserve"> </w:t>
       </w:r>
-      <w:proofErr w:type="spellStart"/>
-      <w:r>
-        <w:rPr>
-          <w:rFonts w:ascii="Times New Roman" w:hAnsi="Times New Roman" w:cs="Times New Roman"/>
-          <w:sz w:val="28"/>
-          <w:szCs w:val="28"/>
-        </w:rPr>
-        <w:t>D.A.R.Happer</w:t>
+      <w:r>
+        <w:t xml:space="preserve">    </w:t>
+      </w:r>
+      <w:proofErr w:type="spellStart"/>
+      <w:r>
+        <w:rPr>
+          <w:rFonts w:ascii="Times New Roman" w:hAnsi="Times New Roman" w:cs="Times New Roman"/>
+          <w:sz w:val="28"/>
+          <w:szCs w:val="28"/>
+        </w:rPr>
+        <w:t>C.Srinivasan</w:t>
+      </w:r>
+      <w:proofErr w:type="spellEnd"/>
+      <w:r>
+        <w:rPr>
+          <w:rFonts w:ascii="Times New Roman" w:hAnsi="Times New Roman" w:cs="Times New Roman"/>
+          <w:sz w:val="28"/>
+          <w:szCs w:val="28"/>
+        </w:rPr>
+        <w:t xml:space="preserve">, </w:t>
+      </w:r>
+      <w:proofErr w:type="spellStart"/>
+      <w:r>
+        <w:rPr>
+          <w:rFonts w:ascii="Times New Roman" w:hAnsi="Times New Roman" w:cs="Times New Roman"/>
+          <w:sz w:val="28"/>
+          <w:szCs w:val="28"/>
+        </w:rPr>
+        <w:t>P.K.Ganesan</w:t>
       </w:r>
       <w:proofErr w:type="spellEnd"/>
       <w:r>
@@ -8242,7 +8921,7 @@
           <w:sz w:val="28"/>
           <w:szCs w:val="28"/>
         </w:rPr>
-        <w:t>B.E.Steenson</w:t>
+        <w:t>N.Arumugam</w:t>
       </w:r>
       <w:proofErr w:type="spellEnd"/>
       <w:r>
@@ -8253,51 +8932,35 @@
         </w:rPr>
         <w:t xml:space="preserve">, </w:t>
       </w:r>
-      <w:proofErr w:type="spellStart"/>
-      <w:r>
-        <w:rPr>
-          <w:rFonts w:ascii="Times New Roman" w:hAnsi="Times New Roman" w:cs="Times New Roman"/>
-          <w:i/>
-          <w:iCs/>
-          <w:sz w:val="28"/>
-          <w:szCs w:val="28"/>
-        </w:rPr>
-        <w:t>J.Chem.Soc</w:t>
-      </w:r>
-      <w:proofErr w:type="spellEnd"/>
-      <w:r>
-        <w:rPr>
-          <w:rFonts w:ascii="Times New Roman" w:hAnsi="Times New Roman" w:cs="Times New Roman"/>
-          <w:sz w:val="28"/>
-          <w:szCs w:val="28"/>
-        </w:rPr>
-        <w:t>.,</w:t>
-      </w:r>
-      <w:r>
-        <w:rPr>
-          <w:rFonts w:ascii="Times New Roman" w:hAnsi="Times New Roman" w:cs="Times New Roman"/>
-          <w:sz w:val="28"/>
-          <w:szCs w:val="28"/>
-        </w:rPr>
-        <w:t xml:space="preserve"> </w:t>
-      </w:r>
-      <w:r>
-        <w:rPr>
-          <w:rFonts w:ascii="Times New Roman" w:hAnsi="Times New Roman" w:cs="Times New Roman"/>
-          <w:i/>
-          <w:iCs/>
-          <w:sz w:val="28"/>
-          <w:szCs w:val="28"/>
-        </w:rPr>
-        <w:t>Perkin Trans</w:t>
-      </w:r>
-      <w:r>
-        <w:rPr>
-          <w:rFonts w:ascii="Times New Roman" w:hAnsi="Times New Roman" w:cs="Times New Roman"/>
-          <w:sz w:val="28"/>
-          <w:szCs w:val="28"/>
-        </w:rPr>
-        <w:t xml:space="preserve"> </w:t>
+      <w:r>
+        <w:rPr>
+          <w:rFonts w:ascii="Times New Roman" w:hAnsi="Times New Roman" w:cs="Times New Roman"/>
+          <w:i/>
+          <w:iCs/>
+          <w:sz w:val="28"/>
+          <w:szCs w:val="28"/>
+        </w:rPr>
+        <w:t xml:space="preserve">Indian </w:t>
+      </w:r>
+      <w:proofErr w:type="spellStart"/>
+      <w:r>
+        <w:rPr>
+          <w:rFonts w:ascii="Times New Roman" w:hAnsi="Times New Roman" w:cs="Times New Roman"/>
+          <w:i/>
+          <w:iCs/>
+          <w:sz w:val="28"/>
+          <w:szCs w:val="28"/>
+        </w:rPr>
+        <w:t>J.Chem</w:t>
+      </w:r>
+      <w:proofErr w:type="spellEnd"/>
+      <w:r>
+        <w:rPr>
+          <w:rFonts w:ascii="Times New Roman" w:hAnsi="Times New Roman" w:cs="Times New Roman"/>
+          <w:sz w:val="28"/>
+          <w:szCs w:val="28"/>
+        </w:rPr>
+        <w:t xml:space="preserve">., </w:t>
       </w:r>
       <w:r>
         <w:rPr>
@@ -8307,46 +8970,139 @@
           <w:sz w:val="28"/>
           <w:szCs w:val="28"/>
         </w:rPr>
-        <w:t>2</w:t>
-      </w:r>
-      <w:r>
-        <w:rPr>
-          <w:rFonts w:ascii="Times New Roman" w:hAnsi="Times New Roman" w:cs="Times New Roman"/>
-          <w:sz w:val="28"/>
-          <w:szCs w:val="28"/>
-        </w:rPr>
-        <w:t>, 843 (1983).</w:t>
-      </w:r>
-    </w:p>
-    <w:p>
-      <w:pPr>
-        <w:rPr>
-          <w:rFonts w:ascii="Times New Roman" w:hAnsi="Times New Roman" w:cs="Times New Roman"/>
-          <w:sz w:val="28"/>
-          <w:szCs w:val="28"/>
-        </w:rPr>
-      </w:pPr>
-      <w:r>
-        <w:rPr>
-          <w:rFonts w:ascii="Times New Roman" w:hAnsi="Times New Roman" w:cs="Times New Roman"/>
-          <w:sz w:val="28"/>
-          <w:szCs w:val="28"/>
-        </w:rPr>
-        <w:t>70.</w:t>
+        <w:t>22B</w:t>
+      </w:r>
+      <w:r>
+        <w:rPr>
+          <w:rFonts w:ascii="Times New Roman" w:hAnsi="Times New Roman" w:cs="Times New Roman"/>
+          <w:sz w:val="28"/>
+          <w:szCs w:val="28"/>
+        </w:rPr>
+        <w:t xml:space="preserve">, 646 </w:t>
+      </w:r>
+    </w:p>
+    <w:p>
+      <w:pPr>
+        <w:spacing w:after="0"/>
+        <w:rPr>
+          <w:rFonts w:ascii="Times New Roman" w:hAnsi="Times New Roman" w:cs="Times New Roman"/>
+          <w:sz w:val="28"/>
+          <w:szCs w:val="28"/>
+        </w:rPr>
+      </w:pPr>
+      <w:r>
+        <w:rPr>
+          <w:rFonts w:ascii="Times New Roman" w:hAnsi="Times New Roman" w:cs="Times New Roman"/>
+          <w:sz w:val="28"/>
+          <w:szCs w:val="28"/>
+        </w:rPr>
+        <w:t xml:space="preserve">      </w:t>
+      </w:r>
+      <w:r>
+        <w:rPr>
+          <w:rFonts w:ascii="Times New Roman" w:hAnsi="Times New Roman" w:cs="Times New Roman"/>
+          <w:sz w:val="28"/>
+          <w:szCs w:val="28"/>
+        </w:rPr>
+        <w:t xml:space="preserve">   </w:t>
+      </w:r>
+      <w:r>
+        <w:rPr>
+          <w:rFonts w:ascii="Times New Roman" w:hAnsi="Times New Roman" w:cs="Times New Roman"/>
+          <w:sz w:val="28"/>
+          <w:szCs w:val="28"/>
+        </w:rPr>
+        <w:t>(1983).</w:t>
+      </w:r>
+    </w:p>
+    <w:p>
+      <w:pPr>
+        <w:spacing w:after="0"/>
+        <w:rPr>
+          <w:rFonts w:ascii="Times New Roman" w:hAnsi="Times New Roman" w:cs="Times New Roman"/>
+          <w:sz w:val="28"/>
+          <w:szCs w:val="28"/>
+        </w:rPr>
+      </w:pPr>
+    </w:p>
+    <w:p>
+      <w:pPr>
+        <w:rPr>
+          <w:rFonts w:ascii="Times New Roman" w:hAnsi="Times New Roman" w:cs="Times New Roman"/>
+          <w:sz w:val="28"/>
+          <w:szCs w:val="28"/>
+        </w:rPr>
+      </w:pPr>
+      <w:r>
+        <w:rPr>
+          <w:rFonts w:ascii="Times New Roman" w:hAnsi="Times New Roman" w:cs="Times New Roman"/>
+          <w:sz w:val="28"/>
+          <w:szCs w:val="28"/>
+        </w:rPr>
+        <w:t>69.</w:t>
       </w:r>
       <w:r>
         <w:t xml:space="preserve"> </w:t>
       </w:r>
-      <w:proofErr w:type="spellStart"/>
-      <w:r>
-        <w:rPr>
-          <w:rFonts w:ascii="Times New Roman" w:hAnsi="Times New Roman" w:cs="Times New Roman"/>
-          <w:sz w:val="28"/>
-          <w:szCs w:val="28"/>
-        </w:rPr>
-        <w:t>C.Srinivasan</w:t>
-      </w:r>
-      <w:proofErr w:type="spellEnd"/>
+      <w:r>
+        <w:t xml:space="preserve">    </w:t>
+      </w:r>
+      <w:proofErr w:type="spellStart"/>
+      <w:r>
+        <w:rPr>
+          <w:rFonts w:ascii="Times New Roman" w:hAnsi="Times New Roman" w:cs="Times New Roman"/>
+          <w:sz w:val="28"/>
+          <w:szCs w:val="28"/>
+        </w:rPr>
+        <w:t>D.A.R.Happer</w:t>
+      </w:r>
+      <w:proofErr w:type="spellEnd"/>
+      <w:r>
+        <w:rPr>
+          <w:rFonts w:ascii="Times New Roman" w:hAnsi="Times New Roman" w:cs="Times New Roman"/>
+          <w:sz w:val="28"/>
+          <w:szCs w:val="28"/>
+        </w:rPr>
+        <w:t xml:space="preserve"> and </w:t>
+      </w:r>
+      <w:proofErr w:type="spellStart"/>
+      <w:r>
+        <w:rPr>
+          <w:rFonts w:ascii="Times New Roman" w:hAnsi="Times New Roman" w:cs="Times New Roman"/>
+          <w:sz w:val="28"/>
+          <w:szCs w:val="28"/>
+        </w:rPr>
+        <w:t>B.E.Steenson</w:t>
+      </w:r>
+      <w:proofErr w:type="spellEnd"/>
+      <w:r>
+        <w:rPr>
+          <w:rFonts w:ascii="Times New Roman" w:hAnsi="Times New Roman" w:cs="Times New Roman"/>
+          <w:sz w:val="28"/>
+          <w:szCs w:val="28"/>
+        </w:rPr>
+        <w:t xml:space="preserve">, </w:t>
+      </w:r>
+      <w:proofErr w:type="spellStart"/>
+      <w:r>
+        <w:rPr>
+          <w:rFonts w:ascii="Times New Roman" w:hAnsi="Times New Roman" w:cs="Times New Roman"/>
+          <w:i/>
+          <w:iCs/>
+          <w:sz w:val="28"/>
+          <w:szCs w:val="28"/>
+        </w:rPr>
+        <w:t>J.Chem.Soc</w:t>
+      </w:r>
+      <w:proofErr w:type="spellEnd"/>
+      <w:r>
+        <w:rPr>
+          <w:rFonts w:ascii="Times New Roman" w:hAnsi="Times New Roman" w:cs="Times New Roman"/>
+          <w:sz w:val="28"/>
+          <w:szCs w:val="28"/>
+        </w:rPr>
+        <w:t>.,</w:t>
+      </w:r>
       <w:r>
         <w:rPr>
           <w:rFonts w:ascii="Times New Roman" w:hAnsi="Times New Roman" w:cs="Times New Roman"/>
@@ -8358,39 +9114,13 @@
       <w:r>
         <w:rPr>
           <w:rFonts w:ascii="Times New Roman" w:hAnsi="Times New Roman" w:cs="Times New Roman"/>
-          <w:sz w:val="28"/>
-          <w:szCs w:val="28"/>
-        </w:rPr>
-        <w:t xml:space="preserve">, </w:t>
-      </w:r>
-      <w:proofErr w:type="spellStart"/>
-      <w:r>
-        <w:rPr>
-          <w:rFonts w:ascii="Times New Roman" w:hAnsi="Times New Roman" w:cs="Times New Roman"/>
-          <w:sz w:val="28"/>
-          <w:szCs w:val="28"/>
-        </w:rPr>
-        <w:t>A.Shunmugasundaram</w:t>
-      </w:r>
-      <w:proofErr w:type="spellEnd"/>
-      <w:r>
-        <w:rPr>
-          <w:rFonts w:ascii="Times New Roman" w:hAnsi="Times New Roman" w:cs="Times New Roman"/>
-          <w:sz w:val="28"/>
-          <w:szCs w:val="28"/>
-        </w:rPr>
-        <w:t xml:space="preserve"> and </w:t>
-      </w:r>
-      <w:proofErr w:type="spellStart"/>
-      <w:r>
-        <w:rPr>
-          <w:rFonts w:ascii="Times New Roman" w:hAnsi="Times New Roman" w:cs="Times New Roman"/>
-          <w:sz w:val="28"/>
-          <w:szCs w:val="28"/>
-        </w:rPr>
-        <w:t>N.Arumugam</w:t>
-      </w:r>
-      <w:proofErr w:type="spellEnd"/>
+          <w:i/>
+          <w:iCs/>
+          <w:sz w:val="28"/>
+          <w:szCs w:val="28"/>
+        </w:rPr>
+        <w:t>Perkin Trans</w:t>
+      </w:r>
       <w:r>
         <w:rPr>
           <w:rFonts w:ascii="Times New Roman" w:hAnsi="Times New Roman" w:cs="Times New Roman"/>
@@ -8398,36 +9128,6 @@
           <w:szCs w:val="28"/>
         </w:rPr>
         <w:t xml:space="preserve"> </w:t>
-      </w:r>
-      <w:r>
-        <w:rPr>
-          <w:rFonts w:ascii="Times New Roman" w:hAnsi="Times New Roman" w:cs="Times New Roman"/>
-          <w:i/>
-          <w:iCs/>
-          <w:sz w:val="28"/>
-          <w:szCs w:val="28"/>
-        </w:rPr>
-        <w:t xml:space="preserve">Indian </w:t>
-      </w:r>
-      <w:proofErr w:type="spellStart"/>
-      <w:r>
-        <w:rPr>
-          <w:rFonts w:ascii="Times New Roman" w:hAnsi="Times New Roman" w:cs="Times New Roman"/>
-          <w:i/>
-          <w:iCs/>
-          <w:sz w:val="28"/>
-          <w:szCs w:val="28"/>
-        </w:rPr>
-        <w:t>J.Chem</w:t>
-      </w:r>
-      <w:proofErr w:type="spellEnd"/>
-      <w:r>
-        <w:rPr>
-          <w:rFonts w:ascii="Times New Roman" w:hAnsi="Times New Roman" w:cs="Times New Roman"/>
-          <w:sz w:val="28"/>
-          <w:szCs w:val="28"/>
-        </w:rPr>
-        <w:t xml:space="preserve">., </w:t>
       </w:r>
       <w:r>
         <w:rPr>
@@ -8437,7 +9137,56 @@
           <w:sz w:val="28"/>
           <w:szCs w:val="28"/>
         </w:rPr>
-        <w:t>24B</w:t>
+        <w:t>2</w:t>
+      </w:r>
+      <w:r>
+        <w:rPr>
+          <w:rFonts w:ascii="Times New Roman" w:hAnsi="Times New Roman" w:cs="Times New Roman"/>
+          <w:sz w:val="28"/>
+          <w:szCs w:val="28"/>
+        </w:rPr>
+        <w:t>, 843 (1983).</w:t>
+      </w:r>
+    </w:p>
+    <w:p>
+      <w:pPr>
+        <w:rPr>
+          <w:rFonts w:ascii="Times New Roman" w:hAnsi="Times New Roman" w:cs="Times New Roman"/>
+          <w:sz w:val="28"/>
+          <w:szCs w:val="28"/>
+        </w:rPr>
+      </w:pPr>
+      <w:r>
+        <w:rPr>
+          <w:rFonts w:ascii="Times New Roman" w:hAnsi="Times New Roman" w:cs="Times New Roman"/>
+          <w:sz w:val="28"/>
+          <w:szCs w:val="28"/>
+        </w:rPr>
+        <w:t>70.</w:t>
+      </w:r>
+      <w:r>
+        <w:t xml:space="preserve"> </w:t>
+      </w:r>
+      <w:r>
+        <w:t xml:space="preserve">   </w:t>
+      </w:r>
+      <w:proofErr w:type="spellStart"/>
+      <w:r>
+        <w:rPr>
+          <w:rFonts w:ascii="Times New Roman" w:hAnsi="Times New Roman" w:cs="Times New Roman"/>
+          <w:sz w:val="28"/>
+          <w:szCs w:val="28"/>
+        </w:rPr>
+        <w:t>C.Srinivasan</w:t>
+      </w:r>
+      <w:proofErr w:type="spellEnd"/>
+      <w:r>
+        <w:rPr>
+          <w:rFonts w:ascii="Times New Roman" w:hAnsi="Times New Roman" w:cs="Times New Roman"/>
+          <w:sz w:val="28"/>
+          <w:szCs w:val="28"/>
+        </w:rPr>
+        <w:t xml:space="preserve"> </w:t>
       </w:r>
       <w:r>
         <w:rPr>
@@ -8447,94 +9196,6 @@
         </w:rPr>
         <w:t xml:space="preserve">, </w:t>
       </w:r>
-    </w:p>
-    <w:p>
-      <w:pPr>
-        <w:rPr>
-          <w:rFonts w:ascii="Times New Roman" w:hAnsi="Times New Roman" w:cs="Times New Roman"/>
-          <w:sz w:val="28"/>
-          <w:szCs w:val="28"/>
-        </w:rPr>
-      </w:pPr>
-      <w:r>
-        <w:rPr>
-          <w:rFonts w:ascii="Times New Roman" w:hAnsi="Times New Roman" w:cs="Times New Roman"/>
-          <w:sz w:val="28"/>
-          <w:szCs w:val="28"/>
-        </w:rPr>
-        <w:t xml:space="preserve">      </w:t>
-      </w:r>
-      <w:r>
-        <w:rPr>
-          <w:rFonts w:ascii="Times New Roman" w:hAnsi="Times New Roman" w:cs="Times New Roman"/>
-          <w:sz w:val="28"/>
-          <w:szCs w:val="28"/>
-        </w:rPr>
-        <w:t>827 (1985).</w:t>
-      </w:r>
-    </w:p>
-    <w:p>
-      <w:pPr>
-        <w:rPr>
-          <w:rFonts w:ascii="Times New Roman" w:hAnsi="Times New Roman" w:cs="Times New Roman"/>
-          <w:sz w:val="28"/>
-          <w:szCs w:val="28"/>
-        </w:rPr>
-      </w:pPr>
-    </w:p>
-    <w:p>
-      <w:pPr>
-        <w:spacing w:after="0"/>
-        <w:rPr>
-          <w:rFonts w:ascii="Times New Roman" w:hAnsi="Times New Roman" w:cs="Times New Roman"/>
-          <w:sz w:val="28"/>
-          <w:szCs w:val="28"/>
-        </w:rPr>
-      </w:pPr>
-      <w:r>
-        <w:rPr>
-          <w:rFonts w:ascii="Times New Roman" w:hAnsi="Times New Roman" w:cs="Times New Roman"/>
-          <w:sz w:val="28"/>
-          <w:szCs w:val="28"/>
-        </w:rPr>
-        <w:t xml:space="preserve">71. </w:t>
-      </w:r>
-      <w:proofErr w:type="spellStart"/>
-      <w:r>
-        <w:rPr>
-          <w:rFonts w:ascii="Times New Roman" w:hAnsi="Times New Roman" w:cs="Times New Roman"/>
-          <w:sz w:val="28"/>
-          <w:szCs w:val="28"/>
-        </w:rPr>
-        <w:t>C.Srinivasan</w:t>
-      </w:r>
-      <w:proofErr w:type="spellEnd"/>
-      <w:r>
-        <w:rPr>
-          <w:rFonts w:ascii="Times New Roman" w:hAnsi="Times New Roman" w:cs="Times New Roman"/>
-          <w:sz w:val="28"/>
-          <w:szCs w:val="28"/>
-        </w:rPr>
-        <w:t xml:space="preserve">, </w:t>
-      </w:r>
-      <w:proofErr w:type="spellStart"/>
-      <w:r>
-        <w:rPr>
-          <w:rFonts w:ascii="Times New Roman" w:hAnsi="Times New Roman" w:cs="Times New Roman"/>
-          <w:sz w:val="28"/>
-          <w:szCs w:val="28"/>
-        </w:rPr>
-        <w:t>P.K.Ganesan</w:t>
-      </w:r>
-      <w:proofErr w:type="spellEnd"/>
-      <w:r>
-        <w:rPr>
-          <w:rFonts w:ascii="Times New Roman" w:hAnsi="Times New Roman" w:cs="Times New Roman"/>
-          <w:sz w:val="28"/>
-          <w:szCs w:val="28"/>
-        </w:rPr>
-        <w:t xml:space="preserve">, </w:t>
-      </w:r>
       <w:proofErr w:type="spellStart"/>
       <w:r>
         <w:rPr>
@@ -8551,8 +9212,18 @@
           <w:sz w:val="28"/>
           <w:szCs w:val="28"/>
         </w:rPr>
-        <w:t xml:space="preserve"> and</w:t>
-      </w:r>
+        <w:t xml:space="preserve"> and </w:t>
+      </w:r>
+      <w:proofErr w:type="spellStart"/>
+      <w:r>
+        <w:rPr>
+          <w:rFonts w:ascii="Times New Roman" w:hAnsi="Times New Roman" w:cs="Times New Roman"/>
+          <w:sz w:val="28"/>
+          <w:szCs w:val="28"/>
+        </w:rPr>
+        <w:t>N.Arumugam</w:t>
+      </w:r>
+      <w:proofErr w:type="spellEnd"/>
       <w:r>
         <w:rPr>
           <w:rFonts w:ascii="Times New Roman" w:hAnsi="Times New Roman" w:cs="Times New Roman"/>
@@ -8561,115 +9232,35 @@
         </w:rPr>
         <w:t xml:space="preserve"> </w:t>
       </w:r>
-      <w:proofErr w:type="spellStart"/>
-      <w:r>
-        <w:rPr>
-          <w:rFonts w:ascii="Times New Roman" w:hAnsi="Times New Roman" w:cs="Times New Roman"/>
-          <w:sz w:val="28"/>
-          <w:szCs w:val="28"/>
-        </w:rPr>
-        <w:t>N.Arumugam</w:t>
-      </w:r>
-      <w:proofErr w:type="spellEnd"/>
-      <w:r>
-        <w:rPr>
-          <w:rFonts w:ascii="Times New Roman" w:hAnsi="Times New Roman" w:cs="Times New Roman"/>
-          <w:sz w:val="28"/>
-          <w:szCs w:val="28"/>
-        </w:rPr>
-        <w:t xml:space="preserve">, </w:t>
-      </w:r>
-    </w:p>
-    <w:p>
-      <w:pPr>
-        <w:spacing w:after="0"/>
-        <w:rPr>
-          <w:rFonts w:ascii="Times New Roman" w:hAnsi="Times New Roman" w:cs="Times New Roman"/>
-          <w:sz w:val="28"/>
-          <w:szCs w:val="28"/>
-        </w:rPr>
-      </w:pPr>
-      <w:r>
-        <w:rPr>
-          <w:rFonts w:ascii="Times New Roman" w:hAnsi="Times New Roman" w:cs="Times New Roman"/>
-          <w:sz w:val="28"/>
-          <w:szCs w:val="28"/>
-        </w:rPr>
-        <w:t xml:space="preserve">      </w:t>
-      </w:r>
-      <w:proofErr w:type="spellStart"/>
-      <w:r>
-        <w:rPr>
-          <w:rFonts w:ascii="Times New Roman" w:hAnsi="Times New Roman" w:cs="Times New Roman"/>
-          <w:i/>
-          <w:iCs/>
-          <w:sz w:val="28"/>
-          <w:szCs w:val="28"/>
-        </w:rPr>
-        <w:t>Proc.Indian</w:t>
-      </w:r>
-      <w:proofErr w:type="spellEnd"/>
-      <w:r>
-        <w:rPr>
-          <w:rFonts w:ascii="Times New Roman" w:hAnsi="Times New Roman" w:cs="Times New Roman"/>
-          <w:i/>
-          <w:iCs/>
-          <w:sz w:val="28"/>
-          <w:szCs w:val="28"/>
-        </w:rPr>
-        <w:t xml:space="preserve"> </w:t>
-      </w:r>
-      <w:proofErr w:type="spellStart"/>
-      <w:r>
-        <w:rPr>
-          <w:rFonts w:ascii="Times New Roman" w:hAnsi="Times New Roman" w:cs="Times New Roman"/>
-          <w:i/>
-          <w:iCs/>
-          <w:sz w:val="28"/>
-          <w:szCs w:val="28"/>
-        </w:rPr>
-        <w:t>Acad.Sci</w:t>
-      </w:r>
-      <w:proofErr w:type="spellEnd"/>
-      <w:r>
-        <w:rPr>
-          <w:rFonts w:ascii="Times New Roman" w:hAnsi="Times New Roman" w:cs="Times New Roman"/>
-          <w:i/>
-          <w:iCs/>
-          <w:sz w:val="28"/>
-          <w:szCs w:val="28"/>
-        </w:rPr>
-        <w:t>., (</w:t>
-      </w:r>
-      <w:proofErr w:type="spellStart"/>
-      <w:r>
-        <w:rPr>
-          <w:rFonts w:ascii="Times New Roman" w:hAnsi="Times New Roman" w:cs="Times New Roman"/>
-          <w:i/>
-          <w:iCs/>
-          <w:sz w:val="28"/>
-          <w:szCs w:val="28"/>
-        </w:rPr>
-        <w:t>Chem.Sci</w:t>
-      </w:r>
-      <w:proofErr w:type="spellEnd"/>
-      <w:r>
-        <w:rPr>
-          <w:rFonts w:ascii="Times New Roman" w:hAnsi="Times New Roman" w:cs="Times New Roman"/>
-          <w:i/>
-          <w:iCs/>
-          <w:sz w:val="28"/>
-          <w:szCs w:val="28"/>
-        </w:rPr>
-        <w:t>.,)</w:t>
-      </w:r>
-      <w:r>
-        <w:rPr>
-          <w:rFonts w:ascii="Times New Roman" w:hAnsi="Times New Roman" w:cs="Times New Roman"/>
-          <w:sz w:val="28"/>
-          <w:szCs w:val="28"/>
-        </w:rPr>
-        <w:t xml:space="preserve"> </w:t>
+      <w:r>
+        <w:rPr>
+          <w:rFonts w:ascii="Times New Roman" w:hAnsi="Times New Roman" w:cs="Times New Roman"/>
+          <w:i/>
+          <w:iCs/>
+          <w:sz w:val="28"/>
+          <w:szCs w:val="28"/>
+        </w:rPr>
+        <w:t xml:space="preserve">Indian </w:t>
+      </w:r>
+      <w:proofErr w:type="spellStart"/>
+      <w:r>
+        <w:rPr>
+          <w:rFonts w:ascii="Times New Roman" w:hAnsi="Times New Roman" w:cs="Times New Roman"/>
+          <w:i/>
+          <w:iCs/>
+          <w:sz w:val="28"/>
+          <w:szCs w:val="28"/>
+        </w:rPr>
+        <w:t>J.Chem</w:t>
+      </w:r>
+      <w:proofErr w:type="spellEnd"/>
+      <w:r>
+        <w:rPr>
+          <w:rFonts w:ascii="Times New Roman" w:hAnsi="Times New Roman" w:cs="Times New Roman"/>
+          <w:sz w:val="28"/>
+          <w:szCs w:val="28"/>
+        </w:rPr>
+        <w:t xml:space="preserve">., </w:t>
       </w:r>
       <w:r>
         <w:rPr>
@@ -8679,32 +9270,66 @@
           <w:sz w:val="28"/>
           <w:szCs w:val="28"/>
         </w:rPr>
-        <w:t>97</w:t>
-      </w:r>
-      <w:r>
-        <w:rPr>
-          <w:rFonts w:ascii="Times New Roman" w:hAnsi="Times New Roman" w:cs="Times New Roman"/>
-          <w:sz w:val="28"/>
-          <w:szCs w:val="28"/>
-        </w:rPr>
-        <w:t>,</w:t>
-      </w:r>
-      <w:r>
-        <w:rPr>
-          <w:rFonts w:ascii="Times New Roman" w:hAnsi="Times New Roman" w:cs="Times New Roman"/>
-          <w:sz w:val="28"/>
-          <w:szCs w:val="28"/>
-        </w:rPr>
-        <w:t xml:space="preserve"> 33</w:t>
-      </w:r>
-      <w:r>
-        <w:rPr>
-          <w:rFonts w:ascii="Times New Roman" w:hAnsi="Times New Roman" w:cs="Times New Roman"/>
-          <w:sz w:val="28"/>
-          <w:szCs w:val="28"/>
-        </w:rPr>
-        <w:t xml:space="preserve"> (1986).</w:t>
-      </w:r>
+        <w:t>24B</w:t>
+      </w:r>
+      <w:r>
+        <w:rPr>
+          <w:rFonts w:ascii="Times New Roman" w:hAnsi="Times New Roman" w:cs="Times New Roman"/>
+          <w:sz w:val="28"/>
+          <w:szCs w:val="28"/>
+        </w:rPr>
+        <w:t xml:space="preserve">, </w:t>
+      </w:r>
+    </w:p>
+    <w:p>
+      <w:pPr>
+        <w:rPr>
+          <w:rFonts w:ascii="Times New Roman" w:hAnsi="Times New Roman" w:cs="Times New Roman"/>
+          <w:sz w:val="28"/>
+          <w:szCs w:val="28"/>
+        </w:rPr>
+      </w:pPr>
+      <w:r>
+        <w:rPr>
+          <w:rFonts w:ascii="Times New Roman" w:hAnsi="Times New Roman" w:cs="Times New Roman"/>
+          <w:sz w:val="28"/>
+          <w:szCs w:val="28"/>
+        </w:rPr>
+        <w:t xml:space="preserve">    </w:t>
+      </w:r>
+      <w:r>
+        <w:rPr>
+          <w:rFonts w:ascii="Times New Roman" w:hAnsi="Times New Roman" w:cs="Times New Roman"/>
+          <w:sz w:val="28"/>
+          <w:szCs w:val="28"/>
+        </w:rPr>
+        <w:t xml:space="preserve">  </w:t>
+      </w:r>
+      <w:r>
+        <w:rPr>
+          <w:rFonts w:ascii="Times New Roman" w:hAnsi="Times New Roman" w:cs="Times New Roman"/>
+          <w:sz w:val="28"/>
+          <w:szCs w:val="28"/>
+        </w:rPr>
+        <w:t xml:space="preserve">  </w:t>
+      </w:r>
+      <w:r>
+        <w:rPr>
+          <w:rFonts w:ascii="Times New Roman" w:hAnsi="Times New Roman" w:cs="Times New Roman"/>
+          <w:sz w:val="28"/>
+          <w:szCs w:val="28"/>
+        </w:rPr>
+        <w:t>827 (1985).</w:t>
+      </w:r>
+    </w:p>
+    <w:p>
+      <w:pPr>
+        <w:rPr>
+          <w:rFonts w:ascii="Times New Roman" w:hAnsi="Times New Roman" w:cs="Times New Roman"/>
+          <w:sz w:val="28"/>
+          <w:szCs w:val="28"/>
+        </w:rPr>
+      </w:pPr>
     </w:p>
     <w:p>
       <w:pPr>
@@ -8715,24 +9340,82 @@
           <w:szCs w:val="28"/>
         </w:rPr>
       </w:pPr>
-    </w:p>
-    <w:p>
-      <w:pPr>
-        <w:rPr>
-          <w:rFonts w:ascii="Times New Roman" w:hAnsi="Times New Roman" w:cs="Times New Roman"/>
-          <w:sz w:val="28"/>
-          <w:szCs w:val="28"/>
-        </w:rPr>
-      </w:pPr>
-      <w:r>
-        <w:rPr>
-          <w:rFonts w:ascii="Times New Roman" w:hAnsi="Times New Roman" w:cs="Times New Roman"/>
-          <w:sz w:val="28"/>
-          <w:szCs w:val="28"/>
-        </w:rPr>
-        <w:t>72.</w:t>
-      </w:r>
-      <w:r>
+      <w:r>
+        <w:rPr>
+          <w:rFonts w:ascii="Times New Roman" w:hAnsi="Times New Roman" w:cs="Times New Roman"/>
+          <w:sz w:val="28"/>
+          <w:szCs w:val="28"/>
+        </w:rPr>
+        <w:t xml:space="preserve">71. </w:t>
+      </w:r>
+      <w:r>
+        <w:rPr>
+          <w:rFonts w:ascii="Times New Roman" w:hAnsi="Times New Roman" w:cs="Times New Roman"/>
+          <w:sz w:val="28"/>
+          <w:szCs w:val="28"/>
+        </w:rPr>
+        <w:t xml:space="preserve">  </w:t>
+      </w:r>
+      <w:proofErr w:type="spellStart"/>
+      <w:r>
+        <w:rPr>
+          <w:rFonts w:ascii="Times New Roman" w:hAnsi="Times New Roman" w:cs="Times New Roman"/>
+          <w:sz w:val="28"/>
+          <w:szCs w:val="28"/>
+        </w:rPr>
+        <w:t>C.Srinivasan</w:t>
+      </w:r>
+      <w:proofErr w:type="spellEnd"/>
+      <w:r>
+        <w:rPr>
+          <w:rFonts w:ascii="Times New Roman" w:hAnsi="Times New Roman" w:cs="Times New Roman"/>
+          <w:sz w:val="28"/>
+          <w:szCs w:val="28"/>
+        </w:rPr>
+        <w:t xml:space="preserve">, </w:t>
+      </w:r>
+      <w:proofErr w:type="spellStart"/>
+      <w:r>
+        <w:rPr>
+          <w:rFonts w:ascii="Times New Roman" w:hAnsi="Times New Roman" w:cs="Times New Roman"/>
+          <w:sz w:val="28"/>
+          <w:szCs w:val="28"/>
+        </w:rPr>
+        <w:t>P.K.Ganesan</w:t>
+      </w:r>
+      <w:proofErr w:type="spellEnd"/>
+      <w:r>
+        <w:rPr>
+          <w:rFonts w:ascii="Times New Roman" w:hAnsi="Times New Roman" w:cs="Times New Roman"/>
+          <w:sz w:val="28"/>
+          <w:szCs w:val="28"/>
+        </w:rPr>
+        <w:t xml:space="preserve">, </w:t>
+      </w:r>
+      <w:proofErr w:type="spellStart"/>
+      <w:r>
+        <w:rPr>
+          <w:rFonts w:ascii="Times New Roman" w:hAnsi="Times New Roman" w:cs="Times New Roman"/>
+          <w:sz w:val="28"/>
+          <w:szCs w:val="28"/>
+        </w:rPr>
+        <w:t>A.Shunmugasundaram</w:t>
+      </w:r>
+      <w:proofErr w:type="spellEnd"/>
+      <w:r>
+        <w:rPr>
+          <w:rFonts w:ascii="Times New Roman" w:hAnsi="Times New Roman" w:cs="Times New Roman"/>
+          <w:sz w:val="28"/>
+          <w:szCs w:val="28"/>
+        </w:rPr>
+        <w:t xml:space="preserve"> and</w:t>
+      </w:r>
+      <w:r>
+        <w:rPr>
+          <w:rFonts w:ascii="Times New Roman" w:hAnsi="Times New Roman" w:cs="Times New Roman"/>
+          <w:sz w:val="28"/>
+          <w:szCs w:val="28"/>
+        </w:rPr>
         <w:t xml:space="preserve"> </w:t>
       </w:r>
       <w:proofErr w:type="spellStart"/>
@@ -8742,90 +9425,116 @@
           <w:sz w:val="28"/>
           <w:szCs w:val="28"/>
         </w:rPr>
-        <w:t>F.A.Bottina</w:t>
-      </w:r>
-      <w:proofErr w:type="spellEnd"/>
-      <w:r>
-        <w:rPr>
-          <w:rFonts w:ascii="Times New Roman" w:hAnsi="Times New Roman" w:cs="Times New Roman"/>
+        <w:t>N.Arumugam</w:t>
+      </w:r>
+      <w:proofErr w:type="spellEnd"/>
+      <w:r>
+        <w:rPr>
+          <w:rFonts w:ascii="Times New Roman" w:hAnsi="Times New Roman" w:cs="Times New Roman"/>
+          <w:sz w:val="28"/>
+          <w:szCs w:val="28"/>
+        </w:rPr>
+        <w:t xml:space="preserve">, </w:t>
+      </w:r>
+    </w:p>
+    <w:p>
+      <w:pPr>
+        <w:spacing w:after="0"/>
+        <w:rPr>
+          <w:rFonts w:ascii="Times New Roman" w:hAnsi="Times New Roman" w:cs="Times New Roman"/>
+          <w:sz w:val="28"/>
+          <w:szCs w:val="28"/>
+        </w:rPr>
+      </w:pPr>
+      <w:r>
+        <w:rPr>
+          <w:rFonts w:ascii="Times New Roman" w:hAnsi="Times New Roman" w:cs="Times New Roman"/>
+          <w:sz w:val="28"/>
+          <w:szCs w:val="28"/>
+        </w:rPr>
+        <w:t xml:space="preserve">      </w:t>
+      </w:r>
+      <w:r>
+        <w:rPr>
+          <w:rFonts w:ascii="Times New Roman" w:hAnsi="Times New Roman" w:cs="Times New Roman"/>
+          <w:sz w:val="28"/>
+          <w:szCs w:val="28"/>
+        </w:rPr>
+        <w:t xml:space="preserve">  </w:t>
+      </w:r>
+      <w:proofErr w:type="spellStart"/>
+      <w:r>
+        <w:rPr>
+          <w:rFonts w:ascii="Times New Roman" w:hAnsi="Times New Roman" w:cs="Times New Roman"/>
+          <w:i/>
+          <w:iCs/>
+          <w:sz w:val="28"/>
+          <w:szCs w:val="28"/>
+        </w:rPr>
+        <w:t>Proc.Indian</w:t>
+      </w:r>
+      <w:proofErr w:type="spellEnd"/>
+      <w:r>
+        <w:rPr>
+          <w:rFonts w:ascii="Times New Roman" w:hAnsi="Times New Roman" w:cs="Times New Roman"/>
+          <w:i/>
+          <w:iCs/>
           <w:sz w:val="28"/>
           <w:szCs w:val="28"/>
         </w:rPr>
         <w:t xml:space="preserve"> </w:t>
       </w:r>
-      <w:r>
-        <w:rPr>
-          <w:rFonts w:ascii="Times New Roman" w:hAnsi="Times New Roman" w:cs="Times New Roman"/>
-          <w:sz w:val="28"/>
-          <w:szCs w:val="28"/>
-        </w:rPr>
-        <w:t xml:space="preserve">, </w:t>
-      </w:r>
-      <w:proofErr w:type="spellStart"/>
-      <w:r>
-        <w:rPr>
-          <w:rFonts w:ascii="Times New Roman" w:hAnsi="Times New Roman" w:cs="Times New Roman"/>
-          <w:sz w:val="28"/>
-          <w:szCs w:val="28"/>
-        </w:rPr>
-        <w:t>G.Musumarra</w:t>
-      </w:r>
-      <w:proofErr w:type="spellEnd"/>
-      <w:r>
-        <w:rPr>
-          <w:rFonts w:ascii="Times New Roman" w:hAnsi="Times New Roman" w:cs="Times New Roman"/>
-          <w:sz w:val="28"/>
-          <w:szCs w:val="28"/>
-        </w:rPr>
-        <w:t xml:space="preserve"> and </w:t>
-      </w:r>
-      <w:proofErr w:type="spellStart"/>
-      <w:r>
-        <w:rPr>
-          <w:rFonts w:ascii="Times New Roman" w:hAnsi="Times New Roman" w:cs="Times New Roman"/>
-          <w:sz w:val="28"/>
-          <w:szCs w:val="28"/>
-        </w:rPr>
-        <w:t>Z.Rappoport</w:t>
-      </w:r>
-      <w:proofErr w:type="spellEnd"/>
-      <w:r>
-        <w:rPr>
-          <w:rFonts w:ascii="Times New Roman" w:hAnsi="Times New Roman" w:cs="Times New Roman"/>
-          <w:sz w:val="28"/>
-          <w:szCs w:val="28"/>
-        </w:rPr>
-        <w:t xml:space="preserve">, </w:t>
-      </w:r>
-      <w:proofErr w:type="spellStart"/>
-      <w:r>
-        <w:rPr>
-          <w:rFonts w:ascii="Times New Roman" w:hAnsi="Times New Roman" w:cs="Times New Roman"/>
-          <w:i/>
-          <w:iCs/>
-          <w:sz w:val="28"/>
-          <w:szCs w:val="28"/>
-        </w:rPr>
-        <w:t>Magn.Reson</w:t>
-      </w:r>
-      <w:proofErr w:type="spellEnd"/>
-      <w:r>
-        <w:rPr>
-          <w:rFonts w:ascii="Times New Roman" w:hAnsi="Times New Roman" w:cs="Times New Roman"/>
-          <w:i/>
-          <w:iCs/>
-          <w:sz w:val="28"/>
-          <w:szCs w:val="28"/>
-        </w:rPr>
-        <w:t xml:space="preserve"> Chem</w:t>
-      </w:r>
-      <w:r>
-        <w:rPr>
-          <w:rFonts w:ascii="Times New Roman" w:hAnsi="Times New Roman" w:cs="Times New Roman"/>
-          <w:sz w:val="28"/>
-          <w:szCs w:val="28"/>
-        </w:rPr>
-        <w:t xml:space="preserve">., </w:t>
+      <w:proofErr w:type="spellStart"/>
+      <w:r>
+        <w:rPr>
+          <w:rFonts w:ascii="Times New Roman" w:hAnsi="Times New Roman" w:cs="Times New Roman"/>
+          <w:i/>
+          <w:iCs/>
+          <w:sz w:val="28"/>
+          <w:szCs w:val="28"/>
+        </w:rPr>
+        <w:t>Acad.Sci</w:t>
+      </w:r>
+      <w:proofErr w:type="spellEnd"/>
+      <w:r>
+        <w:rPr>
+          <w:rFonts w:ascii="Times New Roman" w:hAnsi="Times New Roman" w:cs="Times New Roman"/>
+          <w:i/>
+          <w:iCs/>
+          <w:sz w:val="28"/>
+          <w:szCs w:val="28"/>
+        </w:rPr>
+        <w:t>., (</w:t>
+      </w:r>
+      <w:proofErr w:type="spellStart"/>
+      <w:r>
+        <w:rPr>
+          <w:rFonts w:ascii="Times New Roman" w:hAnsi="Times New Roman" w:cs="Times New Roman"/>
+          <w:i/>
+          <w:iCs/>
+          <w:sz w:val="28"/>
+          <w:szCs w:val="28"/>
+        </w:rPr>
+        <w:t>Chem.Sci</w:t>
+      </w:r>
+      <w:proofErr w:type="spellEnd"/>
+      <w:r>
+        <w:rPr>
+          <w:rFonts w:ascii="Times New Roman" w:hAnsi="Times New Roman" w:cs="Times New Roman"/>
+          <w:i/>
+          <w:iCs/>
+          <w:sz w:val="28"/>
+          <w:szCs w:val="28"/>
+        </w:rPr>
+        <w:t>.,)</w:t>
+      </w:r>
+      <w:r>
+        <w:rPr>
+          <w:rFonts w:ascii="Times New Roman" w:hAnsi="Times New Roman" w:cs="Times New Roman"/>
+          <w:sz w:val="28"/>
+          <w:szCs w:val="28"/>
+        </w:rPr>
+        <w:t xml:space="preserve"> </w:t>
       </w:r>
       <w:r>
         <w:rPr>
@@ -8835,32 +9544,31 @@
           <w:sz w:val="28"/>
           <w:szCs w:val="28"/>
         </w:rPr>
-        <w:t>24</w:t>
-      </w:r>
-      <w:r>
-        <w:rPr>
-          <w:rFonts w:ascii="Times New Roman" w:hAnsi="Times New Roman" w:cs="Times New Roman"/>
-          <w:sz w:val="28"/>
-          <w:szCs w:val="28"/>
-        </w:rPr>
-        <w:t xml:space="preserve">, 31 </w:t>
-      </w:r>
-    </w:p>
-    <w:p>
-      <w:pPr>
-        <w:rPr>
-          <w:rFonts w:ascii="Times New Roman" w:hAnsi="Times New Roman" w:cs="Times New Roman"/>
-          <w:sz w:val="28"/>
-          <w:szCs w:val="28"/>
-        </w:rPr>
-      </w:pPr>
-      <w:r>
-        <w:rPr>
-          <w:rFonts w:ascii="Times New Roman" w:hAnsi="Times New Roman" w:cs="Times New Roman"/>
-          <w:sz w:val="28"/>
-          <w:szCs w:val="28"/>
-        </w:rPr>
-        <w:t xml:space="preserve">      (1986).</w:t>
+        <w:t>97</w:t>
+      </w:r>
+      <w:r>
+        <w:rPr>
+          <w:rFonts w:ascii="Times New Roman" w:hAnsi="Times New Roman" w:cs="Times New Roman"/>
+          <w:sz w:val="28"/>
+          <w:szCs w:val="28"/>
+        </w:rPr>
+        <w:t>,</w:t>
+      </w:r>
+      <w:r>
+        <w:rPr>
+          <w:rFonts w:ascii="Times New Roman" w:hAnsi="Times New Roman" w:cs="Times New Roman"/>
+          <w:sz w:val="28"/>
+          <w:szCs w:val="28"/>
+        </w:rPr>
+        <w:t xml:space="preserve"> 33</w:t>
+      </w:r>
+      <w:r>
+        <w:rPr>
+          <w:rFonts w:ascii="Times New Roman" w:hAnsi="Times New Roman" w:cs="Times New Roman"/>
+          <w:sz w:val="28"/>
+          <w:szCs w:val="28"/>
+        </w:rPr>
+        <w:t xml:space="preserve"> (1986).</w:t>
       </w:r>
     </w:p>
     <w:p>
@@ -8872,24 +9580,47 @@
           <w:szCs w:val="28"/>
         </w:rPr>
       </w:pPr>
-      <w:r>
-        <w:rPr>
-          <w:rFonts w:ascii="Times New Roman" w:hAnsi="Times New Roman" w:cs="Times New Roman"/>
-          <w:sz w:val="28"/>
-          <w:szCs w:val="28"/>
-        </w:rPr>
-        <w:t xml:space="preserve">73. </w:t>
-      </w:r>
-      <w:proofErr w:type="spellStart"/>
-      <w:r>
-        <w:rPr>
-          <w:rFonts w:ascii="Times New Roman" w:hAnsi="Times New Roman" w:cs="Times New Roman"/>
-          <w:sz w:val="28"/>
-          <w:szCs w:val="28"/>
-        </w:rPr>
-        <w:t>R.Chandrasekaran</w:t>
-      </w:r>
-      <w:proofErr w:type="spellEnd"/>
+    </w:p>
+    <w:p>
+      <w:pPr>
+        <w:rPr>
+          <w:rFonts w:ascii="Times New Roman" w:hAnsi="Times New Roman" w:cs="Times New Roman"/>
+          <w:sz w:val="28"/>
+          <w:szCs w:val="28"/>
+        </w:rPr>
+      </w:pPr>
+      <w:r>
+        <w:rPr>
+          <w:rFonts w:ascii="Times New Roman" w:hAnsi="Times New Roman" w:cs="Times New Roman"/>
+          <w:sz w:val="28"/>
+          <w:szCs w:val="28"/>
+        </w:rPr>
+        <w:t>72.</w:t>
+      </w:r>
+      <w:r>
+        <w:t xml:space="preserve"> </w:t>
+      </w:r>
+      <w:r>
+        <w:t xml:space="preserve">   </w:t>
+      </w:r>
+      <w:proofErr w:type="spellStart"/>
+      <w:r>
+        <w:rPr>
+          <w:rFonts w:ascii="Times New Roman" w:hAnsi="Times New Roman" w:cs="Times New Roman"/>
+          <w:sz w:val="28"/>
+          <w:szCs w:val="28"/>
+        </w:rPr>
+        <w:t>F.A.Bottina</w:t>
+      </w:r>
+      <w:proofErr w:type="spellEnd"/>
+      <w:r>
+        <w:rPr>
+          <w:rFonts w:ascii="Times New Roman" w:hAnsi="Times New Roman" w:cs="Times New Roman"/>
+          <w:sz w:val="28"/>
+          <w:szCs w:val="28"/>
+        </w:rPr>
+        <w:t xml:space="preserve"> </w:t>
+      </w:r>
       <w:r>
         <w:rPr>
           <w:rFonts w:ascii="Times New Roman" w:hAnsi="Times New Roman" w:cs="Times New Roman"/>
@@ -8905,45 +9636,57 @@
           <w:sz w:val="28"/>
           <w:szCs w:val="28"/>
         </w:rPr>
-        <w:t>S.Perumal</w:t>
-      </w:r>
-      <w:proofErr w:type="spellEnd"/>
-      <w:r>
-        <w:rPr>
-          <w:rFonts w:ascii="Times New Roman" w:hAnsi="Times New Roman" w:cs="Times New Roman"/>
-          <w:sz w:val="28"/>
-          <w:szCs w:val="28"/>
-        </w:rPr>
-        <w:t xml:space="preserve"> and</w:t>
-      </w:r>
-      <w:r>
-        <w:rPr>
-          <w:rFonts w:ascii="Times New Roman" w:hAnsi="Times New Roman" w:cs="Times New Roman"/>
-          <w:sz w:val="28"/>
-          <w:szCs w:val="28"/>
-        </w:rPr>
-        <w:t xml:space="preserve"> </w:t>
-      </w:r>
-      <w:proofErr w:type="spellStart"/>
-      <w:r>
-        <w:rPr>
-          <w:rFonts w:ascii="Times New Roman" w:hAnsi="Times New Roman" w:cs="Times New Roman"/>
-          <w:sz w:val="28"/>
-          <w:szCs w:val="28"/>
-        </w:rPr>
-        <w:t>D.A.Wilson.</w:t>
-      </w:r>
-      <w:r>
-        <w:rPr>
-          <w:rFonts w:ascii="Times New Roman" w:hAnsi="Times New Roman" w:cs="Times New Roman"/>
-          <w:i/>
-          <w:iCs/>
-          <w:sz w:val="28"/>
-          <w:szCs w:val="28"/>
-        </w:rPr>
-        <w:t>Magn.Reson.Chem</w:t>
-      </w:r>
-      <w:proofErr w:type="spellEnd"/>
+        <w:t>G.Musumarra</w:t>
+      </w:r>
+      <w:proofErr w:type="spellEnd"/>
+      <w:r>
+        <w:rPr>
+          <w:rFonts w:ascii="Times New Roman" w:hAnsi="Times New Roman" w:cs="Times New Roman"/>
+          <w:sz w:val="28"/>
+          <w:szCs w:val="28"/>
+        </w:rPr>
+        <w:t xml:space="preserve"> and </w:t>
+      </w:r>
+      <w:proofErr w:type="spellStart"/>
+      <w:r>
+        <w:rPr>
+          <w:rFonts w:ascii="Times New Roman" w:hAnsi="Times New Roman" w:cs="Times New Roman"/>
+          <w:sz w:val="28"/>
+          <w:szCs w:val="28"/>
+        </w:rPr>
+        <w:t>Z.Rappoport</w:t>
+      </w:r>
+      <w:proofErr w:type="spellEnd"/>
+      <w:r>
+        <w:rPr>
+          <w:rFonts w:ascii="Times New Roman" w:hAnsi="Times New Roman" w:cs="Times New Roman"/>
+          <w:sz w:val="28"/>
+          <w:szCs w:val="28"/>
+        </w:rPr>
+        <w:t xml:space="preserve">, </w:t>
+      </w:r>
+      <w:proofErr w:type="spellStart"/>
+      <w:r>
+        <w:rPr>
+          <w:rFonts w:ascii="Times New Roman" w:hAnsi="Times New Roman" w:cs="Times New Roman"/>
+          <w:i/>
+          <w:iCs/>
+          <w:sz w:val="28"/>
+          <w:szCs w:val="28"/>
+        </w:rPr>
+        <w:t>Magn.Reson</w:t>
+      </w:r>
+      <w:proofErr w:type="spellEnd"/>
+      <w:r>
+        <w:rPr>
+          <w:rFonts w:ascii="Times New Roman" w:hAnsi="Times New Roman" w:cs="Times New Roman"/>
+          <w:i/>
+          <w:iCs/>
+          <w:sz w:val="28"/>
+          <w:szCs w:val="28"/>
+        </w:rPr>
+        <w:t xml:space="preserve"> Chem</w:t>
+      </w:r>
       <w:r>
         <w:rPr>
           <w:rFonts w:ascii="Times New Roman" w:hAnsi="Times New Roman" w:cs="Times New Roman"/>
@@ -8960,15 +9703,48 @@
           <w:sz w:val="28"/>
           <w:szCs w:val="28"/>
         </w:rPr>
-        <w:t>25</w:t>
-      </w:r>
-      <w:r>
-        <w:rPr>
-          <w:rFonts w:ascii="Times New Roman" w:hAnsi="Times New Roman" w:cs="Times New Roman"/>
-          <w:sz w:val="28"/>
-          <w:szCs w:val="28"/>
-        </w:rPr>
-        <w:t xml:space="preserve">, 1001 </w:t>
+        <w:t>24</w:t>
+      </w:r>
+      <w:r>
+        <w:rPr>
+          <w:rFonts w:ascii="Times New Roman" w:hAnsi="Times New Roman" w:cs="Times New Roman"/>
+          <w:sz w:val="28"/>
+          <w:szCs w:val="28"/>
+        </w:rPr>
+        <w:t xml:space="preserve">, 31 </w:t>
+      </w:r>
+    </w:p>
+    <w:p>
+      <w:pPr>
+        <w:rPr>
+          <w:rFonts w:ascii="Times New Roman" w:hAnsi="Times New Roman" w:cs="Times New Roman"/>
+          <w:sz w:val="28"/>
+          <w:szCs w:val="28"/>
+        </w:rPr>
+      </w:pPr>
+      <w:r>
+        <w:rPr>
+          <w:rFonts w:ascii="Times New Roman" w:hAnsi="Times New Roman" w:cs="Times New Roman"/>
+          <w:sz w:val="28"/>
+          <w:szCs w:val="28"/>
+        </w:rPr>
+        <w:t xml:space="preserve">      </w:t>
+      </w:r>
+      <w:r>
+        <w:rPr>
+          <w:rFonts w:ascii="Times New Roman" w:hAnsi="Times New Roman" w:cs="Times New Roman"/>
+          <w:sz w:val="28"/>
+          <w:szCs w:val="28"/>
+        </w:rPr>
+        <w:t xml:space="preserve">  </w:t>
+      </w:r>
+      <w:r>
+        <w:rPr>
+          <w:rFonts w:ascii="Times New Roman" w:hAnsi="Times New Roman" w:cs="Times New Roman"/>
+          <w:sz w:val="28"/>
+          <w:szCs w:val="28"/>
+        </w:rPr>
+        <w:t>(1986).</w:t>
       </w:r>
     </w:p>
     <w:p>
@@ -8986,15 +9762,87 @@
           <w:sz w:val="28"/>
           <w:szCs w:val="28"/>
         </w:rPr>
-        <w:t xml:space="preserve">      </w:t>
-      </w:r>
-      <w:r>
-        <w:rPr>
-          <w:rFonts w:ascii="Times New Roman" w:hAnsi="Times New Roman" w:cs="Times New Roman"/>
-          <w:sz w:val="28"/>
-          <w:szCs w:val="28"/>
-        </w:rPr>
-        <w:t xml:space="preserve">(1987); </w:t>
+        <w:t xml:space="preserve">73. </w:t>
+      </w:r>
+      <w:r>
+        <w:rPr>
+          <w:rFonts w:ascii="Times New Roman" w:hAnsi="Times New Roman" w:cs="Times New Roman"/>
+          <w:sz w:val="28"/>
+          <w:szCs w:val="28"/>
+        </w:rPr>
+        <w:t xml:space="preserve">  </w:t>
+      </w:r>
+      <w:proofErr w:type="spellStart"/>
+      <w:r>
+        <w:rPr>
+          <w:rFonts w:ascii="Times New Roman" w:hAnsi="Times New Roman" w:cs="Times New Roman"/>
+          <w:sz w:val="28"/>
+          <w:szCs w:val="28"/>
+        </w:rPr>
+        <w:t>R.Chandrasekaran</w:t>
+      </w:r>
+      <w:proofErr w:type="spellEnd"/>
+      <w:r>
+        <w:rPr>
+          <w:rFonts w:ascii="Times New Roman" w:hAnsi="Times New Roman" w:cs="Times New Roman"/>
+          <w:sz w:val="28"/>
+          <w:szCs w:val="28"/>
+        </w:rPr>
+        <w:t xml:space="preserve">, </w:t>
+      </w:r>
+      <w:proofErr w:type="spellStart"/>
+      <w:r>
+        <w:rPr>
+          <w:rFonts w:ascii="Times New Roman" w:hAnsi="Times New Roman" w:cs="Times New Roman"/>
+          <w:sz w:val="28"/>
+          <w:szCs w:val="28"/>
+        </w:rPr>
+        <w:t>S.Perumal</w:t>
+      </w:r>
+      <w:proofErr w:type="spellEnd"/>
+      <w:r>
+        <w:rPr>
+          <w:rFonts w:ascii="Times New Roman" w:hAnsi="Times New Roman" w:cs="Times New Roman"/>
+          <w:sz w:val="28"/>
+          <w:szCs w:val="28"/>
+        </w:rPr>
+        <w:t xml:space="preserve"> and</w:t>
+      </w:r>
+      <w:r>
+        <w:rPr>
+          <w:rFonts w:ascii="Times New Roman" w:hAnsi="Times New Roman" w:cs="Times New Roman"/>
+          <w:sz w:val="28"/>
+          <w:szCs w:val="28"/>
+        </w:rPr>
+        <w:t xml:space="preserve"> </w:t>
+      </w:r>
+      <w:proofErr w:type="spellStart"/>
+      <w:r>
+        <w:rPr>
+          <w:rFonts w:ascii="Times New Roman" w:hAnsi="Times New Roman" w:cs="Times New Roman"/>
+          <w:sz w:val="28"/>
+          <w:szCs w:val="28"/>
+        </w:rPr>
+        <w:t>D.A.Wilson.</w:t>
+      </w:r>
+      <w:r>
+        <w:rPr>
+          <w:rFonts w:ascii="Times New Roman" w:hAnsi="Times New Roman" w:cs="Times New Roman"/>
+          <w:i/>
+          <w:iCs/>
+          <w:sz w:val="28"/>
+          <w:szCs w:val="28"/>
+        </w:rPr>
+        <w:t>Magn.Reson.Chem</w:t>
+      </w:r>
+      <w:proofErr w:type="spellEnd"/>
+      <w:r>
+        <w:rPr>
+          <w:rFonts w:ascii="Times New Roman" w:hAnsi="Times New Roman" w:cs="Times New Roman"/>
+          <w:sz w:val="28"/>
+          <w:szCs w:val="28"/>
+        </w:rPr>
+        <w:t xml:space="preserve">., </w:t>
       </w:r>
       <w:r>
         <w:rPr>
@@ -9004,15 +9852,15 @@
           <w:sz w:val="28"/>
           <w:szCs w:val="28"/>
         </w:rPr>
-        <w:t>27</w:t>
-      </w:r>
-      <w:r>
-        <w:rPr>
-          <w:rFonts w:ascii="Times New Roman" w:hAnsi="Times New Roman" w:cs="Times New Roman"/>
-          <w:sz w:val="28"/>
-          <w:szCs w:val="28"/>
-        </w:rPr>
-        <w:t>, 360 (1989).</w:t>
+        <w:t>25</w:t>
+      </w:r>
+      <w:r>
+        <w:rPr>
+          <w:rFonts w:ascii="Times New Roman" w:hAnsi="Times New Roman" w:cs="Times New Roman"/>
+          <w:sz w:val="28"/>
+          <w:szCs w:val="28"/>
+        </w:rPr>
+        <w:t xml:space="preserve">, 1001 </w:t>
       </w:r>
     </w:p>
     <w:p>
@@ -9024,117 +9872,6 @@
           <w:szCs w:val="28"/>
         </w:rPr>
       </w:pPr>
-    </w:p>
-    <w:p>
-      <w:pPr>
-        <w:spacing w:after="0"/>
-        <w:rPr>
-          <w:rFonts w:ascii="Times New Roman" w:hAnsi="Times New Roman" w:cs="Times New Roman"/>
-          <w:sz w:val="28"/>
-          <w:szCs w:val="28"/>
-        </w:rPr>
-      </w:pPr>
-      <w:r>
-        <w:rPr>
-          <w:rFonts w:ascii="Times New Roman" w:hAnsi="Times New Roman" w:cs="Times New Roman"/>
-          <w:sz w:val="28"/>
-          <w:szCs w:val="28"/>
-        </w:rPr>
-        <w:t>74.</w:t>
-      </w:r>
-      <w:r>
-        <w:t xml:space="preserve"> </w:t>
-      </w:r>
-      <w:proofErr w:type="spellStart"/>
-      <w:r>
-        <w:rPr>
-          <w:rFonts w:ascii="Times New Roman" w:hAnsi="Times New Roman" w:cs="Times New Roman"/>
-          <w:sz w:val="28"/>
-          <w:szCs w:val="28"/>
-        </w:rPr>
-        <w:t>S.Perumal</w:t>
-      </w:r>
-      <w:proofErr w:type="spellEnd"/>
-      <w:r>
-        <w:rPr>
-          <w:rFonts w:ascii="Times New Roman" w:hAnsi="Times New Roman" w:cs="Times New Roman"/>
-          <w:sz w:val="28"/>
-          <w:szCs w:val="28"/>
-        </w:rPr>
-        <w:t xml:space="preserve">, </w:t>
-      </w:r>
-      <w:proofErr w:type="spellStart"/>
-      <w:r>
-        <w:rPr>
-          <w:rFonts w:ascii="Times New Roman" w:hAnsi="Times New Roman" w:cs="Times New Roman"/>
-          <w:sz w:val="28"/>
-          <w:szCs w:val="28"/>
-        </w:rPr>
-        <w:t>R.Chandrasekaran</w:t>
-      </w:r>
-      <w:proofErr w:type="spellEnd"/>
-      <w:r>
-        <w:rPr>
-          <w:rFonts w:ascii="Times New Roman" w:hAnsi="Times New Roman" w:cs="Times New Roman"/>
-          <w:sz w:val="28"/>
-          <w:szCs w:val="28"/>
-        </w:rPr>
-        <w:t xml:space="preserve"> </w:t>
-      </w:r>
-      <w:r>
-        <w:rPr>
-          <w:rFonts w:ascii="Times New Roman" w:hAnsi="Times New Roman" w:cs="Times New Roman"/>
-          <w:sz w:val="28"/>
-          <w:szCs w:val="28"/>
-        </w:rPr>
-        <w:t xml:space="preserve">, </w:t>
-      </w:r>
-      <w:proofErr w:type="spellStart"/>
-      <w:r>
-        <w:rPr>
-          <w:rFonts w:ascii="Times New Roman" w:hAnsi="Times New Roman" w:cs="Times New Roman"/>
-          <w:sz w:val="28"/>
-          <w:szCs w:val="28"/>
-        </w:rPr>
-        <w:t>V.Viiavabaskar</w:t>
-      </w:r>
-      <w:proofErr w:type="spellEnd"/>
-      <w:r>
-        <w:rPr>
-          <w:rFonts w:ascii="Times New Roman" w:hAnsi="Times New Roman" w:cs="Times New Roman"/>
-          <w:sz w:val="28"/>
-          <w:szCs w:val="28"/>
-        </w:rPr>
-        <w:t xml:space="preserve"> and </w:t>
-      </w:r>
-      <w:proofErr w:type="spellStart"/>
-      <w:r>
-        <w:rPr>
-          <w:rFonts w:ascii="Times New Roman" w:hAnsi="Times New Roman" w:cs="Times New Roman"/>
-          <w:sz w:val="28"/>
-          <w:szCs w:val="28"/>
-        </w:rPr>
-        <w:t>A.Wilson</w:t>
-      </w:r>
-      <w:proofErr w:type="spellEnd"/>
-      <w:r>
-        <w:rPr>
-          <w:rFonts w:ascii="Times New Roman" w:hAnsi="Times New Roman" w:cs="Times New Roman"/>
-          <w:sz w:val="28"/>
-          <w:szCs w:val="28"/>
-        </w:rPr>
-        <w:t xml:space="preserve">, </w:t>
-      </w:r>
-    </w:p>
-    <w:p>
-      <w:pPr>
-        <w:spacing w:after="0"/>
-        <w:rPr>
-          <w:rFonts w:ascii="Times New Roman" w:hAnsi="Times New Roman" w:cs="Times New Roman"/>
-          <w:sz w:val="28"/>
-          <w:szCs w:val="28"/>
-        </w:rPr>
-      </w:pPr>
       <w:r>
         <w:rPr>
           <w:rFonts w:ascii="Times New Roman" w:hAnsi="Times New Roman" w:cs="Times New Roman"/>
@@ -9143,25 +9880,21 @@
         </w:rPr>
         <w:t xml:space="preserve">      </w:t>
       </w:r>
-      <w:proofErr w:type="spellStart"/>
-      <w:r>
-        <w:rPr>
-          <w:rFonts w:ascii="Times New Roman" w:hAnsi="Times New Roman" w:cs="Times New Roman"/>
-          <w:i/>
-          <w:iCs/>
-          <w:sz w:val="28"/>
-          <w:szCs w:val="28"/>
-        </w:rPr>
-        <w:t>Magn.Reson.Chem</w:t>
-      </w:r>
-      <w:proofErr w:type="spellEnd"/>
-      <w:r>
-        <w:rPr>
-          <w:rFonts w:ascii="Times New Roman" w:hAnsi="Times New Roman" w:cs="Times New Roman"/>
-          <w:sz w:val="28"/>
-          <w:szCs w:val="28"/>
-        </w:rPr>
-        <w:t xml:space="preserve">., </w:t>
+      <w:r>
+        <w:rPr>
+          <w:rFonts w:ascii="Times New Roman" w:hAnsi="Times New Roman" w:cs="Times New Roman"/>
+          <w:sz w:val="28"/>
+          <w:szCs w:val="28"/>
+        </w:rPr>
+        <w:t xml:space="preserve">  </w:t>
+      </w:r>
+      <w:r>
+        <w:rPr>
+          <w:rFonts w:ascii="Times New Roman" w:hAnsi="Times New Roman" w:cs="Times New Roman"/>
+          <w:sz w:val="28"/>
+          <w:szCs w:val="28"/>
+        </w:rPr>
+        <w:t xml:space="preserve">(1987); </w:t>
       </w:r>
       <w:r>
         <w:rPr>
@@ -9171,15 +9904,15 @@
           <w:sz w:val="28"/>
           <w:szCs w:val="28"/>
         </w:rPr>
-        <w:t>33</w:t>
-      </w:r>
-      <w:r>
-        <w:rPr>
-          <w:rFonts w:ascii="Times New Roman" w:hAnsi="Times New Roman" w:cs="Times New Roman"/>
-          <w:sz w:val="28"/>
-          <w:szCs w:val="28"/>
-        </w:rPr>
-        <w:t>, 779 (1995).</w:t>
+        <w:t>27</w:t>
+      </w:r>
+      <w:r>
+        <w:rPr>
+          <w:rFonts w:ascii="Times New Roman" w:hAnsi="Times New Roman" w:cs="Times New Roman"/>
+          <w:sz w:val="28"/>
+          <w:szCs w:val="28"/>
+        </w:rPr>
+        <w:t>, 360 (1989).</w:t>
       </w:r>
     </w:p>
     <w:p>
@@ -9207,88 +9940,42 @@
           <w:sz w:val="28"/>
           <w:szCs w:val="28"/>
         </w:rPr>
-        <w:t>75.</w:t>
-      </w:r>
-      <w:r>
-        <w:rPr>
-          <w:rFonts w:ascii="Times New Roman" w:hAnsi="Times New Roman" w:cs="Times New Roman"/>
-          <w:sz w:val="28"/>
-          <w:szCs w:val="28"/>
-        </w:rPr>
+        <w:t>74.</w:t>
+      </w:r>
+      <w:r>
         <w:t xml:space="preserve"> </w:t>
       </w:r>
-      <w:proofErr w:type="spellStart"/>
-      <w:r>
-        <w:rPr>
-          <w:rFonts w:ascii="Times New Roman" w:hAnsi="Times New Roman" w:cs="Times New Roman"/>
-          <w:sz w:val="28"/>
-          <w:szCs w:val="28"/>
-        </w:rPr>
-        <w:t>I.Howe</w:t>
-      </w:r>
-      <w:proofErr w:type="spellEnd"/>
-      <w:r>
-        <w:rPr>
-          <w:rFonts w:ascii="Times New Roman" w:hAnsi="Times New Roman" w:cs="Times New Roman"/>
-          <w:sz w:val="28"/>
-          <w:szCs w:val="28"/>
-        </w:rPr>
-        <w:t xml:space="preserve">, in 'Mass spectrometry' , </w:t>
-      </w:r>
-      <w:proofErr w:type="spellStart"/>
-      <w:r>
-        <w:rPr>
-          <w:rFonts w:ascii="Times New Roman" w:hAnsi="Times New Roman" w:cs="Times New Roman"/>
-          <w:sz w:val="28"/>
-          <w:szCs w:val="28"/>
-        </w:rPr>
-        <w:t>Vol.I</w:t>
-      </w:r>
-      <w:proofErr w:type="spellEnd"/>
-      <w:r>
-        <w:rPr>
-          <w:rFonts w:ascii="Times New Roman" w:hAnsi="Times New Roman" w:cs="Times New Roman"/>
-          <w:sz w:val="28"/>
-          <w:szCs w:val="28"/>
-        </w:rPr>
-        <w:t xml:space="preserve"> Ch.2, </w:t>
-      </w:r>
-      <w:proofErr w:type="spellStart"/>
-      <w:r>
-        <w:rPr>
-          <w:rFonts w:ascii="Times New Roman" w:hAnsi="Times New Roman" w:cs="Times New Roman"/>
-          <w:sz w:val="28"/>
-          <w:szCs w:val="28"/>
-        </w:rPr>
-        <w:t>D.H.Williams</w:t>
-      </w:r>
-      <w:proofErr w:type="spellEnd"/>
-      <w:r>
-        <w:rPr>
-          <w:rFonts w:ascii="Times New Roman" w:hAnsi="Times New Roman" w:cs="Times New Roman"/>
-          <w:sz w:val="28"/>
-          <w:szCs w:val="28"/>
-        </w:rPr>
-        <w:t>, Ed</w:t>
-      </w:r>
-      <w:r>
-        <w:rPr>
-          <w:rFonts w:ascii="Times New Roman" w:hAnsi="Times New Roman" w:cs="Times New Roman"/>
-          <w:sz w:val="28"/>
-          <w:szCs w:val="28"/>
-        </w:rPr>
-        <w:t xml:space="preserve">., </w:t>
-      </w:r>
-      <w:r>
-        <w:rPr>
-          <w:rFonts w:ascii="Times New Roman" w:hAnsi="Times New Roman" w:cs="Times New Roman"/>
-          <w:i/>
-          <w:iCs/>
-          <w:sz w:val="28"/>
-          <w:szCs w:val="28"/>
-        </w:rPr>
-        <w:t>The Chemical</w:t>
-      </w:r>
+      <w:r>
+        <w:t xml:space="preserve">   </w:t>
+      </w:r>
+      <w:proofErr w:type="spellStart"/>
+      <w:r>
+        <w:rPr>
+          <w:rFonts w:ascii="Times New Roman" w:hAnsi="Times New Roman" w:cs="Times New Roman"/>
+          <w:sz w:val="28"/>
+          <w:szCs w:val="28"/>
+        </w:rPr>
+        <w:t>S.Perumal</w:t>
+      </w:r>
+      <w:proofErr w:type="spellEnd"/>
+      <w:r>
+        <w:rPr>
+          <w:rFonts w:ascii="Times New Roman" w:hAnsi="Times New Roman" w:cs="Times New Roman"/>
+          <w:sz w:val="28"/>
+          <w:szCs w:val="28"/>
+        </w:rPr>
+        <w:t xml:space="preserve">, </w:t>
+      </w:r>
+      <w:proofErr w:type="spellStart"/>
+      <w:r>
+        <w:rPr>
+          <w:rFonts w:ascii="Times New Roman" w:hAnsi="Times New Roman" w:cs="Times New Roman"/>
+          <w:sz w:val="28"/>
+          <w:szCs w:val="28"/>
+        </w:rPr>
+        <w:t>R.Chandrasekaran</w:t>
+      </w:r>
+      <w:proofErr w:type="spellEnd"/>
       <w:r>
         <w:rPr>
           <w:rFonts w:ascii="Times New Roman" w:hAnsi="Times New Roman" w:cs="Times New Roman"/>
@@ -9297,6 +9984,50 @@
         </w:rPr>
         <w:t xml:space="preserve"> </w:t>
       </w:r>
+      <w:r>
+        <w:rPr>
+          <w:rFonts w:ascii="Times New Roman" w:hAnsi="Times New Roman" w:cs="Times New Roman"/>
+          <w:sz w:val="28"/>
+          <w:szCs w:val="28"/>
+        </w:rPr>
+        <w:t xml:space="preserve">, </w:t>
+      </w:r>
+      <w:proofErr w:type="spellStart"/>
+      <w:r>
+        <w:rPr>
+          <w:rFonts w:ascii="Times New Roman" w:hAnsi="Times New Roman" w:cs="Times New Roman"/>
+          <w:sz w:val="28"/>
+          <w:szCs w:val="28"/>
+        </w:rPr>
+        <w:t>V.Viiavabaskar</w:t>
+      </w:r>
+      <w:proofErr w:type="spellEnd"/>
+      <w:r>
+        <w:rPr>
+          <w:rFonts w:ascii="Times New Roman" w:hAnsi="Times New Roman" w:cs="Times New Roman"/>
+          <w:sz w:val="28"/>
+          <w:szCs w:val="28"/>
+        </w:rPr>
+        <w:t xml:space="preserve"> and </w:t>
+      </w:r>
+      <w:proofErr w:type="spellStart"/>
+      <w:r>
+        <w:rPr>
+          <w:rFonts w:ascii="Times New Roman" w:hAnsi="Times New Roman" w:cs="Times New Roman"/>
+          <w:sz w:val="28"/>
+          <w:szCs w:val="28"/>
+        </w:rPr>
+        <w:t>A.Wilson</w:t>
+      </w:r>
+      <w:proofErr w:type="spellEnd"/>
+      <w:r>
+        <w:rPr>
+          <w:rFonts w:ascii="Times New Roman" w:hAnsi="Times New Roman" w:cs="Times New Roman"/>
+          <w:sz w:val="28"/>
+          <w:szCs w:val="28"/>
+        </w:rPr>
+        <w:t xml:space="preserve">, </w:t>
+      </w:r>
     </w:p>
     <w:p>
       <w:pPr>
@@ -9318,484 +10049,21 @@
       <w:r>
         <w:rPr>
           <w:rFonts w:ascii="Times New Roman" w:hAnsi="Times New Roman" w:cs="Times New Roman"/>
-          <w:i/>
-          <w:iCs/>
-          <w:sz w:val="28"/>
-          <w:szCs w:val="28"/>
-        </w:rPr>
-        <w:t>Society</w:t>
-      </w:r>
-      <w:r>
-        <w:rPr>
-          <w:rFonts w:ascii="Times New Roman" w:hAnsi="Times New Roman" w:cs="Times New Roman"/>
-          <w:sz w:val="28"/>
-          <w:szCs w:val="28"/>
-        </w:rPr>
-        <w:t xml:space="preserve">, London </w:t>
-      </w:r>
-      <w:r>
-        <w:rPr>
-          <w:rFonts w:ascii="Times New Roman" w:hAnsi="Times New Roman" w:cs="Times New Roman"/>
-          <w:sz w:val="28"/>
-          <w:szCs w:val="28"/>
-        </w:rPr>
-        <w:t>1971</w:t>
-      </w:r>
-      <w:r>
-        <w:rPr>
-          <w:rFonts w:ascii="Times New Roman" w:hAnsi="Times New Roman" w:cs="Times New Roman"/>
-          <w:sz w:val="28"/>
-          <w:szCs w:val="28"/>
-        </w:rPr>
-        <w:t>,</w:t>
-      </w:r>
-      <w:r>
-        <w:rPr>
-          <w:rFonts w:ascii="Times New Roman" w:hAnsi="Times New Roman" w:cs="Times New Roman"/>
-          <w:sz w:val="28"/>
-          <w:szCs w:val="28"/>
-        </w:rPr>
-        <w:t>I.Howe, in 'Mass Spectrometry ' Vol II. Ch.</w:t>
-      </w:r>
-      <w:r>
-        <w:rPr>
-          <w:rFonts w:ascii="Times New Roman" w:hAnsi="Times New Roman" w:cs="Times New Roman"/>
-          <w:sz w:val="28"/>
-          <w:szCs w:val="28"/>
-        </w:rPr>
-        <w:t xml:space="preserve"> 2,</w:t>
-      </w:r>
-      <w:r>
-        <w:rPr>
-          <w:rFonts w:ascii="Times New Roman" w:hAnsi="Times New Roman" w:cs="Times New Roman"/>
-          <w:sz w:val="28"/>
-          <w:szCs w:val="28"/>
-        </w:rPr>
-        <w:t xml:space="preserve"> </w:t>
-      </w:r>
-      <w:r>
-        <w:rPr>
-          <w:rFonts w:ascii="Times New Roman" w:hAnsi="Times New Roman" w:cs="Times New Roman"/>
-          <w:sz w:val="28"/>
-          <w:szCs w:val="28"/>
-        </w:rPr>
-        <w:t xml:space="preserve">   </w:t>
-      </w:r>
-    </w:p>
-    <w:p>
-      <w:pPr>
-        <w:spacing w:after="0"/>
-        <w:rPr>
-          <w:rFonts w:ascii="Times New Roman" w:hAnsi="Times New Roman" w:cs="Times New Roman"/>
-          <w:sz w:val="28"/>
-          <w:szCs w:val="28"/>
-        </w:rPr>
-      </w:pPr>
-      <w:r>
-        <w:rPr>
-          <w:rFonts w:ascii="Times New Roman" w:hAnsi="Times New Roman" w:cs="Times New Roman"/>
-          <w:sz w:val="28"/>
-          <w:szCs w:val="28"/>
-        </w:rPr>
-        <w:t xml:space="preserve">      </w:t>
-      </w:r>
-      <w:proofErr w:type="spellStart"/>
-      <w:r>
-        <w:rPr>
-          <w:rFonts w:ascii="Times New Roman" w:hAnsi="Times New Roman" w:cs="Times New Roman"/>
-          <w:sz w:val="28"/>
-          <w:szCs w:val="28"/>
-        </w:rPr>
-        <w:t>D.H.Williams</w:t>
-      </w:r>
-      <w:proofErr w:type="spellEnd"/>
-      <w:r>
-        <w:rPr>
-          <w:rFonts w:ascii="Times New Roman" w:hAnsi="Times New Roman" w:cs="Times New Roman"/>
-          <w:sz w:val="28"/>
-          <w:szCs w:val="28"/>
-        </w:rPr>
-        <w:t xml:space="preserve">, Ed., </w:t>
-      </w:r>
-      <w:r>
-        <w:rPr>
-          <w:rFonts w:ascii="Times New Roman" w:hAnsi="Times New Roman" w:cs="Times New Roman"/>
-          <w:i/>
-          <w:iCs/>
-          <w:sz w:val="28"/>
-          <w:szCs w:val="28"/>
-        </w:rPr>
-        <w:t>The Chemical Society</w:t>
-      </w:r>
-      <w:r>
-        <w:rPr>
-          <w:rFonts w:ascii="Times New Roman" w:hAnsi="Times New Roman" w:cs="Times New Roman"/>
-          <w:sz w:val="28"/>
-          <w:szCs w:val="28"/>
-        </w:rPr>
-        <w:t>, London, 1973.</w:t>
-      </w:r>
-    </w:p>
-    <w:p>
-      <w:pPr>
-        <w:spacing w:after="0"/>
-        <w:rPr>
-          <w:rFonts w:ascii="Times New Roman" w:hAnsi="Times New Roman" w:cs="Times New Roman"/>
-          <w:sz w:val="28"/>
-          <w:szCs w:val="28"/>
-        </w:rPr>
-      </w:pPr>
-    </w:p>
-    <w:p>
-      <w:pPr>
-        <w:rPr>
-          <w:rFonts w:ascii="Times New Roman" w:hAnsi="Times New Roman" w:cs="Times New Roman"/>
-          <w:sz w:val="28"/>
-          <w:szCs w:val="28"/>
-        </w:rPr>
-      </w:pPr>
-      <w:r>
-        <w:rPr>
-          <w:rFonts w:ascii="Times New Roman" w:hAnsi="Times New Roman" w:cs="Times New Roman"/>
-          <w:sz w:val="28"/>
-          <w:szCs w:val="28"/>
-        </w:rPr>
-        <w:t xml:space="preserve">76. </w:t>
-      </w:r>
-      <w:proofErr w:type="spellStart"/>
-      <w:r>
-        <w:rPr>
-          <w:rFonts w:ascii="Times New Roman" w:hAnsi="Times New Roman" w:cs="Times New Roman"/>
-          <w:sz w:val="28"/>
-          <w:szCs w:val="28"/>
-        </w:rPr>
-        <w:t>M.M.Bursey</w:t>
-      </w:r>
-      <w:proofErr w:type="spellEnd"/>
-      <w:r>
-        <w:rPr>
-          <w:rFonts w:ascii="Times New Roman" w:hAnsi="Times New Roman" w:cs="Times New Roman"/>
-          <w:sz w:val="28"/>
-          <w:szCs w:val="28"/>
-        </w:rPr>
-        <w:t>, Ch.10 of the Ref.60.</w:t>
-      </w:r>
-    </w:p>
-    <w:p>
-      <w:pPr>
-        <w:spacing w:after="0"/>
-        <w:rPr>
-          <w:rFonts w:ascii="Times New Roman" w:hAnsi="Times New Roman" w:cs="Times New Roman"/>
-          <w:i/>
-          <w:iCs/>
-          <w:sz w:val="28"/>
-          <w:szCs w:val="28"/>
-        </w:rPr>
-      </w:pPr>
-      <w:r>
-        <w:rPr>
-          <w:rFonts w:ascii="Times New Roman" w:hAnsi="Times New Roman" w:cs="Times New Roman"/>
-          <w:sz w:val="28"/>
-          <w:szCs w:val="28"/>
-        </w:rPr>
-        <w:t xml:space="preserve">77. </w:t>
-      </w:r>
-      <w:proofErr w:type="spellStart"/>
-      <w:r>
-        <w:rPr>
-          <w:rFonts w:ascii="Times New Roman" w:hAnsi="Times New Roman" w:cs="Times New Roman"/>
-          <w:sz w:val="28"/>
-          <w:szCs w:val="28"/>
-        </w:rPr>
-        <w:t>T.W</w:t>
-      </w:r>
-      <w:r>
-        <w:rPr>
-          <w:rFonts w:ascii="Times New Roman" w:hAnsi="Times New Roman" w:cs="Times New Roman"/>
-          <w:sz w:val="28"/>
-          <w:szCs w:val="28"/>
-        </w:rPr>
-        <w:t>.Bentley</w:t>
-      </w:r>
-      <w:proofErr w:type="spellEnd"/>
-      <w:r>
-        <w:rPr>
-          <w:rFonts w:ascii="Times New Roman" w:hAnsi="Times New Roman" w:cs="Times New Roman"/>
-          <w:sz w:val="28"/>
-          <w:szCs w:val="28"/>
-        </w:rPr>
-        <w:t xml:space="preserve"> and </w:t>
-      </w:r>
-      <w:proofErr w:type="spellStart"/>
-      <w:r>
-        <w:rPr>
-          <w:rFonts w:ascii="Times New Roman" w:hAnsi="Times New Roman" w:cs="Times New Roman"/>
-          <w:sz w:val="28"/>
-          <w:szCs w:val="28"/>
-        </w:rPr>
-        <w:t>R.W.A.Johnstone</w:t>
-      </w:r>
-      <w:proofErr w:type="spellEnd"/>
-      <w:r>
-        <w:rPr>
-          <w:rFonts w:ascii="Times New Roman" w:hAnsi="Times New Roman" w:cs="Times New Roman"/>
-          <w:sz w:val="28"/>
-          <w:szCs w:val="28"/>
-        </w:rPr>
-        <w:t xml:space="preserve">, in </w:t>
-      </w:r>
-      <w:r>
-        <w:rPr>
-          <w:rFonts w:ascii="Times New Roman" w:hAnsi="Times New Roman" w:cs="Times New Roman"/>
-          <w:sz w:val="28"/>
-          <w:szCs w:val="28"/>
-        </w:rPr>
-        <w:t>‘</w:t>
-      </w:r>
-      <w:r>
-        <w:rPr>
-          <w:rFonts w:ascii="Times New Roman" w:hAnsi="Times New Roman" w:cs="Times New Roman"/>
-          <w:i/>
-          <w:iCs/>
-          <w:sz w:val="28"/>
-          <w:szCs w:val="28"/>
-        </w:rPr>
-        <w:t xml:space="preserve">Advances in Physical Organic </w:t>
-      </w:r>
-    </w:p>
-    <w:p>
-      <w:pPr>
-        <w:spacing w:after="0"/>
-        <w:rPr>
-          <w:rFonts w:ascii="Times New Roman" w:hAnsi="Times New Roman" w:cs="Times New Roman"/>
-          <w:sz w:val="28"/>
-          <w:szCs w:val="28"/>
-        </w:rPr>
-      </w:pPr>
-      <w:r>
-        <w:rPr>
-          <w:rFonts w:ascii="Times New Roman" w:hAnsi="Times New Roman" w:cs="Times New Roman"/>
-          <w:sz w:val="28"/>
-          <w:szCs w:val="28"/>
-        </w:rPr>
-        <w:t xml:space="preserve">      </w:t>
-      </w:r>
-      <w:r>
-        <w:rPr>
-          <w:rFonts w:ascii="Times New Roman" w:hAnsi="Times New Roman" w:cs="Times New Roman"/>
-          <w:i/>
-          <w:iCs/>
-          <w:sz w:val="28"/>
-          <w:szCs w:val="28"/>
-        </w:rPr>
-        <w:t>Chemistry</w:t>
-      </w:r>
-      <w:r>
-        <w:rPr>
-          <w:rFonts w:ascii="Times New Roman" w:hAnsi="Times New Roman" w:cs="Times New Roman"/>
-          <w:sz w:val="28"/>
-          <w:szCs w:val="28"/>
-        </w:rPr>
-        <w:t xml:space="preserve"> ', Vol.8., p-229, </w:t>
-      </w:r>
-      <w:proofErr w:type="spellStart"/>
-      <w:r>
-        <w:rPr>
-          <w:rFonts w:ascii="Times New Roman" w:hAnsi="Times New Roman" w:cs="Times New Roman"/>
-          <w:sz w:val="28"/>
-          <w:szCs w:val="28"/>
-        </w:rPr>
-        <w:t>V.Gold</w:t>
-      </w:r>
-      <w:proofErr w:type="spellEnd"/>
-      <w:r>
-        <w:rPr>
-          <w:rFonts w:ascii="Times New Roman" w:hAnsi="Times New Roman" w:cs="Times New Roman"/>
-          <w:sz w:val="28"/>
-          <w:szCs w:val="28"/>
-        </w:rPr>
-        <w:t xml:space="preserve">, </w:t>
-      </w:r>
-      <w:proofErr w:type="spellStart"/>
-      <w:r>
-        <w:rPr>
-          <w:rFonts w:ascii="Times New Roman" w:hAnsi="Times New Roman" w:cs="Times New Roman"/>
-          <w:sz w:val="28"/>
-          <w:szCs w:val="28"/>
-        </w:rPr>
-        <w:t>Ed.,Academic</w:t>
-      </w:r>
-      <w:proofErr w:type="spellEnd"/>
-      <w:r>
-        <w:rPr>
-          <w:rFonts w:ascii="Times New Roman" w:hAnsi="Times New Roman" w:cs="Times New Roman"/>
-          <w:sz w:val="28"/>
-          <w:szCs w:val="28"/>
-        </w:rPr>
-        <w:t xml:space="preserve"> Press, 1970.</w:t>
-      </w:r>
-    </w:p>
-    <w:p>
-      <w:pPr>
-        <w:spacing w:after="0"/>
-        <w:rPr>
-          <w:rFonts w:ascii="Times New Roman" w:hAnsi="Times New Roman" w:cs="Times New Roman"/>
-          <w:sz w:val="28"/>
-          <w:szCs w:val="28"/>
-        </w:rPr>
-      </w:pPr>
-    </w:p>
-    <w:p>
-      <w:pPr>
-        <w:spacing w:after="0"/>
-        <w:rPr>
-          <w:rFonts w:ascii="Times New Roman" w:hAnsi="Times New Roman" w:cs="Times New Roman"/>
-          <w:sz w:val="28"/>
-          <w:szCs w:val="28"/>
-        </w:rPr>
-      </w:pPr>
-      <w:r>
-        <w:rPr>
-          <w:rFonts w:ascii="Times New Roman" w:hAnsi="Times New Roman" w:cs="Times New Roman"/>
-          <w:sz w:val="28"/>
-          <w:szCs w:val="28"/>
-        </w:rPr>
-        <w:t xml:space="preserve">78. </w:t>
-      </w:r>
-      <w:proofErr w:type="spellStart"/>
-      <w:r>
-        <w:rPr>
-          <w:rFonts w:ascii="Times New Roman" w:hAnsi="Times New Roman" w:cs="Times New Roman"/>
-          <w:sz w:val="28"/>
-          <w:szCs w:val="28"/>
-        </w:rPr>
-        <w:t>C.Srinivasan</w:t>
-      </w:r>
-      <w:proofErr w:type="spellEnd"/>
-      <w:r>
-        <w:rPr>
-          <w:rFonts w:ascii="Times New Roman" w:hAnsi="Times New Roman" w:cs="Times New Roman"/>
-          <w:sz w:val="28"/>
-          <w:szCs w:val="28"/>
-        </w:rPr>
-        <w:t xml:space="preserve">, </w:t>
-      </w:r>
-      <w:proofErr w:type="spellStart"/>
-      <w:r>
-        <w:rPr>
-          <w:rFonts w:ascii="Times New Roman" w:hAnsi="Times New Roman" w:cs="Times New Roman"/>
-          <w:sz w:val="28"/>
-          <w:szCs w:val="28"/>
-        </w:rPr>
-        <w:t>P.K.Ganesan</w:t>
-      </w:r>
-      <w:proofErr w:type="spellEnd"/>
-      <w:r>
-        <w:rPr>
-          <w:rFonts w:ascii="Times New Roman" w:hAnsi="Times New Roman" w:cs="Times New Roman"/>
-          <w:sz w:val="28"/>
-          <w:szCs w:val="28"/>
-        </w:rPr>
-        <w:t xml:space="preserve">, </w:t>
-      </w:r>
-      <w:proofErr w:type="spellStart"/>
-      <w:r>
-        <w:rPr>
-          <w:rFonts w:ascii="Times New Roman" w:hAnsi="Times New Roman" w:cs="Times New Roman"/>
-          <w:sz w:val="28"/>
-          <w:szCs w:val="28"/>
-        </w:rPr>
-        <w:t>A.Shunmugasundaram</w:t>
-      </w:r>
-      <w:proofErr w:type="spellEnd"/>
-      <w:r>
-        <w:rPr>
-          <w:rFonts w:ascii="Times New Roman" w:hAnsi="Times New Roman" w:cs="Times New Roman"/>
-          <w:sz w:val="28"/>
-          <w:szCs w:val="28"/>
-        </w:rPr>
-        <w:t xml:space="preserve"> </w:t>
-      </w:r>
-      <w:r>
-        <w:rPr>
-          <w:rFonts w:ascii="Times New Roman" w:hAnsi="Times New Roman" w:cs="Times New Roman"/>
-          <w:sz w:val="28"/>
-          <w:szCs w:val="28"/>
-        </w:rPr>
-        <w:t>and</w:t>
-      </w:r>
-      <w:r>
-        <w:rPr>
-          <w:rFonts w:ascii="Times New Roman" w:hAnsi="Times New Roman" w:cs="Times New Roman"/>
-          <w:sz w:val="28"/>
-          <w:szCs w:val="28"/>
-        </w:rPr>
-        <w:t xml:space="preserve"> </w:t>
-      </w:r>
-      <w:proofErr w:type="spellStart"/>
-      <w:r>
-        <w:rPr>
-          <w:rFonts w:ascii="Times New Roman" w:hAnsi="Times New Roman" w:cs="Times New Roman"/>
-          <w:sz w:val="28"/>
-          <w:szCs w:val="28"/>
-        </w:rPr>
-        <w:t>M.Vairamani</w:t>
-      </w:r>
-      <w:proofErr w:type="spellEnd"/>
-      <w:r>
-        <w:rPr>
-          <w:rFonts w:ascii="Times New Roman" w:hAnsi="Times New Roman" w:cs="Times New Roman"/>
-          <w:sz w:val="28"/>
-          <w:szCs w:val="28"/>
-        </w:rPr>
-        <w:t xml:space="preserve">, </w:t>
-      </w:r>
-      <w:r>
-        <w:rPr>
-          <w:rFonts w:ascii="Times New Roman" w:hAnsi="Times New Roman" w:cs="Times New Roman"/>
-          <w:i/>
-          <w:iCs/>
-          <w:sz w:val="28"/>
-          <w:szCs w:val="28"/>
-        </w:rPr>
-        <w:t>Indian</w:t>
-      </w:r>
-      <w:r>
-        <w:rPr>
-          <w:rFonts w:ascii="Times New Roman" w:hAnsi="Times New Roman" w:cs="Times New Roman"/>
-          <w:sz w:val="28"/>
-          <w:szCs w:val="28"/>
-        </w:rPr>
-        <w:t xml:space="preserve"> </w:t>
-      </w:r>
-    </w:p>
-    <w:p>
-      <w:pPr>
-        <w:spacing w:after="0"/>
-        <w:rPr>
-          <w:rFonts w:ascii="Times New Roman" w:hAnsi="Times New Roman" w:cs="Times New Roman"/>
-          <w:sz w:val="28"/>
-          <w:szCs w:val="28"/>
-        </w:rPr>
-      </w:pPr>
-      <w:r>
-        <w:rPr>
-          <w:rFonts w:ascii="Times New Roman" w:hAnsi="Times New Roman" w:cs="Times New Roman"/>
-          <w:sz w:val="28"/>
-          <w:szCs w:val="28"/>
-        </w:rPr>
-        <w:t xml:space="preserve">      </w:t>
-      </w:r>
-      <w:proofErr w:type="spellStart"/>
-      <w:r>
-        <w:rPr>
-          <w:rFonts w:ascii="Times New Roman" w:hAnsi="Times New Roman" w:cs="Times New Roman"/>
-          <w:i/>
-          <w:iCs/>
-          <w:sz w:val="28"/>
-          <w:szCs w:val="28"/>
-        </w:rPr>
-        <w:t>J.Chem</w:t>
+          <w:sz w:val="28"/>
+          <w:szCs w:val="28"/>
+        </w:rPr>
+        <w:t xml:space="preserve">  </w:t>
+      </w:r>
+      <w:proofErr w:type="spellStart"/>
+      <w:r>
+        <w:rPr>
+          <w:rFonts w:ascii="Times New Roman" w:hAnsi="Times New Roman" w:cs="Times New Roman"/>
+          <w:i/>
+          <w:iCs/>
+          <w:sz w:val="28"/>
+          <w:szCs w:val="28"/>
+        </w:rPr>
+        <w:t>Magn.Reson.Chem</w:t>
       </w:r>
       <w:proofErr w:type="spellEnd"/>
       <w:r>
@@ -9814,15 +10082,15 @@
           <w:sz w:val="28"/>
           <w:szCs w:val="28"/>
         </w:rPr>
-        <w:t>28B</w:t>
-      </w:r>
-      <w:r>
-        <w:rPr>
-          <w:rFonts w:ascii="Times New Roman" w:hAnsi="Times New Roman" w:cs="Times New Roman"/>
-          <w:sz w:val="28"/>
-          <w:szCs w:val="28"/>
-        </w:rPr>
-        <w:t>, 141 (1989).</w:t>
+        <w:t>33</w:t>
+      </w:r>
+      <w:r>
+        <w:rPr>
+          <w:rFonts w:ascii="Times New Roman" w:hAnsi="Times New Roman" w:cs="Times New Roman"/>
+          <w:sz w:val="28"/>
+          <w:szCs w:val="28"/>
+        </w:rPr>
+        <w:t>, 779 (1995).</w:t>
       </w:r>
     </w:p>
     <w:p>
@@ -9837,66 +10105,692 @@
     </w:p>
     <w:p>
       <w:pPr>
-        <w:rPr>
-          <w:rFonts w:ascii="Times New Roman" w:hAnsi="Times New Roman" w:cs="Times New Roman"/>
-          <w:sz w:val="28"/>
-          <w:szCs w:val="28"/>
-        </w:rPr>
-      </w:pPr>
-      <w:r>
-        <w:rPr>
-          <w:rFonts w:ascii="Times New Roman" w:hAnsi="Times New Roman" w:cs="Times New Roman"/>
-          <w:sz w:val="28"/>
-          <w:szCs w:val="28"/>
-        </w:rPr>
-        <w:t>123</w:t>
-      </w:r>
-      <w:r>
-        <w:rPr>
-          <w:rFonts w:ascii="Times New Roman" w:hAnsi="Times New Roman" w:cs="Times New Roman"/>
-          <w:sz w:val="28"/>
-          <w:szCs w:val="28"/>
-        </w:rPr>
-        <w:t xml:space="preserve">. </w:t>
-      </w:r>
-      <w:proofErr w:type="spellStart"/>
-      <w:r>
-        <w:rPr>
-          <w:rFonts w:ascii="Times New Roman" w:hAnsi="Times New Roman" w:cs="Times New Roman"/>
-          <w:sz w:val="28"/>
-          <w:szCs w:val="28"/>
-        </w:rPr>
-        <w:t>P.Zuman</w:t>
-      </w:r>
-      <w:proofErr w:type="spellEnd"/>
-      <w:r>
-        <w:rPr>
-          <w:rFonts w:ascii="Times New Roman" w:hAnsi="Times New Roman" w:cs="Times New Roman"/>
-          <w:i/>
-          <w:iCs/>
-          <w:sz w:val="28"/>
-          <w:szCs w:val="28"/>
-        </w:rPr>
-        <w:t>, Prog</w:t>
-      </w:r>
-      <w:r>
-        <w:rPr>
-          <w:rFonts w:ascii="Times New Roman" w:hAnsi="Times New Roman" w:cs="Times New Roman"/>
-          <w:sz w:val="28"/>
-          <w:szCs w:val="28"/>
-        </w:rPr>
-        <w:t xml:space="preserve">. </w:t>
-      </w:r>
-      <w:proofErr w:type="spellStart"/>
-      <w:r>
-        <w:rPr>
-          <w:rFonts w:ascii="Times New Roman" w:hAnsi="Times New Roman" w:cs="Times New Roman"/>
-          <w:i/>
-          <w:iCs/>
-          <w:sz w:val="28"/>
-          <w:szCs w:val="28"/>
-        </w:rPr>
-        <w:t>Phys.Org.Chem</w:t>
+        <w:spacing w:after="0"/>
+        <w:rPr>
+          <w:rFonts w:ascii="Times New Roman" w:hAnsi="Times New Roman" w:cs="Times New Roman"/>
+          <w:i/>
+          <w:iCs/>
+          <w:sz w:val="28"/>
+          <w:szCs w:val="28"/>
+        </w:rPr>
+      </w:pPr>
+      <w:r>
+        <w:rPr>
+          <w:rFonts w:ascii="Times New Roman" w:hAnsi="Times New Roman" w:cs="Times New Roman"/>
+          <w:sz w:val="28"/>
+          <w:szCs w:val="28"/>
+        </w:rPr>
+        <w:t>75.</w:t>
+      </w:r>
+      <w:r>
+        <w:rPr>
+          <w:rFonts w:ascii="Times New Roman" w:hAnsi="Times New Roman" w:cs="Times New Roman"/>
+          <w:sz w:val="28"/>
+          <w:szCs w:val="28"/>
+        </w:rPr>
+        <w:t xml:space="preserve"> </w:t>
+      </w:r>
+      <w:r>
+        <w:rPr>
+          <w:rFonts w:ascii="Times New Roman" w:hAnsi="Times New Roman" w:cs="Times New Roman"/>
+          <w:sz w:val="28"/>
+          <w:szCs w:val="28"/>
+        </w:rPr>
+        <w:t xml:space="preserve">   </w:t>
+      </w:r>
+      <w:proofErr w:type="spellStart"/>
+      <w:r>
+        <w:rPr>
+          <w:rFonts w:ascii="Times New Roman" w:hAnsi="Times New Roman" w:cs="Times New Roman"/>
+          <w:sz w:val="28"/>
+          <w:szCs w:val="28"/>
+        </w:rPr>
+        <w:t>I.Howe</w:t>
+      </w:r>
+      <w:proofErr w:type="spellEnd"/>
+      <w:r>
+        <w:rPr>
+          <w:rFonts w:ascii="Times New Roman" w:hAnsi="Times New Roman" w:cs="Times New Roman"/>
+          <w:sz w:val="28"/>
+          <w:szCs w:val="28"/>
+        </w:rPr>
+        <w:t xml:space="preserve">, in 'Mass spectrometry' , </w:t>
+      </w:r>
+      <w:proofErr w:type="spellStart"/>
+      <w:r>
+        <w:rPr>
+          <w:rFonts w:ascii="Times New Roman" w:hAnsi="Times New Roman" w:cs="Times New Roman"/>
+          <w:sz w:val="28"/>
+          <w:szCs w:val="28"/>
+        </w:rPr>
+        <w:t>Vol.I</w:t>
+      </w:r>
+      <w:proofErr w:type="spellEnd"/>
+      <w:r>
+        <w:rPr>
+          <w:rFonts w:ascii="Times New Roman" w:hAnsi="Times New Roman" w:cs="Times New Roman"/>
+          <w:sz w:val="28"/>
+          <w:szCs w:val="28"/>
+        </w:rPr>
+        <w:t xml:space="preserve"> Ch.2, </w:t>
+      </w:r>
+      <w:proofErr w:type="spellStart"/>
+      <w:r>
+        <w:rPr>
+          <w:rFonts w:ascii="Times New Roman" w:hAnsi="Times New Roman" w:cs="Times New Roman"/>
+          <w:sz w:val="28"/>
+          <w:szCs w:val="28"/>
+        </w:rPr>
+        <w:t>D.H.Williams</w:t>
+      </w:r>
+      <w:proofErr w:type="spellEnd"/>
+      <w:r>
+        <w:rPr>
+          <w:rFonts w:ascii="Times New Roman" w:hAnsi="Times New Roman" w:cs="Times New Roman"/>
+          <w:sz w:val="28"/>
+          <w:szCs w:val="28"/>
+        </w:rPr>
+        <w:t>, Ed</w:t>
+      </w:r>
+      <w:r>
+        <w:rPr>
+          <w:rFonts w:ascii="Times New Roman" w:hAnsi="Times New Roman" w:cs="Times New Roman"/>
+          <w:sz w:val="28"/>
+          <w:szCs w:val="28"/>
+        </w:rPr>
+        <w:t xml:space="preserve">., </w:t>
+      </w:r>
+      <w:r>
+        <w:rPr>
+          <w:rFonts w:ascii="Times New Roman" w:hAnsi="Times New Roman" w:cs="Times New Roman"/>
+          <w:i/>
+          <w:iCs/>
+          <w:sz w:val="28"/>
+          <w:szCs w:val="28"/>
+        </w:rPr>
+        <w:t>The</w:t>
+      </w:r>
+    </w:p>
+    <w:p>
+      <w:pPr>
+        <w:spacing w:after="0"/>
+        <w:rPr>
+          <w:rFonts w:ascii="Times New Roman" w:hAnsi="Times New Roman" w:cs="Times New Roman"/>
+          <w:sz w:val="28"/>
+          <w:szCs w:val="28"/>
+        </w:rPr>
+      </w:pPr>
+      <w:r>
+        <w:rPr>
+          <w:rFonts w:ascii="Times New Roman" w:hAnsi="Times New Roman" w:cs="Times New Roman"/>
+          <w:i/>
+          <w:iCs/>
+          <w:sz w:val="28"/>
+          <w:szCs w:val="28"/>
+        </w:rPr>
+        <w:t xml:space="preserve">   </w:t>
+      </w:r>
+      <w:r>
+        <w:rPr>
+          <w:rFonts w:ascii="Times New Roman" w:hAnsi="Times New Roman" w:cs="Times New Roman"/>
+          <w:i/>
+          <w:iCs/>
+          <w:sz w:val="28"/>
+          <w:szCs w:val="28"/>
+        </w:rPr>
+        <w:t xml:space="preserve"> </w:t>
+      </w:r>
+      <w:r>
+        <w:rPr>
+          <w:rFonts w:ascii="Times New Roman" w:hAnsi="Times New Roman" w:cs="Times New Roman"/>
+          <w:i/>
+          <w:iCs/>
+          <w:sz w:val="28"/>
+          <w:szCs w:val="28"/>
+        </w:rPr>
+        <w:t xml:space="preserve">    </w:t>
+      </w:r>
+      <w:r>
+        <w:rPr>
+          <w:rFonts w:ascii="Times New Roman" w:hAnsi="Times New Roman" w:cs="Times New Roman"/>
+          <w:i/>
+          <w:iCs/>
+          <w:sz w:val="28"/>
+          <w:szCs w:val="28"/>
+        </w:rPr>
+        <w:t>Chemical</w:t>
+      </w:r>
+      <w:r>
+        <w:rPr>
+          <w:rFonts w:ascii="Times New Roman" w:hAnsi="Times New Roman" w:cs="Times New Roman"/>
+          <w:i/>
+          <w:iCs/>
+          <w:sz w:val="28"/>
+          <w:szCs w:val="28"/>
+        </w:rPr>
+        <w:t xml:space="preserve"> </w:t>
+      </w:r>
+      <w:r>
+        <w:rPr>
+          <w:rFonts w:ascii="Times New Roman" w:hAnsi="Times New Roman" w:cs="Times New Roman"/>
+          <w:i/>
+          <w:iCs/>
+          <w:sz w:val="28"/>
+          <w:szCs w:val="28"/>
+        </w:rPr>
+        <w:t>Society</w:t>
+      </w:r>
+      <w:r>
+        <w:rPr>
+          <w:rFonts w:ascii="Times New Roman" w:hAnsi="Times New Roman" w:cs="Times New Roman"/>
+          <w:sz w:val="28"/>
+          <w:szCs w:val="28"/>
+        </w:rPr>
+        <w:t xml:space="preserve">, London </w:t>
+      </w:r>
+      <w:r>
+        <w:rPr>
+          <w:rFonts w:ascii="Times New Roman" w:hAnsi="Times New Roman" w:cs="Times New Roman"/>
+          <w:sz w:val="28"/>
+          <w:szCs w:val="28"/>
+        </w:rPr>
+        <w:t>1971</w:t>
+      </w:r>
+      <w:r>
+        <w:rPr>
+          <w:rFonts w:ascii="Times New Roman" w:hAnsi="Times New Roman" w:cs="Times New Roman"/>
+          <w:sz w:val="28"/>
+          <w:szCs w:val="28"/>
+        </w:rPr>
+        <w:t>,</w:t>
+      </w:r>
+      <w:r>
+        <w:rPr>
+          <w:rFonts w:ascii="Times New Roman" w:hAnsi="Times New Roman" w:cs="Times New Roman"/>
+          <w:sz w:val="28"/>
+          <w:szCs w:val="28"/>
+        </w:rPr>
+        <w:t xml:space="preserve">I.Howe, in 'Mass Spectrometry ' Vol II. </w:t>
+      </w:r>
+    </w:p>
+    <w:p>
+      <w:pPr>
+        <w:spacing w:after="0"/>
+        <w:rPr>
+          <w:rFonts w:ascii="Times New Roman" w:hAnsi="Times New Roman" w:cs="Times New Roman"/>
+          <w:sz w:val="28"/>
+          <w:szCs w:val="28"/>
+        </w:rPr>
+      </w:pPr>
+      <w:r>
+        <w:rPr>
+          <w:rFonts w:ascii="Times New Roman" w:hAnsi="Times New Roman" w:cs="Times New Roman"/>
+          <w:sz w:val="28"/>
+          <w:szCs w:val="28"/>
+        </w:rPr>
+        <w:t xml:space="preserve">        </w:t>
+      </w:r>
+      <w:r>
+        <w:rPr>
+          <w:rFonts w:ascii="Times New Roman" w:hAnsi="Times New Roman" w:cs="Times New Roman"/>
+          <w:sz w:val="28"/>
+          <w:szCs w:val="28"/>
+        </w:rPr>
+        <w:t>Ch.</w:t>
+      </w:r>
+      <w:r>
+        <w:rPr>
+          <w:rFonts w:ascii="Times New Roman" w:hAnsi="Times New Roman" w:cs="Times New Roman"/>
+          <w:sz w:val="28"/>
+          <w:szCs w:val="28"/>
+        </w:rPr>
+        <w:t xml:space="preserve"> 2,</w:t>
+      </w:r>
+      <w:r>
+        <w:rPr>
+          <w:rFonts w:ascii="Times New Roman" w:hAnsi="Times New Roman" w:cs="Times New Roman"/>
+          <w:sz w:val="28"/>
+          <w:szCs w:val="28"/>
+        </w:rPr>
+        <w:t xml:space="preserve"> </w:t>
+      </w:r>
+      <w:proofErr w:type="spellStart"/>
+      <w:r>
+        <w:rPr>
+          <w:rFonts w:ascii="Times New Roman" w:hAnsi="Times New Roman" w:cs="Times New Roman"/>
+          <w:sz w:val="28"/>
+          <w:szCs w:val="28"/>
+        </w:rPr>
+        <w:t>D.H.Williams</w:t>
+      </w:r>
+      <w:proofErr w:type="spellEnd"/>
+      <w:r>
+        <w:rPr>
+          <w:rFonts w:ascii="Times New Roman" w:hAnsi="Times New Roman" w:cs="Times New Roman"/>
+          <w:sz w:val="28"/>
+          <w:szCs w:val="28"/>
+        </w:rPr>
+        <w:t xml:space="preserve">, Ed., </w:t>
+      </w:r>
+      <w:r>
+        <w:rPr>
+          <w:rFonts w:ascii="Times New Roman" w:hAnsi="Times New Roman" w:cs="Times New Roman"/>
+          <w:i/>
+          <w:iCs/>
+          <w:sz w:val="28"/>
+          <w:szCs w:val="28"/>
+        </w:rPr>
+        <w:t>The Chemical Society</w:t>
+      </w:r>
+      <w:r>
+        <w:rPr>
+          <w:rFonts w:ascii="Times New Roman" w:hAnsi="Times New Roman" w:cs="Times New Roman"/>
+          <w:sz w:val="28"/>
+          <w:szCs w:val="28"/>
+        </w:rPr>
+        <w:t>, London, 1973.</w:t>
+      </w:r>
+    </w:p>
+    <w:p>
+      <w:pPr>
+        <w:spacing w:after="0"/>
+        <w:rPr>
+          <w:rFonts w:ascii="Times New Roman" w:hAnsi="Times New Roman" w:cs="Times New Roman"/>
+          <w:sz w:val="28"/>
+          <w:szCs w:val="28"/>
+        </w:rPr>
+      </w:pPr>
+    </w:p>
+    <w:p>
+      <w:pPr>
+        <w:rPr>
+          <w:rFonts w:ascii="Times New Roman" w:hAnsi="Times New Roman" w:cs="Times New Roman"/>
+          <w:sz w:val="28"/>
+          <w:szCs w:val="28"/>
+        </w:rPr>
+      </w:pPr>
+      <w:r>
+        <w:rPr>
+          <w:rFonts w:ascii="Times New Roman" w:hAnsi="Times New Roman" w:cs="Times New Roman"/>
+          <w:sz w:val="28"/>
+          <w:szCs w:val="28"/>
+        </w:rPr>
+        <w:t xml:space="preserve">76. </w:t>
+      </w:r>
+      <w:r>
+        <w:rPr>
+          <w:rFonts w:ascii="Times New Roman" w:hAnsi="Times New Roman" w:cs="Times New Roman"/>
+          <w:sz w:val="28"/>
+          <w:szCs w:val="28"/>
+        </w:rPr>
+        <w:t xml:space="preserve">   </w:t>
+      </w:r>
+      <w:proofErr w:type="spellStart"/>
+      <w:r>
+        <w:rPr>
+          <w:rFonts w:ascii="Times New Roman" w:hAnsi="Times New Roman" w:cs="Times New Roman"/>
+          <w:sz w:val="28"/>
+          <w:szCs w:val="28"/>
+        </w:rPr>
+        <w:t>M.M.Bursey</w:t>
+      </w:r>
+      <w:proofErr w:type="spellEnd"/>
+      <w:r>
+        <w:rPr>
+          <w:rFonts w:ascii="Times New Roman" w:hAnsi="Times New Roman" w:cs="Times New Roman"/>
+          <w:sz w:val="28"/>
+          <w:szCs w:val="28"/>
+        </w:rPr>
+        <w:t>, Ch.10 of the Ref.60.</w:t>
+      </w:r>
+    </w:p>
+    <w:p>
+      <w:pPr>
+        <w:spacing w:after="0"/>
+        <w:rPr>
+          <w:rFonts w:ascii="Times New Roman" w:hAnsi="Times New Roman" w:cs="Times New Roman"/>
+          <w:i/>
+          <w:iCs/>
+          <w:sz w:val="28"/>
+          <w:szCs w:val="28"/>
+        </w:rPr>
+      </w:pPr>
+      <w:r>
+        <w:rPr>
+          <w:rFonts w:ascii="Times New Roman" w:hAnsi="Times New Roman" w:cs="Times New Roman"/>
+          <w:sz w:val="28"/>
+          <w:szCs w:val="28"/>
+        </w:rPr>
+        <w:t xml:space="preserve">77. </w:t>
+      </w:r>
+      <w:r>
+        <w:rPr>
+          <w:rFonts w:ascii="Times New Roman" w:hAnsi="Times New Roman" w:cs="Times New Roman"/>
+          <w:sz w:val="28"/>
+          <w:szCs w:val="28"/>
+        </w:rPr>
+        <w:t xml:space="preserve">   </w:t>
+      </w:r>
+      <w:proofErr w:type="spellStart"/>
+      <w:r>
+        <w:rPr>
+          <w:rFonts w:ascii="Times New Roman" w:hAnsi="Times New Roman" w:cs="Times New Roman"/>
+          <w:sz w:val="28"/>
+          <w:szCs w:val="28"/>
+        </w:rPr>
+        <w:t>T.W</w:t>
+      </w:r>
+      <w:r>
+        <w:rPr>
+          <w:rFonts w:ascii="Times New Roman" w:hAnsi="Times New Roman" w:cs="Times New Roman"/>
+          <w:sz w:val="28"/>
+          <w:szCs w:val="28"/>
+        </w:rPr>
+        <w:t>.Bentley</w:t>
+      </w:r>
+      <w:proofErr w:type="spellEnd"/>
+      <w:r>
+        <w:rPr>
+          <w:rFonts w:ascii="Times New Roman" w:hAnsi="Times New Roman" w:cs="Times New Roman"/>
+          <w:sz w:val="28"/>
+          <w:szCs w:val="28"/>
+        </w:rPr>
+        <w:t xml:space="preserve"> and </w:t>
+      </w:r>
+      <w:proofErr w:type="spellStart"/>
+      <w:r>
+        <w:rPr>
+          <w:rFonts w:ascii="Times New Roman" w:hAnsi="Times New Roman" w:cs="Times New Roman"/>
+          <w:sz w:val="28"/>
+          <w:szCs w:val="28"/>
+        </w:rPr>
+        <w:t>R.W.A.Johnstone</w:t>
+      </w:r>
+      <w:proofErr w:type="spellEnd"/>
+      <w:r>
+        <w:rPr>
+          <w:rFonts w:ascii="Times New Roman" w:hAnsi="Times New Roman" w:cs="Times New Roman"/>
+          <w:sz w:val="28"/>
+          <w:szCs w:val="28"/>
+        </w:rPr>
+        <w:t xml:space="preserve">, in </w:t>
+      </w:r>
+      <w:r>
+        <w:rPr>
+          <w:rFonts w:ascii="Times New Roman" w:hAnsi="Times New Roman" w:cs="Times New Roman"/>
+          <w:sz w:val="28"/>
+          <w:szCs w:val="28"/>
+        </w:rPr>
+        <w:t>‘</w:t>
+      </w:r>
+      <w:r>
+        <w:rPr>
+          <w:rFonts w:ascii="Times New Roman" w:hAnsi="Times New Roman" w:cs="Times New Roman"/>
+          <w:i/>
+          <w:iCs/>
+          <w:sz w:val="28"/>
+          <w:szCs w:val="28"/>
+        </w:rPr>
+        <w:t xml:space="preserve">Advances in Physical Organic </w:t>
+      </w:r>
+    </w:p>
+    <w:p>
+      <w:pPr>
+        <w:spacing w:after="0"/>
+        <w:rPr>
+          <w:rFonts w:ascii="Times New Roman" w:hAnsi="Times New Roman" w:cs="Times New Roman"/>
+          <w:sz w:val="28"/>
+          <w:szCs w:val="28"/>
+        </w:rPr>
+      </w:pPr>
+      <w:r>
+        <w:rPr>
+          <w:rFonts w:ascii="Times New Roman" w:hAnsi="Times New Roman" w:cs="Times New Roman"/>
+          <w:sz w:val="28"/>
+          <w:szCs w:val="28"/>
+        </w:rPr>
+        <w:t xml:space="preserve">      </w:t>
+      </w:r>
+      <w:r>
+        <w:rPr>
+          <w:rFonts w:ascii="Times New Roman" w:hAnsi="Times New Roman" w:cs="Times New Roman"/>
+          <w:sz w:val="28"/>
+          <w:szCs w:val="28"/>
+        </w:rPr>
+        <w:t xml:space="preserve">   </w:t>
+      </w:r>
+      <w:r>
+        <w:rPr>
+          <w:rFonts w:ascii="Times New Roman" w:hAnsi="Times New Roman" w:cs="Times New Roman"/>
+          <w:i/>
+          <w:iCs/>
+          <w:sz w:val="28"/>
+          <w:szCs w:val="28"/>
+        </w:rPr>
+        <w:t>Chemistry</w:t>
+      </w:r>
+      <w:r>
+        <w:rPr>
+          <w:rFonts w:ascii="Times New Roman" w:hAnsi="Times New Roman" w:cs="Times New Roman"/>
+          <w:sz w:val="28"/>
+          <w:szCs w:val="28"/>
+        </w:rPr>
+        <w:t xml:space="preserve"> ', Vol.8., p-229, </w:t>
+      </w:r>
+      <w:proofErr w:type="spellStart"/>
+      <w:r>
+        <w:rPr>
+          <w:rFonts w:ascii="Times New Roman" w:hAnsi="Times New Roman" w:cs="Times New Roman"/>
+          <w:sz w:val="28"/>
+          <w:szCs w:val="28"/>
+        </w:rPr>
+        <w:t>V.Gold</w:t>
+      </w:r>
+      <w:proofErr w:type="spellEnd"/>
+      <w:r>
+        <w:rPr>
+          <w:rFonts w:ascii="Times New Roman" w:hAnsi="Times New Roman" w:cs="Times New Roman"/>
+          <w:sz w:val="28"/>
+          <w:szCs w:val="28"/>
+        </w:rPr>
+        <w:t xml:space="preserve">, </w:t>
+      </w:r>
+      <w:proofErr w:type="spellStart"/>
+      <w:r>
+        <w:rPr>
+          <w:rFonts w:ascii="Times New Roman" w:hAnsi="Times New Roman" w:cs="Times New Roman"/>
+          <w:sz w:val="28"/>
+          <w:szCs w:val="28"/>
+        </w:rPr>
+        <w:t>Ed.,Academic</w:t>
+      </w:r>
+      <w:proofErr w:type="spellEnd"/>
+      <w:r>
+        <w:rPr>
+          <w:rFonts w:ascii="Times New Roman" w:hAnsi="Times New Roman" w:cs="Times New Roman"/>
+          <w:sz w:val="28"/>
+          <w:szCs w:val="28"/>
+        </w:rPr>
+        <w:t xml:space="preserve"> Press, 1970.</w:t>
+      </w:r>
+    </w:p>
+    <w:p>
+      <w:pPr>
+        <w:spacing w:after="0"/>
+        <w:rPr>
+          <w:rFonts w:ascii="Times New Roman" w:hAnsi="Times New Roman" w:cs="Times New Roman"/>
+          <w:sz w:val="28"/>
+          <w:szCs w:val="28"/>
+        </w:rPr>
+      </w:pPr>
+    </w:p>
+    <w:p>
+      <w:pPr>
+        <w:spacing w:after="0"/>
+        <w:rPr>
+          <w:rFonts w:ascii="Times New Roman" w:hAnsi="Times New Roman" w:cs="Times New Roman"/>
+          <w:sz w:val="28"/>
+          <w:szCs w:val="28"/>
+        </w:rPr>
+      </w:pPr>
+      <w:r>
+        <w:rPr>
+          <w:rFonts w:ascii="Times New Roman" w:hAnsi="Times New Roman" w:cs="Times New Roman"/>
+          <w:sz w:val="28"/>
+          <w:szCs w:val="28"/>
+        </w:rPr>
+        <w:t xml:space="preserve">78. </w:t>
+      </w:r>
+      <w:r>
+        <w:rPr>
+          <w:rFonts w:ascii="Times New Roman" w:hAnsi="Times New Roman" w:cs="Times New Roman"/>
+          <w:sz w:val="28"/>
+          <w:szCs w:val="28"/>
+        </w:rPr>
+        <w:t xml:space="preserve">   </w:t>
+      </w:r>
+      <w:proofErr w:type="spellStart"/>
+      <w:r>
+        <w:rPr>
+          <w:rFonts w:ascii="Times New Roman" w:hAnsi="Times New Roman" w:cs="Times New Roman"/>
+          <w:sz w:val="28"/>
+          <w:szCs w:val="28"/>
+        </w:rPr>
+        <w:t>C.Srinivasan</w:t>
+      </w:r>
+      <w:proofErr w:type="spellEnd"/>
+      <w:r>
+        <w:rPr>
+          <w:rFonts w:ascii="Times New Roman" w:hAnsi="Times New Roman" w:cs="Times New Roman"/>
+          <w:sz w:val="28"/>
+          <w:szCs w:val="28"/>
+        </w:rPr>
+        <w:t xml:space="preserve">, </w:t>
+      </w:r>
+      <w:proofErr w:type="spellStart"/>
+      <w:r>
+        <w:rPr>
+          <w:rFonts w:ascii="Times New Roman" w:hAnsi="Times New Roman" w:cs="Times New Roman"/>
+          <w:sz w:val="28"/>
+          <w:szCs w:val="28"/>
+        </w:rPr>
+        <w:t>P.K.Ganesan</w:t>
+      </w:r>
+      <w:proofErr w:type="spellEnd"/>
+      <w:r>
+        <w:rPr>
+          <w:rFonts w:ascii="Times New Roman" w:hAnsi="Times New Roman" w:cs="Times New Roman"/>
+          <w:sz w:val="28"/>
+          <w:szCs w:val="28"/>
+        </w:rPr>
+        <w:t xml:space="preserve">, </w:t>
+      </w:r>
+      <w:proofErr w:type="spellStart"/>
+      <w:r>
+        <w:rPr>
+          <w:rFonts w:ascii="Times New Roman" w:hAnsi="Times New Roman" w:cs="Times New Roman"/>
+          <w:sz w:val="28"/>
+          <w:szCs w:val="28"/>
+        </w:rPr>
+        <w:t>A.Shunmugasundaram</w:t>
+      </w:r>
+      <w:proofErr w:type="spellEnd"/>
+      <w:r>
+        <w:rPr>
+          <w:rFonts w:ascii="Times New Roman" w:hAnsi="Times New Roman" w:cs="Times New Roman"/>
+          <w:sz w:val="28"/>
+          <w:szCs w:val="28"/>
+        </w:rPr>
+        <w:t xml:space="preserve"> </w:t>
+      </w:r>
+      <w:r>
+        <w:rPr>
+          <w:rFonts w:ascii="Times New Roman" w:hAnsi="Times New Roman" w:cs="Times New Roman"/>
+          <w:sz w:val="28"/>
+          <w:szCs w:val="28"/>
+        </w:rPr>
+        <w:t>and</w:t>
+      </w:r>
+      <w:r>
+        <w:rPr>
+          <w:rFonts w:ascii="Times New Roman" w:hAnsi="Times New Roman" w:cs="Times New Roman"/>
+          <w:sz w:val="28"/>
+          <w:szCs w:val="28"/>
+        </w:rPr>
+        <w:t xml:space="preserve"> </w:t>
+      </w:r>
+      <w:proofErr w:type="spellStart"/>
+      <w:r>
+        <w:rPr>
+          <w:rFonts w:ascii="Times New Roman" w:hAnsi="Times New Roman" w:cs="Times New Roman"/>
+          <w:sz w:val="28"/>
+          <w:szCs w:val="28"/>
+        </w:rPr>
+        <w:t>M.Vairamani</w:t>
+      </w:r>
+      <w:proofErr w:type="spellEnd"/>
+      <w:r>
+        <w:rPr>
+          <w:rFonts w:ascii="Times New Roman" w:hAnsi="Times New Roman" w:cs="Times New Roman"/>
+          <w:sz w:val="28"/>
+          <w:szCs w:val="28"/>
+        </w:rPr>
+        <w:t xml:space="preserve">, </w:t>
+      </w:r>
+      <w:r>
+        <w:rPr>
+          <w:rFonts w:ascii="Times New Roman" w:hAnsi="Times New Roman" w:cs="Times New Roman"/>
+          <w:i/>
+          <w:iCs/>
+          <w:sz w:val="28"/>
+          <w:szCs w:val="28"/>
+        </w:rPr>
+        <w:t>Indian</w:t>
+      </w:r>
+      <w:r>
+        <w:rPr>
+          <w:rFonts w:ascii="Times New Roman" w:hAnsi="Times New Roman" w:cs="Times New Roman"/>
+          <w:sz w:val="28"/>
+          <w:szCs w:val="28"/>
+        </w:rPr>
+        <w:t xml:space="preserve"> </w:t>
+      </w:r>
+    </w:p>
+    <w:p>
+      <w:pPr>
+        <w:spacing w:after="0"/>
+        <w:rPr>
+          <w:rFonts w:ascii="Times New Roman" w:hAnsi="Times New Roman" w:cs="Times New Roman"/>
+          <w:sz w:val="28"/>
+          <w:szCs w:val="28"/>
+        </w:rPr>
+      </w:pPr>
+      <w:r>
+        <w:rPr>
+          <w:rFonts w:ascii="Times New Roman" w:hAnsi="Times New Roman" w:cs="Times New Roman"/>
+          <w:sz w:val="28"/>
+          <w:szCs w:val="28"/>
+        </w:rPr>
+        <w:t xml:space="preserve">      </w:t>
+      </w:r>
+      <w:r>
+        <w:rPr>
+          <w:rFonts w:ascii="Times New Roman" w:hAnsi="Times New Roman" w:cs="Times New Roman"/>
+          <w:sz w:val="28"/>
+          <w:szCs w:val="28"/>
+        </w:rPr>
+        <w:t xml:space="preserve">   </w:t>
+      </w:r>
+      <w:proofErr w:type="spellStart"/>
+      <w:r>
+        <w:rPr>
+          <w:rFonts w:ascii="Times New Roman" w:hAnsi="Times New Roman" w:cs="Times New Roman"/>
+          <w:i/>
+          <w:iCs/>
+          <w:sz w:val="28"/>
+          <w:szCs w:val="28"/>
+        </w:rPr>
+        <w:t>J.Chem</w:t>
       </w:r>
       <w:proofErr w:type="spellEnd"/>
       <w:r>
@@ -9915,32 +10809,42 @@
           <w:sz w:val="28"/>
           <w:szCs w:val="28"/>
         </w:rPr>
-        <w:t>5</w:t>
-      </w:r>
-      <w:r>
-        <w:rPr>
-          <w:rFonts w:ascii="Times New Roman" w:hAnsi="Times New Roman" w:cs="Times New Roman"/>
-          <w:sz w:val="28"/>
-          <w:szCs w:val="28"/>
-        </w:rPr>
-        <w:t>, 161 ( 1967).</w:t>
-      </w:r>
-    </w:p>
-    <w:p>
-      <w:pPr>
-        <w:rPr>
-          <w:rFonts w:ascii="Times New Roman" w:hAnsi="Times New Roman" w:cs="Times New Roman"/>
-          <w:sz w:val="28"/>
-          <w:szCs w:val="28"/>
-        </w:rPr>
-      </w:pPr>
-      <w:r>
-        <w:rPr>
-          <w:rFonts w:ascii="Times New Roman" w:hAnsi="Times New Roman" w:cs="Times New Roman"/>
-          <w:sz w:val="28"/>
-          <w:szCs w:val="28"/>
-        </w:rPr>
-        <w:t>124</w:t>
+        <w:t>28B</w:t>
+      </w:r>
+      <w:r>
+        <w:rPr>
+          <w:rFonts w:ascii="Times New Roman" w:hAnsi="Times New Roman" w:cs="Times New Roman"/>
+          <w:sz w:val="28"/>
+          <w:szCs w:val="28"/>
+        </w:rPr>
+        <w:t>, 141 (1989).</w:t>
+      </w:r>
+    </w:p>
+    <w:p>
+      <w:pPr>
+        <w:spacing w:after="0"/>
+        <w:rPr>
+          <w:rFonts w:ascii="Times New Roman" w:hAnsi="Times New Roman" w:cs="Times New Roman"/>
+          <w:sz w:val="28"/>
+          <w:szCs w:val="28"/>
+        </w:rPr>
+      </w:pPr>
+    </w:p>
+    <w:p>
+      <w:pPr>
+        <w:rPr>
+          <w:rFonts w:ascii="Times New Roman" w:hAnsi="Times New Roman" w:cs="Times New Roman"/>
+          <w:sz w:val="28"/>
+          <w:szCs w:val="28"/>
+        </w:rPr>
+      </w:pPr>
+      <w:r>
+        <w:rPr>
+          <w:rFonts w:ascii="Times New Roman" w:hAnsi="Times New Roman" w:cs="Times New Roman"/>
+          <w:sz w:val="28"/>
+          <w:szCs w:val="28"/>
+        </w:rPr>
+        <w:t>123</w:t>
       </w:r>
       <w:r>
         <w:rPr>
@@ -9950,52 +10854,52 @@
         </w:rPr>
         <w:t xml:space="preserve">. </w:t>
       </w:r>
-      <w:proofErr w:type="spellStart"/>
-      <w:r>
-        <w:rPr>
-          <w:rFonts w:ascii="Times New Roman" w:hAnsi="Times New Roman" w:cs="Times New Roman"/>
-          <w:sz w:val="28"/>
-          <w:szCs w:val="28"/>
-        </w:rPr>
-        <w:t>M.Fleischmann</w:t>
-      </w:r>
-      <w:proofErr w:type="spellEnd"/>
-      <w:r>
-        <w:rPr>
-          <w:rFonts w:ascii="Times New Roman" w:hAnsi="Times New Roman" w:cs="Times New Roman"/>
-          <w:sz w:val="28"/>
-          <w:szCs w:val="28"/>
-        </w:rPr>
-        <w:t xml:space="preserve"> and </w:t>
-      </w:r>
-      <w:proofErr w:type="spellStart"/>
-      <w:r>
-        <w:rPr>
-          <w:rFonts w:ascii="Times New Roman" w:hAnsi="Times New Roman" w:cs="Times New Roman"/>
-          <w:sz w:val="28"/>
-          <w:szCs w:val="28"/>
-        </w:rPr>
-        <w:t>D.Pletcher</w:t>
-      </w:r>
-      <w:proofErr w:type="spellEnd"/>
-      <w:r>
-        <w:rPr>
-          <w:rFonts w:ascii="Times New Roman" w:hAnsi="Times New Roman" w:cs="Times New Roman"/>
-          <w:sz w:val="28"/>
-          <w:szCs w:val="28"/>
-        </w:rPr>
-        <w:t xml:space="preserve">, </w:t>
-      </w:r>
-      <w:proofErr w:type="spellStart"/>
-      <w:r>
-        <w:rPr>
-          <w:rFonts w:ascii="Times New Roman" w:hAnsi="Times New Roman" w:cs="Times New Roman"/>
-          <w:i/>
-          <w:iCs/>
-          <w:sz w:val="28"/>
-          <w:szCs w:val="28"/>
-        </w:rPr>
-        <w:t>Prog.Phys.Org.Chem</w:t>
+      <w:r>
+        <w:rPr>
+          <w:rFonts w:ascii="Times New Roman" w:hAnsi="Times New Roman" w:cs="Times New Roman"/>
+          <w:sz w:val="28"/>
+          <w:szCs w:val="28"/>
+        </w:rPr>
+        <w:t xml:space="preserve">  </w:t>
+      </w:r>
+      <w:proofErr w:type="spellStart"/>
+      <w:r>
+        <w:rPr>
+          <w:rFonts w:ascii="Times New Roman" w:hAnsi="Times New Roman" w:cs="Times New Roman"/>
+          <w:sz w:val="28"/>
+          <w:szCs w:val="28"/>
+        </w:rPr>
+        <w:t>P.Zuman</w:t>
+      </w:r>
+      <w:proofErr w:type="spellEnd"/>
+      <w:r>
+        <w:rPr>
+          <w:rFonts w:ascii="Times New Roman" w:hAnsi="Times New Roman" w:cs="Times New Roman"/>
+          <w:i/>
+          <w:iCs/>
+          <w:sz w:val="28"/>
+          <w:szCs w:val="28"/>
+        </w:rPr>
+        <w:t>, Prog</w:t>
+      </w:r>
+      <w:r>
+        <w:rPr>
+          <w:rFonts w:ascii="Times New Roman" w:hAnsi="Times New Roman" w:cs="Times New Roman"/>
+          <w:sz w:val="28"/>
+          <w:szCs w:val="28"/>
+        </w:rPr>
+        <w:t xml:space="preserve">. </w:t>
+      </w:r>
+      <w:proofErr w:type="spellStart"/>
+      <w:r>
+        <w:rPr>
+          <w:rFonts w:ascii="Times New Roman" w:hAnsi="Times New Roman" w:cs="Times New Roman"/>
+          <w:i/>
+          <w:iCs/>
+          <w:sz w:val="28"/>
+          <w:szCs w:val="28"/>
+        </w:rPr>
+        <w:t>Phys.Org.Chem</w:t>
       </w:r>
       <w:proofErr w:type="spellEnd"/>
       <w:r>
@@ -10014,48 +10918,32 @@
           <w:sz w:val="28"/>
           <w:szCs w:val="28"/>
         </w:rPr>
-        <w:t>10</w:t>
-      </w:r>
-      <w:r>
-        <w:rPr>
-          <w:rFonts w:ascii="Times New Roman" w:hAnsi="Times New Roman" w:cs="Times New Roman"/>
-          <w:sz w:val="28"/>
-          <w:szCs w:val="28"/>
-        </w:rPr>
-        <w:t>,</w:t>
-      </w:r>
-      <w:r>
-        <w:rPr>
-          <w:rFonts w:ascii="Times New Roman" w:hAnsi="Times New Roman" w:cs="Times New Roman"/>
-          <w:sz w:val="28"/>
-          <w:szCs w:val="28"/>
-        </w:rPr>
-        <w:t xml:space="preserve"> </w:t>
-      </w:r>
-      <w:r>
-        <w:rPr>
-          <w:rFonts w:ascii="Times New Roman" w:hAnsi="Times New Roman" w:cs="Times New Roman"/>
-          <w:sz w:val="28"/>
-          <w:szCs w:val="28"/>
-        </w:rPr>
-        <w:t>206 (1973).</w:t>
-      </w:r>
-    </w:p>
-    <w:p>
-      <w:pPr>
-        <w:rPr>
-          <w:rFonts w:ascii="Times New Roman" w:hAnsi="Times New Roman" w:cs="Times New Roman"/>
-          <w:sz w:val="28"/>
-          <w:szCs w:val="28"/>
-        </w:rPr>
-      </w:pPr>
-      <w:r>
-        <w:rPr>
-          <w:rFonts w:ascii="Times New Roman" w:hAnsi="Times New Roman" w:cs="Times New Roman"/>
-          <w:sz w:val="28"/>
-          <w:szCs w:val="28"/>
-        </w:rPr>
-        <w:t>125</w:t>
+        <w:t>5</w:t>
+      </w:r>
+      <w:r>
+        <w:rPr>
+          <w:rFonts w:ascii="Times New Roman" w:hAnsi="Times New Roman" w:cs="Times New Roman"/>
+          <w:sz w:val="28"/>
+          <w:szCs w:val="28"/>
+        </w:rPr>
+        <w:t>, 161 ( 1967).</w:t>
+      </w:r>
+    </w:p>
+    <w:p>
+      <w:pPr>
+        <w:rPr>
+          <w:rFonts w:ascii="Times New Roman" w:hAnsi="Times New Roman" w:cs="Times New Roman"/>
+          <w:sz w:val="28"/>
+          <w:szCs w:val="28"/>
+        </w:rPr>
+      </w:pPr>
+      <w:r>
+        <w:rPr>
+          <w:rFonts w:ascii="Times New Roman" w:hAnsi="Times New Roman" w:cs="Times New Roman"/>
+          <w:sz w:val="28"/>
+          <w:szCs w:val="28"/>
+        </w:rPr>
+        <w:t>124</w:t>
       </w:r>
       <w:r>
         <w:rPr>
@@ -10065,14 +10953,22 @@
         </w:rPr>
         <w:t xml:space="preserve">. </w:t>
       </w:r>
-      <w:proofErr w:type="spellStart"/>
-      <w:r>
-        <w:rPr>
-          <w:rFonts w:ascii="Times New Roman" w:hAnsi="Times New Roman" w:cs="Times New Roman"/>
-          <w:sz w:val="28"/>
-          <w:szCs w:val="28"/>
-        </w:rPr>
-        <w:t>J.M.Bobbitt</w:t>
+      <w:r>
+        <w:rPr>
+          <w:rFonts w:ascii="Times New Roman" w:hAnsi="Times New Roman" w:cs="Times New Roman"/>
+          <w:sz w:val="28"/>
+          <w:szCs w:val="28"/>
+        </w:rPr>
+        <w:t xml:space="preserve">  </w:t>
+      </w:r>
+      <w:proofErr w:type="spellStart"/>
+      <w:r>
+        <w:rPr>
+          <w:rFonts w:ascii="Times New Roman" w:hAnsi="Times New Roman" w:cs="Times New Roman"/>
+          <w:sz w:val="28"/>
+          <w:szCs w:val="28"/>
+        </w:rPr>
+        <w:t>M.Fleischmann</w:t>
       </w:r>
       <w:proofErr w:type="spellEnd"/>
       <w:r>
@@ -10090,27 +10986,27 @@
           <w:sz w:val="28"/>
           <w:szCs w:val="28"/>
         </w:rPr>
-        <w:t>W.P.John</w:t>
-      </w:r>
-      <w:proofErr w:type="spellEnd"/>
-      <w:r>
-        <w:rPr>
-          <w:rFonts w:ascii="Times New Roman" w:hAnsi="Times New Roman" w:cs="Times New Roman"/>
-          <w:sz w:val="28"/>
-          <w:szCs w:val="28"/>
-        </w:rPr>
-        <w:t xml:space="preserve">., </w:t>
-      </w:r>
-      <w:proofErr w:type="spellStart"/>
-      <w:r>
-        <w:rPr>
-          <w:rFonts w:ascii="Times New Roman" w:hAnsi="Times New Roman" w:cs="Times New Roman"/>
-          <w:i/>
-          <w:iCs/>
-          <w:sz w:val="28"/>
-          <w:szCs w:val="28"/>
-        </w:rPr>
-        <w:t>J.Org.Chem</w:t>
+        <w:t>D.Pletcher</w:t>
+      </w:r>
+      <w:proofErr w:type="spellEnd"/>
+      <w:r>
+        <w:rPr>
+          <w:rFonts w:ascii="Times New Roman" w:hAnsi="Times New Roman" w:cs="Times New Roman"/>
+          <w:sz w:val="28"/>
+          <w:szCs w:val="28"/>
+        </w:rPr>
+        <w:t xml:space="preserve">, </w:t>
+      </w:r>
+      <w:proofErr w:type="spellStart"/>
+      <w:r>
+        <w:rPr>
+          <w:rFonts w:ascii="Times New Roman" w:hAnsi="Times New Roman" w:cs="Times New Roman"/>
+          <w:i/>
+          <w:iCs/>
+          <w:sz w:val="28"/>
+          <w:szCs w:val="28"/>
+        </w:rPr>
+        <w:t>Prog.Phys.Org.Chem</w:t>
       </w:r>
       <w:proofErr w:type="spellEnd"/>
       <w:r>
@@ -10129,33 +11025,48 @@
           <w:sz w:val="28"/>
           <w:szCs w:val="28"/>
         </w:rPr>
-        <w:t>45</w:t>
-      </w:r>
-      <w:r>
-        <w:rPr>
-          <w:rFonts w:ascii="Times New Roman" w:hAnsi="Times New Roman" w:cs="Times New Roman"/>
-          <w:sz w:val="28"/>
-          <w:szCs w:val="28"/>
-        </w:rPr>
-        <w:t>, 1978 (1980).</w:t>
-      </w:r>
-    </w:p>
-    <w:p>
-      <w:pPr>
-        <w:spacing w:after="0"/>
-        <w:rPr>
-          <w:rFonts w:ascii="Times New Roman" w:hAnsi="Times New Roman" w:cs="Times New Roman"/>
-          <w:sz w:val="28"/>
-          <w:szCs w:val="28"/>
-        </w:rPr>
-      </w:pPr>
-      <w:r>
-        <w:rPr>
-          <w:rFonts w:ascii="Times New Roman" w:hAnsi="Times New Roman" w:cs="Times New Roman"/>
-          <w:sz w:val="28"/>
-          <w:szCs w:val="28"/>
-        </w:rPr>
-        <w:t>126</w:t>
+        <w:t>10</w:t>
+      </w:r>
+      <w:r>
+        <w:rPr>
+          <w:rFonts w:ascii="Times New Roman" w:hAnsi="Times New Roman" w:cs="Times New Roman"/>
+          <w:sz w:val="28"/>
+          <w:szCs w:val="28"/>
+        </w:rPr>
+        <w:t>,</w:t>
+      </w:r>
+      <w:r>
+        <w:rPr>
+          <w:rFonts w:ascii="Times New Roman" w:hAnsi="Times New Roman" w:cs="Times New Roman"/>
+          <w:sz w:val="28"/>
+          <w:szCs w:val="28"/>
+        </w:rPr>
+        <w:t xml:space="preserve"> </w:t>
+      </w:r>
+      <w:r>
+        <w:rPr>
+          <w:rFonts w:ascii="Times New Roman" w:hAnsi="Times New Roman" w:cs="Times New Roman"/>
+          <w:sz w:val="28"/>
+          <w:szCs w:val="28"/>
+        </w:rPr>
+        <w:t>206 (1973).</w:t>
+      </w:r>
+    </w:p>
+    <w:p>
+      <w:pPr>
+        <w:rPr>
+          <w:rFonts w:ascii="Times New Roman" w:hAnsi="Times New Roman" w:cs="Times New Roman"/>
+          <w:sz w:val="28"/>
+          <w:szCs w:val="28"/>
+        </w:rPr>
+      </w:pPr>
+      <w:r>
+        <w:rPr>
+          <w:rFonts w:ascii="Times New Roman" w:hAnsi="Times New Roman" w:cs="Times New Roman"/>
+          <w:sz w:val="28"/>
+          <w:szCs w:val="28"/>
+        </w:rPr>
+        <w:t>125</w:t>
       </w:r>
       <w:r>
         <w:rPr>
@@ -10165,50 +11076,22 @@
         </w:rPr>
         <w:t xml:space="preserve">. </w:t>
       </w:r>
-      <w:proofErr w:type="spellStart"/>
-      <w:r>
-        <w:rPr>
-          <w:rFonts w:ascii="Times New Roman" w:hAnsi="Times New Roman" w:cs="Times New Roman"/>
-          <w:sz w:val="28"/>
-          <w:szCs w:val="28"/>
-        </w:rPr>
-        <w:t>N.F.Stephen</w:t>
-      </w:r>
-      <w:proofErr w:type="spellEnd"/>
-      <w:r>
-        <w:rPr>
-          <w:rFonts w:ascii="Times New Roman" w:hAnsi="Times New Roman" w:cs="Times New Roman"/>
-          <w:sz w:val="28"/>
-          <w:szCs w:val="28"/>
-        </w:rPr>
-        <w:t xml:space="preserve">, </w:t>
-      </w:r>
-      <w:proofErr w:type="spellStart"/>
-      <w:r>
-        <w:rPr>
-          <w:rFonts w:ascii="Times New Roman" w:hAnsi="Times New Roman" w:cs="Times New Roman"/>
-          <w:sz w:val="28"/>
-          <w:szCs w:val="28"/>
-        </w:rPr>
-        <w:t>K.R.Carl</w:t>
-      </w:r>
-      <w:proofErr w:type="spellEnd"/>
-      <w:r>
-        <w:rPr>
-          <w:rFonts w:ascii="Times New Roman" w:hAnsi="Times New Roman" w:cs="Times New Roman"/>
-          <w:sz w:val="28"/>
-          <w:szCs w:val="28"/>
-        </w:rPr>
-        <w:t xml:space="preserve">, </w:t>
-      </w:r>
-      <w:proofErr w:type="spellStart"/>
-      <w:r>
-        <w:rPr>
-          <w:rFonts w:ascii="Times New Roman" w:hAnsi="Times New Roman" w:cs="Times New Roman"/>
-          <w:sz w:val="28"/>
-          <w:szCs w:val="28"/>
-        </w:rPr>
-        <w:t>B.J.David</w:t>
+      <w:r>
+        <w:rPr>
+          <w:rFonts w:ascii="Times New Roman" w:hAnsi="Times New Roman" w:cs="Times New Roman"/>
+          <w:sz w:val="28"/>
+          <w:szCs w:val="28"/>
+        </w:rPr>
+        <w:t xml:space="preserve">  </w:t>
+      </w:r>
+      <w:proofErr w:type="spellStart"/>
+      <w:r>
+        <w:rPr>
+          <w:rFonts w:ascii="Times New Roman" w:hAnsi="Times New Roman" w:cs="Times New Roman"/>
+          <w:sz w:val="28"/>
+          <w:szCs w:val="28"/>
+        </w:rPr>
+        <w:t>J.M.Bobbitt</w:t>
       </w:r>
       <w:proofErr w:type="spellEnd"/>
       <w:r>
@@ -10226,24 +11109,16 @@
           <w:sz w:val="28"/>
           <w:szCs w:val="28"/>
         </w:rPr>
-        <w:t>Weinhold</w:t>
-      </w:r>
-      <w:proofErr w:type="spellEnd"/>
-      <w:r>
-        <w:rPr>
-          <w:rFonts w:ascii="Times New Roman" w:hAnsi="Times New Roman" w:cs="Times New Roman"/>
-          <w:sz w:val="28"/>
-          <w:szCs w:val="28"/>
-        </w:rPr>
-        <w:t xml:space="preserve"> Frank</w:t>
-      </w:r>
-      <w:r>
-        <w:rPr>
-          <w:rFonts w:ascii="Times New Roman" w:hAnsi="Times New Roman" w:cs="Times New Roman"/>
-          <w:sz w:val="28"/>
-          <w:szCs w:val="28"/>
-        </w:rPr>
-        <w:t xml:space="preserve"> </w:t>
+        <w:t>W.P.John</w:t>
+      </w:r>
+      <w:proofErr w:type="spellEnd"/>
+      <w:r>
+        <w:rPr>
+          <w:rFonts w:ascii="Times New Roman" w:hAnsi="Times New Roman" w:cs="Times New Roman"/>
+          <w:sz w:val="28"/>
+          <w:szCs w:val="28"/>
+        </w:rPr>
+        <w:t xml:space="preserve">., </w:t>
       </w:r>
       <w:proofErr w:type="spellStart"/>
       <w:r>
@@ -10281,6 +11156,158 @@
           <w:sz w:val="28"/>
           <w:szCs w:val="28"/>
         </w:rPr>
+        <w:t>, 1978 (1980).</w:t>
+      </w:r>
+    </w:p>
+    <w:p>
+      <w:pPr>
+        <w:spacing w:after="0"/>
+        <w:rPr>
+          <w:rFonts w:ascii="Times New Roman" w:hAnsi="Times New Roman" w:cs="Times New Roman"/>
+          <w:sz w:val="28"/>
+          <w:szCs w:val="28"/>
+        </w:rPr>
+      </w:pPr>
+      <w:r>
+        <w:rPr>
+          <w:rFonts w:ascii="Times New Roman" w:hAnsi="Times New Roman" w:cs="Times New Roman"/>
+          <w:sz w:val="28"/>
+          <w:szCs w:val="28"/>
+        </w:rPr>
+        <w:t>126</w:t>
+      </w:r>
+      <w:r>
+        <w:rPr>
+          <w:rFonts w:ascii="Times New Roman" w:hAnsi="Times New Roman" w:cs="Times New Roman"/>
+          <w:sz w:val="28"/>
+          <w:szCs w:val="28"/>
+        </w:rPr>
+        <w:t xml:space="preserve">. </w:t>
+      </w:r>
+      <w:r>
+        <w:rPr>
+          <w:rFonts w:ascii="Times New Roman" w:hAnsi="Times New Roman" w:cs="Times New Roman"/>
+          <w:sz w:val="28"/>
+          <w:szCs w:val="28"/>
+        </w:rPr>
+        <w:t xml:space="preserve">  </w:t>
+      </w:r>
+      <w:proofErr w:type="spellStart"/>
+      <w:r>
+        <w:rPr>
+          <w:rFonts w:ascii="Times New Roman" w:hAnsi="Times New Roman" w:cs="Times New Roman"/>
+          <w:sz w:val="28"/>
+          <w:szCs w:val="28"/>
+        </w:rPr>
+        <w:t>N.F.Stephen</w:t>
+      </w:r>
+      <w:proofErr w:type="spellEnd"/>
+      <w:r>
+        <w:rPr>
+          <w:rFonts w:ascii="Times New Roman" w:hAnsi="Times New Roman" w:cs="Times New Roman"/>
+          <w:sz w:val="28"/>
+          <w:szCs w:val="28"/>
+        </w:rPr>
+        <w:t xml:space="preserve">, </w:t>
+      </w:r>
+      <w:proofErr w:type="spellStart"/>
+      <w:r>
+        <w:rPr>
+          <w:rFonts w:ascii="Times New Roman" w:hAnsi="Times New Roman" w:cs="Times New Roman"/>
+          <w:sz w:val="28"/>
+          <w:szCs w:val="28"/>
+        </w:rPr>
+        <w:t>K.R.Carl</w:t>
+      </w:r>
+      <w:proofErr w:type="spellEnd"/>
+      <w:r>
+        <w:rPr>
+          <w:rFonts w:ascii="Times New Roman" w:hAnsi="Times New Roman" w:cs="Times New Roman"/>
+          <w:sz w:val="28"/>
+          <w:szCs w:val="28"/>
+        </w:rPr>
+        <w:t xml:space="preserve">, </w:t>
+      </w:r>
+      <w:proofErr w:type="spellStart"/>
+      <w:r>
+        <w:rPr>
+          <w:rFonts w:ascii="Times New Roman" w:hAnsi="Times New Roman" w:cs="Times New Roman"/>
+          <w:sz w:val="28"/>
+          <w:szCs w:val="28"/>
+        </w:rPr>
+        <w:t>B.J.David</w:t>
+      </w:r>
+      <w:proofErr w:type="spellEnd"/>
+      <w:r>
+        <w:rPr>
+          <w:rFonts w:ascii="Times New Roman" w:hAnsi="Times New Roman" w:cs="Times New Roman"/>
+          <w:sz w:val="28"/>
+          <w:szCs w:val="28"/>
+        </w:rPr>
+        <w:t xml:space="preserve"> and </w:t>
+      </w:r>
+      <w:proofErr w:type="spellStart"/>
+      <w:r>
+        <w:rPr>
+          <w:rFonts w:ascii="Times New Roman" w:hAnsi="Times New Roman" w:cs="Times New Roman"/>
+          <w:sz w:val="28"/>
+          <w:szCs w:val="28"/>
+        </w:rPr>
+        <w:t>Weinhold</w:t>
+      </w:r>
+      <w:proofErr w:type="spellEnd"/>
+      <w:r>
+        <w:rPr>
+          <w:rFonts w:ascii="Times New Roman" w:hAnsi="Times New Roman" w:cs="Times New Roman"/>
+          <w:sz w:val="28"/>
+          <w:szCs w:val="28"/>
+        </w:rPr>
+        <w:t xml:space="preserve"> Frank</w:t>
+      </w:r>
+      <w:r>
+        <w:rPr>
+          <w:rFonts w:ascii="Times New Roman" w:hAnsi="Times New Roman" w:cs="Times New Roman"/>
+          <w:sz w:val="28"/>
+          <w:szCs w:val="28"/>
+        </w:rPr>
+        <w:t xml:space="preserve"> </w:t>
+      </w:r>
+      <w:proofErr w:type="spellStart"/>
+      <w:r>
+        <w:rPr>
+          <w:rFonts w:ascii="Times New Roman" w:hAnsi="Times New Roman" w:cs="Times New Roman"/>
+          <w:i/>
+          <w:iCs/>
+          <w:sz w:val="28"/>
+          <w:szCs w:val="28"/>
+        </w:rPr>
+        <w:t>J.Org.Chem</w:t>
+      </w:r>
+      <w:proofErr w:type="spellEnd"/>
+      <w:r>
+        <w:rPr>
+          <w:rFonts w:ascii="Times New Roman" w:hAnsi="Times New Roman" w:cs="Times New Roman"/>
+          <w:sz w:val="28"/>
+          <w:szCs w:val="28"/>
+        </w:rPr>
+        <w:t xml:space="preserve">., </w:t>
+      </w:r>
+      <w:r>
+        <w:rPr>
+          <w:rFonts w:ascii="Times New Roman" w:hAnsi="Times New Roman" w:cs="Times New Roman"/>
+          <w:b/>
+          <w:bCs/>
+          <w:sz w:val="28"/>
+          <w:szCs w:val="28"/>
+        </w:rPr>
+        <w:t>45</w:t>
+      </w:r>
+      <w:r>
+        <w:rPr>
+          <w:rFonts w:ascii="Times New Roman" w:hAnsi="Times New Roman" w:cs="Times New Roman"/>
+          <w:sz w:val="28"/>
+          <w:szCs w:val="28"/>
+        </w:rPr>
         <w:t>,</w:t>
       </w:r>
     </w:p>
@@ -10300,6 +11327,14 @@
           <w:szCs w:val="28"/>
         </w:rPr>
         <w:t xml:space="preserve">        </w:t>
+      </w:r>
+      <w:r>
+        <w:rPr>
+          <w:rFonts w:ascii="Times New Roman" w:hAnsi="Times New Roman" w:cs="Times New Roman"/>
+          <w:sz w:val="28"/>
+          <w:szCs w:val="28"/>
+        </w:rPr>
+        <w:t xml:space="preserve">  </w:t>
       </w:r>
       <w:r>
         <w:rPr>
@@ -10346,6 +11381,14 @@
         </w:rPr>
         <w:t xml:space="preserve">. </w:t>
       </w:r>
+      <w:r>
+        <w:rPr>
+          <w:rFonts w:ascii="Times New Roman" w:hAnsi="Times New Roman" w:cs="Times New Roman"/>
+          <w:sz w:val="28"/>
+          <w:szCs w:val="28"/>
+        </w:rPr>
+        <w:t xml:space="preserve">  </w:t>
+      </w:r>
       <w:proofErr w:type="spellStart"/>
       <w:r>
         <w:rPr>
@@ -10445,6 +11488,14 @@
           <w:sz w:val="28"/>
           <w:szCs w:val="28"/>
         </w:rPr>
+        <w:t xml:space="preserve">   </w:t>
+      </w:r>
+      <w:r>
+        <w:rPr>
+          <w:rFonts w:ascii="Times New Roman" w:hAnsi="Times New Roman" w:cs="Times New Roman"/>
+          <w:sz w:val="28"/>
+          <w:szCs w:val="28"/>
+        </w:rPr>
         <w:t>A</w:t>
       </w:r>
       <w:r>
@@ -10614,6 +11665,14 @@
         </w:rPr>
         <w:t xml:space="preserve">      </w:t>
       </w:r>
+      <w:r>
+        <w:rPr>
+          <w:rFonts w:ascii="Times New Roman" w:hAnsi="Times New Roman" w:cs="Times New Roman"/>
+          <w:sz w:val="28"/>
+          <w:szCs w:val="28"/>
+        </w:rPr>
+        <w:t xml:space="preserve">    </w:t>
+      </w:r>
       <w:proofErr w:type="spellStart"/>
       <w:r>
         <w:rPr>
@@ -10747,6 +11806,14 @@
           <w:sz w:val="28"/>
           <w:szCs w:val="28"/>
         </w:rPr>
+        <w:t xml:space="preserve">    </w:t>
+      </w:r>
+      <w:r>
+        <w:rPr>
+          <w:rFonts w:ascii="Times New Roman" w:hAnsi="Times New Roman" w:cs="Times New Roman"/>
+          <w:sz w:val="28"/>
+          <w:szCs w:val="28"/>
+        </w:rPr>
         <w:t xml:space="preserve">P.K.S. </w:t>
       </w:r>
       <w:proofErr w:type="spellStart"/>
@@ -10864,6 +11931,14 @@
           <w:sz w:val="28"/>
           <w:szCs w:val="28"/>
         </w:rPr>
+        <w:t xml:space="preserve">    </w:t>
+      </w:r>
+      <w:r>
+        <w:rPr>
+          <w:rFonts w:ascii="Times New Roman" w:hAnsi="Times New Roman" w:cs="Times New Roman"/>
+          <w:sz w:val="28"/>
+          <w:szCs w:val="28"/>
+        </w:rPr>
         <w:t xml:space="preserve">and </w:t>
       </w:r>
       <w:proofErr w:type="spellStart"/>
@@ -10955,7 +12030,23 @@
           <w:sz w:val="28"/>
           <w:szCs w:val="28"/>
         </w:rPr>
-        <w:t xml:space="preserve">      S.Battacharya,</w:t>
+        <w:t xml:space="preserve">      </w:t>
+      </w:r>
+      <w:r>
+        <w:rPr>
+          <w:rFonts w:ascii="Times New Roman" w:hAnsi="Times New Roman" w:cs="Times New Roman"/>
+          <w:sz w:val="28"/>
+          <w:szCs w:val="28"/>
+        </w:rPr>
+        <w:t xml:space="preserve">    </w:t>
+      </w:r>
+      <w:r>
+        <w:rPr>
+          <w:rFonts w:ascii="Times New Roman" w:hAnsi="Times New Roman" w:cs="Times New Roman"/>
+          <w:sz w:val="28"/>
+          <w:szCs w:val="28"/>
+        </w:rPr>
+        <w:t>S.Battacharya,</w:t>
       </w:r>
       <w:r>
         <w:rPr>
@@ -11053,6 +12144,14 @@
         </w:rPr>
         <w:t xml:space="preserve"> </w:t>
       </w:r>
+      <w:r>
+        <w:rPr>
+          <w:rFonts w:ascii="Times New Roman" w:hAnsi="Times New Roman" w:cs="Times New Roman"/>
+          <w:sz w:val="28"/>
+          <w:szCs w:val="28"/>
+        </w:rPr>
+        <w:t xml:space="preserve">  </w:t>
+      </w:r>
       <w:proofErr w:type="spellStart"/>
       <w:r>
         <w:rPr>
@@ -11192,6 +12291,14 @@
           <w:sz w:val="28"/>
           <w:szCs w:val="28"/>
         </w:rPr>
+        <w:t xml:space="preserve">  </w:t>
+      </w:r>
+      <w:r>
+        <w:rPr>
+          <w:rFonts w:ascii="Times New Roman" w:hAnsi="Times New Roman" w:cs="Times New Roman"/>
+          <w:sz w:val="28"/>
+          <w:szCs w:val="28"/>
+        </w:rPr>
         <w:t>(1978).</w:t>
       </w:r>
     </w:p>
@@ -11226,6 +12333,14 @@
           <w:szCs w:val="28"/>
         </w:rPr>
         <w:t xml:space="preserve"> </w:t>
+      </w:r>
+      <w:r>
+        <w:rPr>
+          <w:rFonts w:ascii="Times New Roman" w:hAnsi="Times New Roman" w:cs="Times New Roman"/>
+          <w:sz w:val="28"/>
+          <w:szCs w:val="28"/>
+        </w:rPr>
+        <w:t xml:space="preserve">  </w:t>
       </w:r>
       <w:proofErr w:type="spellStart"/>
       <w:r>
@@ -11327,6 +12442,14 @@
         </w:rPr>
         <w:t xml:space="preserve">. </w:t>
       </w:r>
+      <w:r>
+        <w:rPr>
+          <w:rFonts w:ascii="Times New Roman" w:hAnsi="Times New Roman" w:cs="Times New Roman"/>
+          <w:sz w:val="28"/>
+          <w:szCs w:val="28"/>
+        </w:rPr>
+        <w:t xml:space="preserve">  </w:t>
+      </w:r>
       <w:proofErr w:type="spellStart"/>
       <w:r>
         <w:rPr>
@@ -11399,6 +12522,14 @@
           <w:sz w:val="28"/>
           <w:szCs w:val="28"/>
         </w:rPr>
+        <w:t xml:space="preserve">  </w:t>
+      </w:r>
+      <w:r>
+        <w:rPr>
+          <w:rFonts w:ascii="Times New Roman" w:hAnsi="Times New Roman" w:cs="Times New Roman"/>
+          <w:sz w:val="28"/>
+          <w:szCs w:val="28"/>
+        </w:rPr>
         <w:t xml:space="preserve">Academic Press, </w:t>
       </w:r>
       <w:r>
@@ -11450,7 +12581,23 @@
           <w:sz w:val="28"/>
           <w:szCs w:val="28"/>
         </w:rPr>
-        <w:t xml:space="preserve"> D.R. </w:t>
+        <w:t xml:space="preserve"> </w:t>
+      </w:r>
+      <w:r>
+        <w:rPr>
+          <w:rFonts w:ascii="Times New Roman" w:hAnsi="Times New Roman" w:cs="Times New Roman"/>
+          <w:sz w:val="28"/>
+          <w:szCs w:val="28"/>
+        </w:rPr>
+        <w:t xml:space="preserve">  </w:t>
+      </w:r>
+      <w:r>
+        <w:rPr>
+          <w:rFonts w:ascii="Times New Roman" w:hAnsi="Times New Roman" w:cs="Times New Roman"/>
+          <w:sz w:val="28"/>
+          <w:szCs w:val="28"/>
+        </w:rPr>
+        <w:t xml:space="preserve">D.R. </w:t>
       </w:r>
       <w:proofErr w:type="spellStart"/>
       <w:r>
@@ -11623,6 +12770,9 @@
       <w:r>
         <w:t xml:space="preserve"> </w:t>
       </w:r>
+      <w:r>
+        <w:t xml:space="preserve">   </w:t>
+      </w:r>
       <w:proofErr w:type="spellStart"/>
       <w:r>
         <w:rPr>
@@ -11712,6 +12862,14 @@
         </w:rPr>
         <w:t xml:space="preserve"> </w:t>
       </w:r>
+      <w:r>
+        <w:rPr>
+          <w:rFonts w:ascii="Times New Roman" w:hAnsi="Times New Roman" w:cs="Times New Roman"/>
+          <w:sz w:val="28"/>
+          <w:szCs w:val="28"/>
+        </w:rPr>
+        <w:t xml:space="preserve">  </w:t>
+      </w:r>
       <w:proofErr w:type="spellStart"/>
       <w:r>
         <w:rPr>
@@ -11793,6 +12951,14 @@
         </w:rPr>
         <w:t xml:space="preserve">. </w:t>
       </w:r>
+      <w:r>
+        <w:rPr>
+          <w:rFonts w:ascii="Times New Roman" w:hAnsi="Times New Roman" w:cs="Times New Roman"/>
+          <w:sz w:val="28"/>
+          <w:szCs w:val="28"/>
+        </w:rPr>
+        <w:t xml:space="preserve">  </w:t>
+      </w:r>
       <w:proofErr w:type="spellStart"/>
       <w:r>
         <w:rPr>
@@ -11902,6 +13068,14 @@
         </w:rPr>
         <w:t xml:space="preserve">. </w:t>
       </w:r>
+      <w:r>
+        <w:rPr>
+          <w:rFonts w:ascii="Times New Roman" w:hAnsi="Times New Roman" w:cs="Times New Roman"/>
+          <w:sz w:val="28"/>
+          <w:szCs w:val="28"/>
+        </w:rPr>
+        <w:t xml:space="preserve">  </w:t>
+      </w:r>
       <w:proofErr w:type="spellStart"/>
       <w:r>
         <w:rPr>
@@ -12009,6 +13183,14 @@
         </w:rPr>
         <w:t xml:space="preserve">. </w:t>
       </w:r>
+      <w:r>
+        <w:rPr>
+          <w:rFonts w:ascii="Times New Roman" w:hAnsi="Times New Roman" w:cs="Times New Roman"/>
+          <w:sz w:val="28"/>
+          <w:szCs w:val="28"/>
+        </w:rPr>
+        <w:t xml:space="preserve">  </w:t>
+      </w:r>
       <w:proofErr w:type="spellStart"/>
       <w:r>
         <w:rPr>
@@ -12126,6 +13308,14 @@
         </w:rPr>
         <w:t xml:space="preserve">. </w:t>
       </w:r>
+      <w:r>
+        <w:rPr>
+          <w:rFonts w:ascii="Times New Roman" w:hAnsi="Times New Roman" w:cs="Times New Roman"/>
+          <w:sz w:val="28"/>
+          <w:szCs w:val="28"/>
+        </w:rPr>
+        <w:t xml:space="preserve">  </w:t>
+      </w:r>
       <w:proofErr w:type="spellStart"/>
       <w:r>
         <w:rPr>
@@ -12258,6 +13448,14 @@
         </w:rPr>
         <w:t xml:space="preserve"> </w:t>
       </w:r>
+      <w:r>
+        <w:rPr>
+          <w:rFonts w:ascii="Times New Roman" w:hAnsi="Times New Roman" w:cs="Times New Roman"/>
+          <w:sz w:val="28"/>
+          <w:szCs w:val="28"/>
+        </w:rPr>
+        <w:t xml:space="preserve">  </w:t>
+      </w:r>
       <w:proofErr w:type="spellStart"/>
       <w:r>
         <w:rPr>
@@ -12412,6 +13610,14 @@
           <w:sz w:val="28"/>
           <w:szCs w:val="28"/>
         </w:rPr>
+        <w:t xml:space="preserve">  </w:t>
+      </w:r>
+      <w:r>
+        <w:rPr>
+          <w:rFonts w:ascii="Times New Roman" w:hAnsi="Times New Roman" w:cs="Times New Roman"/>
+          <w:sz w:val="28"/>
+          <w:szCs w:val="28"/>
+        </w:rPr>
         <w:t>561 (1980).</w:t>
       </w:r>
     </w:p>
@@ -12456,6 +13662,14 @@
           <w:szCs w:val="28"/>
         </w:rPr>
         <w:t xml:space="preserve">. </w:t>
+      </w:r>
+      <w:r>
+        <w:rPr>
+          <w:rFonts w:ascii="Times New Roman" w:hAnsi="Times New Roman" w:cs="Times New Roman"/>
+          <w:sz w:val="28"/>
+          <w:szCs w:val="28"/>
+        </w:rPr>
+        <w:t xml:space="preserve">  </w:t>
       </w:r>
       <w:proofErr w:type="spellStart"/>
       <w:r>
@@ -12591,6 +13805,14 @@
         </w:rPr>
         <w:t xml:space="preserve">0. </w:t>
       </w:r>
+      <w:r>
+        <w:rPr>
+          <w:rFonts w:ascii="Times New Roman" w:hAnsi="Times New Roman" w:cs="Times New Roman"/>
+          <w:sz w:val="28"/>
+          <w:szCs w:val="28"/>
+        </w:rPr>
+        <w:t xml:space="preserve">  </w:t>
+      </w:r>
       <w:proofErr w:type="spellStart"/>
       <w:r>
         <w:rPr>
@@ -12723,6 +13945,14 @@
           <w:sz w:val="28"/>
           <w:szCs w:val="28"/>
         </w:rPr>
+        <w:t xml:space="preserve">   </w:t>
+      </w:r>
+      <w:r>
+        <w:rPr>
+          <w:rFonts w:ascii="Times New Roman" w:hAnsi="Times New Roman" w:cs="Times New Roman"/>
+          <w:sz w:val="28"/>
+          <w:szCs w:val="28"/>
+        </w:rPr>
         <w:t>(</w:t>
       </w:r>
       <w:r>
@@ -12749,6 +13979,8 @@
         <w:spacing w:after="0"/>
         <w:rPr>
           <w:rFonts w:ascii="Times New Roman" w:hAnsi="Times New Roman" w:cs="Times New Roman"/>
+          <w:i/>
+          <w:iCs/>
           <w:sz w:val="28"/>
           <w:szCs w:val="28"/>
         </w:rPr>
@@ -12777,6 +14009,14 @@
         </w:rPr>
         <w:t xml:space="preserve">. </w:t>
       </w:r>
+      <w:r>
+        <w:rPr>
+          <w:rFonts w:ascii="Times New Roman" w:hAnsi="Times New Roman" w:cs="Times New Roman"/>
+          <w:sz w:val="28"/>
+          <w:szCs w:val="28"/>
+        </w:rPr>
+        <w:t xml:space="preserve">  </w:t>
+      </w:r>
       <w:proofErr w:type="spellStart"/>
       <w:r>
         <w:rPr>
@@ -12869,6 +14109,26 @@
         <w:t>J.Indian</w:t>
       </w:r>
       <w:proofErr w:type="spellEnd"/>
+    </w:p>
+    <w:p>
+      <w:pPr>
+        <w:spacing w:after="0"/>
+        <w:rPr>
+          <w:rFonts w:ascii="Times New Roman" w:hAnsi="Times New Roman" w:cs="Times New Roman"/>
+          <w:sz w:val="28"/>
+          <w:szCs w:val="28"/>
+        </w:rPr>
+      </w:pPr>
+      <w:r>
+        <w:rPr>
+          <w:rFonts w:ascii="Times New Roman" w:hAnsi="Times New Roman" w:cs="Times New Roman"/>
+          <w:i/>
+          <w:iCs/>
+          <w:sz w:val="28"/>
+          <w:szCs w:val="28"/>
+        </w:rPr>
+        <w:t xml:space="preserve">         </w:t>
+      </w:r>
       <w:r>
         <w:rPr>
           <w:rFonts w:ascii="Times New Roman" w:hAnsi="Times New Roman" w:cs="Times New Roman"/>
@@ -12905,25 +14165,17 @@
           <w:sz w:val="28"/>
           <w:szCs w:val="28"/>
         </w:rPr>
-        <w:t xml:space="preserve">, </w:t>
-      </w:r>
-    </w:p>
-    <w:p>
-      <w:pPr>
-        <w:spacing w:after="0"/>
-        <w:rPr>
-          <w:rFonts w:ascii="Times New Roman" w:hAnsi="Times New Roman" w:cs="Times New Roman"/>
-          <w:sz w:val="28"/>
-          <w:szCs w:val="28"/>
-        </w:rPr>
-      </w:pPr>
-      <w:r>
-        <w:rPr>
-          <w:rFonts w:ascii="Times New Roman" w:hAnsi="Times New Roman" w:cs="Times New Roman"/>
-          <w:sz w:val="28"/>
-          <w:szCs w:val="28"/>
-        </w:rPr>
-        <w:t xml:space="preserve">        </w:t>
+        <w:t>,</w:t>
+      </w:r>
+      <w:bookmarkStart w:id="0" w:name="_GoBack"/>
+      <w:bookmarkEnd w:id="0"/>
+      <w:r>
+        <w:rPr>
+          <w:rFonts w:ascii="Times New Roman" w:hAnsi="Times New Roman" w:cs="Times New Roman"/>
+          <w:sz w:val="28"/>
+          <w:szCs w:val="28"/>
+        </w:rPr>
+        <w:t xml:space="preserve"> </w:t>
       </w:r>
       <w:r>
         <w:rPr>
@@ -12962,8 +14214,6 @@
           <w:szCs w:val="28"/>
         </w:rPr>
       </w:pPr>
-      <w:bookmarkStart w:id="0" w:name="_GoBack"/>
-      <w:bookmarkEnd w:id="0"/>
     </w:p>
     <w:p>
       <w:pPr>
